--- a/documents/So_Young_Lee_cv.docx
+++ b/documents/So_Young_Lee_cv.docx
@@ -138,6 +138,24 @@
           <w:szCs w:val="20"/>
         </w:rPr>
         <w:t>631.800.6533</w:t>
+      </w:r>
+    </w:p>
+    <w:p>
+      <w:pPr>
+        <w:spacing w:after="0" w:line="240" w:lineRule="auto"/>
+        <w:ind w:firstLineChars="1350" w:firstLine="2700"/>
+        <w:jc w:val="left"/>
+        <w:rPr>
+          <w:rFonts w:ascii="Calibri" w:hAnsi="Calibri" w:cs="Calibri"/>
+          <w:szCs w:val="20"/>
+        </w:rPr>
+      </w:pPr>
+      <w:r>
+        <w:rPr>
+          <w:rFonts w:ascii="Calibri" w:hAnsi="Calibri" w:cs="Calibri"/>
+          <w:szCs w:val="20"/>
+        </w:rPr>
+        <w:t>Web-page: https://soyounglee.github.io</w:t>
       </w:r>
     </w:p>
     <w:p>
@@ -1410,7 +1428,160 @@
           <w:sz w:val="22"/>
           <w:szCs w:val="24"/>
         </w:rPr>
-        <w:t>Journal of Cognitive Science.</w:t>
+        <w:t>Journal of Cognitive Science</w:t>
+      </w:r>
+      <w:r>
+        <w:rPr>
+          <w:rFonts w:ascii="Calibri" w:hAnsi="Calibri" w:cs="Calibri"/>
+          <w:i/>
+          <w:sz w:val="22"/>
+          <w:szCs w:val="24"/>
+        </w:rPr>
+        <w:t xml:space="preserve"> 19</w:t>
+      </w:r>
+      <w:r>
+        <w:rPr>
+          <w:rFonts w:ascii="Calibri" w:hAnsi="Calibri" w:cs="Calibri"/>
+          <w:sz w:val="22"/>
+          <w:szCs w:val="24"/>
+        </w:rPr>
+        <w:t xml:space="preserve"> (3),</w:t>
+      </w:r>
+      <w:r>
+        <w:rPr>
+          <w:rFonts w:ascii="Calibri" w:hAnsi="Calibri" w:cs="Calibri"/>
+          <w:sz w:val="22"/>
+          <w:szCs w:val="24"/>
+        </w:rPr>
+        <w:t xml:space="preserve"> </w:t>
+      </w:r>
+      <w:r>
+        <w:rPr>
+          <w:rFonts w:ascii="Calibri" w:hAnsi="Calibri" w:cs="Calibri"/>
+          <w:sz w:val="22"/>
+          <w:szCs w:val="24"/>
+        </w:rPr>
+        <w:t>291-329.</w:t>
+      </w:r>
+    </w:p>
+    <w:p>
+      <w:pPr>
+        <w:ind w:left="1540" w:hangingChars="700" w:hanging="1540"/>
+        <w:rPr>
+          <w:rFonts w:ascii="Calibri" w:hAnsi="Calibri" w:cs="Calibri"/>
+          <w:sz w:val="22"/>
+          <w:szCs w:val="24"/>
+        </w:rPr>
+      </w:pPr>
+      <w:r>
+        <w:rPr>
+          <w:rFonts w:ascii="Calibri" w:hAnsi="Calibri" w:cs="Calibri"/>
+          <w:b/>
+          <w:sz w:val="22"/>
+          <w:szCs w:val="24"/>
+        </w:rPr>
+        <w:t>Lee,</w:t>
+      </w:r>
+      <w:r>
+        <w:rPr>
+          <w:rFonts w:ascii="Calibri" w:hAnsi="Calibri" w:cs="Calibri"/>
+          <w:b/>
+          <w:sz w:val="22"/>
+          <w:szCs w:val="24"/>
+        </w:rPr>
+        <w:t xml:space="preserve"> </w:t>
+      </w:r>
+      <w:bookmarkStart w:id="0" w:name="_GoBack"/>
+      <w:bookmarkEnd w:id="0"/>
+      <w:r>
+        <w:rPr>
+          <w:rFonts w:ascii="Calibri" w:hAnsi="Calibri" w:cs="Calibri"/>
+          <w:b/>
+          <w:sz w:val="22"/>
+          <w:szCs w:val="24"/>
+        </w:rPr>
+        <w:t xml:space="preserve">So Young, </w:t>
+      </w:r>
+      <w:proofErr w:type="spellStart"/>
+      <w:r>
+        <w:rPr>
+          <w:rFonts w:ascii="Calibri" w:hAnsi="Calibri" w:cs="Calibri"/>
+          <w:sz w:val="22"/>
+          <w:szCs w:val="24"/>
+        </w:rPr>
+        <w:t>Hongchen</w:t>
+      </w:r>
+      <w:proofErr w:type="spellEnd"/>
+      <w:r>
+        <w:rPr>
+          <w:rFonts w:ascii="Calibri" w:hAnsi="Calibri" w:cs="Calibri"/>
+          <w:sz w:val="22"/>
+          <w:szCs w:val="24"/>
+        </w:rPr>
+        <w:t xml:space="preserve"> Wu, Lei Liu, </w:t>
+      </w:r>
+      <w:proofErr w:type="spellStart"/>
+      <w:r>
+        <w:rPr>
+          <w:rFonts w:ascii="Calibri" w:hAnsi="Calibri" w:cs="Calibri"/>
+          <w:sz w:val="22"/>
+          <w:szCs w:val="24"/>
+        </w:rPr>
+        <w:t>Jiwon</w:t>
+      </w:r>
+      <w:proofErr w:type="spellEnd"/>
+      <w:r>
+        <w:rPr>
+          <w:rFonts w:ascii="Calibri" w:hAnsi="Calibri" w:cs="Calibri"/>
+          <w:sz w:val="22"/>
+          <w:szCs w:val="24"/>
+        </w:rPr>
+        <w:t xml:space="preserve"> Yun. Prosody and </w:t>
+      </w:r>
+      <w:r>
+        <w:rPr>
+          <w:rFonts w:ascii="Calibri" w:hAnsi="Calibri" w:cs="Calibri"/>
+          <w:i/>
+          <w:sz w:val="22"/>
+          <w:szCs w:val="24"/>
+        </w:rPr>
+        <w:t>wh-</w:t>
+      </w:r>
+      <w:r>
+        <w:rPr>
+          <w:rFonts w:ascii="Calibri" w:hAnsi="Calibri" w:cs="Calibri"/>
+          <w:sz w:val="22"/>
+          <w:szCs w:val="24"/>
+        </w:rPr>
+        <w:t xml:space="preserve">scope interpretation in Chinese. </w:t>
+      </w:r>
+      <w:r>
+        <w:rPr>
+          <w:rFonts w:ascii="Calibri" w:hAnsi="Calibri" w:cs="Calibri"/>
+          <w:i/>
+          <w:sz w:val="22"/>
+          <w:szCs w:val="24"/>
+        </w:rPr>
+        <w:t>The proceeding of 29</w:t>
+      </w:r>
+      <w:r>
+        <w:rPr>
+          <w:rFonts w:ascii="Calibri" w:hAnsi="Calibri" w:cs="Calibri"/>
+          <w:i/>
+          <w:sz w:val="22"/>
+          <w:szCs w:val="24"/>
+          <w:vertAlign w:val="superscript"/>
+        </w:rPr>
+        <w:t>th</w:t>
+      </w:r>
+      <w:r>
+        <w:rPr>
+          <w:rFonts w:ascii="Calibri" w:hAnsi="Calibri" w:cs="Calibri"/>
+          <w:i/>
+          <w:sz w:val="22"/>
+          <w:szCs w:val="24"/>
+        </w:rPr>
+        <w:t xml:space="preserve"> North American Conference on Chinese Linguistics.</w:t>
       </w:r>
       <w:r>
         <w:rPr>
@@ -1434,7 +1605,7 @@
           <w:sz w:val="22"/>
           <w:szCs w:val="24"/>
         </w:rPr>
-        <w:t>)</w:t>
+        <w:t xml:space="preserve">) </w:t>
       </w:r>
     </w:p>
     <w:p>
@@ -1453,7 +1624,15 @@
           <w:sz w:val="22"/>
           <w:szCs w:val="24"/>
         </w:rPr>
-        <w:t xml:space="preserve">Lee, So Young, </w:t>
+        <w:t>Lee, So Young</w:t>
+      </w:r>
+      <w:r>
+        <w:rPr>
+          <w:rFonts w:ascii="Calibri" w:hAnsi="Calibri" w:cs="Calibri"/>
+          <w:sz w:val="22"/>
+          <w:szCs w:val="24"/>
+        </w:rPr>
+        <w:t xml:space="preserve"> and </w:t>
       </w:r>
       <w:proofErr w:type="spellStart"/>
       <w:r>
@@ -1462,7 +1641,7 @@
           <w:sz w:val="22"/>
           <w:szCs w:val="24"/>
         </w:rPr>
-        <w:t>Hongchen</w:t>
+        <w:t>Jiwon</w:t>
       </w:r>
       <w:proofErr w:type="spellEnd"/>
       <w:r>
@@ -1471,7 +1650,76 @@
           <w:sz w:val="22"/>
           <w:szCs w:val="24"/>
         </w:rPr>
-        <w:t xml:space="preserve"> Wu, Lei Liu, </w:t>
+        <w:t xml:space="preserve"> Yun. 2017. </w:t>
+      </w:r>
+      <w:r>
+        <w:rPr>
+          <w:rFonts w:ascii="Calibri" w:hAnsi="Calibri" w:cs="Calibri"/>
+          <w:i/>
+          <w:sz w:val="22"/>
+          <w:szCs w:val="24"/>
+        </w:rPr>
+        <w:t>Wh-</w:t>
+      </w:r>
+      <w:r>
+        <w:rPr>
+          <w:rFonts w:ascii="Calibri" w:hAnsi="Calibri" w:cs="Calibri"/>
+          <w:sz w:val="22"/>
+          <w:szCs w:val="24"/>
+        </w:rPr>
+        <w:t xml:space="preserve">scrambling and </w:t>
+      </w:r>
+      <w:r>
+        <w:rPr>
+          <w:rFonts w:ascii="Calibri" w:hAnsi="Calibri" w:cs="Calibri"/>
+          <w:i/>
+          <w:sz w:val="22"/>
+          <w:szCs w:val="24"/>
+        </w:rPr>
+        <w:t>wh-</w:t>
+      </w:r>
+      <w:r>
+        <w:rPr>
+          <w:rFonts w:ascii="Calibri" w:hAnsi="Calibri" w:cs="Calibri"/>
+          <w:sz w:val="22"/>
+          <w:szCs w:val="24"/>
+        </w:rPr>
+        <w:t xml:space="preserve">scope in Korean, </w:t>
+      </w:r>
+      <w:r>
+        <w:rPr>
+          <w:rFonts w:ascii="Calibri" w:hAnsi="Calibri" w:cs="Calibri"/>
+          <w:i/>
+          <w:sz w:val="22"/>
+          <w:szCs w:val="24"/>
+        </w:rPr>
+        <w:t>The proceeding of WAFL 13.</w:t>
+      </w:r>
+      <w:r>
+        <w:rPr>
+          <w:rFonts w:ascii="Calibri" w:hAnsi="Calibri" w:cs="Calibri"/>
+          <w:sz w:val="22"/>
+          <w:szCs w:val="24"/>
+        </w:rPr>
+        <w:t xml:space="preserve"> </w:t>
+      </w:r>
+    </w:p>
+    <w:p>
+      <w:pPr>
+        <w:ind w:left="1540" w:hangingChars="700" w:hanging="1540"/>
+        <w:rPr>
+          <w:rFonts w:ascii="Calibri" w:hAnsi="Calibri" w:cs="Calibri"/>
+          <w:sz w:val="22"/>
+          <w:szCs w:val="24"/>
+        </w:rPr>
+      </w:pPr>
+      <w:r>
+        <w:rPr>
+          <w:rFonts w:ascii="Calibri" w:hAnsi="Calibri" w:cs="Calibri"/>
+          <w:sz w:val="22"/>
+          <w:szCs w:val="24"/>
+        </w:rPr>
+        <w:t xml:space="preserve">Yun, </w:t>
       </w:r>
       <w:proofErr w:type="spellStart"/>
       <w:r>
@@ -1489,7 +1737,24 @@
           <w:sz w:val="22"/>
           <w:szCs w:val="24"/>
         </w:rPr>
-        <w:t xml:space="preserve"> Yun. Prosody and </w:t>
+        <w:t xml:space="preserve">, </w:t>
+      </w:r>
+      <w:r>
+        <w:rPr>
+          <w:rFonts w:ascii="Calibri" w:hAnsi="Calibri" w:cs="Calibri"/>
+          <w:b/>
+          <w:sz w:val="22"/>
+          <w:szCs w:val="24"/>
+        </w:rPr>
+        <w:t>So Young Lee</w:t>
+      </w:r>
+      <w:r>
+        <w:rPr>
+          <w:rFonts w:ascii="Calibri" w:hAnsi="Calibri" w:cs="Calibri"/>
+          <w:sz w:val="22"/>
+          <w:szCs w:val="24"/>
+        </w:rPr>
+        <w:t xml:space="preserve"> and John Drury. 2017. Negative polarity illusion in Korean. </w:t>
       </w:r>
       <w:r>
         <w:rPr>
@@ -1498,15 +1763,78 @@
           <w:sz w:val="22"/>
           <w:szCs w:val="24"/>
         </w:rPr>
-        <w:t>wh-</w:t>
-      </w:r>
-      <w:r>
-        <w:rPr>
-          <w:rFonts w:ascii="Calibri" w:hAnsi="Calibri" w:cs="Calibri"/>
-          <w:sz w:val="22"/>
-          <w:szCs w:val="24"/>
-        </w:rPr>
-        <w:t xml:space="preserve">scope interpretation in Chinese. </w:t>
+        <w:t>The proceeding of WAFL 13.</w:t>
+      </w:r>
+    </w:p>
+    <w:p>
+      <w:pPr>
+        <w:ind w:left="1540" w:hangingChars="700" w:hanging="1540"/>
+        <w:rPr>
+          <w:rFonts w:ascii="Calibri" w:hAnsi="Calibri" w:cs="Calibri"/>
+          <w:sz w:val="22"/>
+          <w:szCs w:val="24"/>
+        </w:rPr>
+      </w:pPr>
+      <w:r>
+        <w:rPr>
+          <w:rFonts w:ascii="Calibri" w:hAnsi="Calibri" w:cs="Calibri"/>
+          <w:sz w:val="22"/>
+          <w:szCs w:val="24"/>
+        </w:rPr>
+        <w:t xml:space="preserve">Yoon, </w:t>
+      </w:r>
+      <w:proofErr w:type="spellStart"/>
+      <w:r>
+        <w:rPr>
+          <w:rFonts w:ascii="Calibri" w:hAnsi="Calibri" w:cs="Calibri"/>
+          <w:sz w:val="22"/>
+          <w:szCs w:val="24"/>
+        </w:rPr>
+        <w:t>YoungEun</w:t>
+      </w:r>
+      <w:proofErr w:type="spellEnd"/>
+      <w:r>
+        <w:rPr>
+          <w:rFonts w:ascii="Calibri" w:hAnsi="Calibri" w:cs="Calibri"/>
+          <w:sz w:val="22"/>
+          <w:szCs w:val="24"/>
+        </w:rPr>
+        <w:t xml:space="preserve"> and </w:t>
+      </w:r>
+      <w:r>
+        <w:rPr>
+          <w:rFonts w:ascii="Calibri" w:hAnsi="Calibri" w:cs="Calibri"/>
+          <w:b/>
+          <w:sz w:val="22"/>
+          <w:szCs w:val="24"/>
+        </w:rPr>
+        <w:t>So Young Lee</w:t>
+      </w:r>
+      <w:r>
+        <w:rPr>
+          <w:rFonts w:ascii="Calibri" w:hAnsi="Calibri" w:cs="Calibri"/>
+          <w:sz w:val="22"/>
+          <w:szCs w:val="24"/>
+        </w:rPr>
+        <w:t>. 2013. Korean Present Perfect and “-</w:t>
+      </w:r>
+      <w:proofErr w:type="spellStart"/>
+      <w:r>
+        <w:rPr>
+          <w:rFonts w:ascii="Calibri" w:hAnsi="Calibri" w:cs="Calibri"/>
+          <w:sz w:val="22"/>
+          <w:szCs w:val="24"/>
+        </w:rPr>
+        <w:t>ess</w:t>
+      </w:r>
+      <w:proofErr w:type="spellEnd"/>
+      <w:r>
+        <w:rPr>
+          <w:rFonts w:ascii="Calibri" w:hAnsi="Calibri" w:cs="Calibri"/>
+          <w:sz w:val="22"/>
+          <w:szCs w:val="24"/>
+        </w:rPr>
+        <w:t>”</w:t>
       </w:r>
       <w:r>
         <w:rPr>
@@ -1515,7 +1843,15 @@
           <w:sz w:val="22"/>
           <w:szCs w:val="24"/>
         </w:rPr>
-        <w:t>The proceeding of 29</w:t>
+        <w:t>, The Journal of Studies in Language</w:t>
+      </w:r>
+      <w:r>
+        <w:rPr>
+          <w:rFonts w:ascii="Calibri" w:hAnsi="Calibri" w:cs="Calibri"/>
+          <w:sz w:val="22"/>
+          <w:szCs w:val="24"/>
+        </w:rPr>
+        <w:t xml:space="preserve">, </w:t>
       </w:r>
       <w:r>
         <w:rPr>
@@ -1523,295 +1859,6 @@
           <w:i/>
           <w:sz w:val="22"/>
           <w:szCs w:val="24"/>
-          <w:vertAlign w:val="superscript"/>
-        </w:rPr>
-        <w:t>th</w:t>
-      </w:r>
-      <w:r>
-        <w:rPr>
-          <w:rFonts w:ascii="Calibri" w:hAnsi="Calibri" w:cs="Calibri"/>
-          <w:i/>
-          <w:sz w:val="22"/>
-          <w:szCs w:val="24"/>
-        </w:rPr>
-        <w:t xml:space="preserve"> North American Conference on Chinese Linguistics.</w:t>
-      </w:r>
-      <w:r>
-        <w:rPr>
-          <w:rFonts w:ascii="Calibri" w:hAnsi="Calibri" w:cs="Calibri"/>
-          <w:sz w:val="22"/>
-          <w:szCs w:val="24"/>
-        </w:rPr>
-        <w:t xml:space="preserve"> (</w:t>
-      </w:r>
-      <w:r>
-        <w:rPr>
-          <w:rFonts w:ascii="Calibri" w:hAnsi="Calibri" w:cs="Calibri"/>
-          <w:sz w:val="22"/>
-          <w:szCs w:val="24"/>
-        </w:rPr>
-        <w:t>In Press</w:t>
-      </w:r>
-      <w:r>
-        <w:rPr>
-          <w:rFonts w:ascii="Calibri" w:hAnsi="Calibri" w:cs="Calibri"/>
-          <w:sz w:val="22"/>
-          <w:szCs w:val="24"/>
-        </w:rPr>
-        <w:t xml:space="preserve">) </w:t>
-      </w:r>
-    </w:p>
-    <w:p>
-      <w:pPr>
-        <w:ind w:left="1540" w:hangingChars="700" w:hanging="1540"/>
-        <w:rPr>
-          <w:rFonts w:ascii="Calibri" w:hAnsi="Calibri" w:cs="Calibri"/>
-          <w:sz w:val="22"/>
-          <w:szCs w:val="24"/>
-        </w:rPr>
-      </w:pPr>
-      <w:r>
-        <w:rPr>
-          <w:rFonts w:ascii="Calibri" w:hAnsi="Calibri" w:cs="Calibri"/>
-          <w:b/>
-          <w:sz w:val="22"/>
-          <w:szCs w:val="24"/>
-        </w:rPr>
-        <w:t>Lee, So Young</w:t>
-      </w:r>
-      <w:r>
-        <w:rPr>
-          <w:rFonts w:ascii="Calibri" w:hAnsi="Calibri" w:cs="Calibri"/>
-          <w:sz w:val="22"/>
-          <w:szCs w:val="24"/>
-        </w:rPr>
-        <w:t xml:space="preserve"> and </w:t>
-      </w:r>
-      <w:proofErr w:type="spellStart"/>
-      <w:r>
-        <w:rPr>
-          <w:rFonts w:ascii="Calibri" w:hAnsi="Calibri" w:cs="Calibri"/>
-          <w:sz w:val="22"/>
-          <w:szCs w:val="24"/>
-        </w:rPr>
-        <w:t>Jiwon</w:t>
-      </w:r>
-      <w:proofErr w:type="spellEnd"/>
-      <w:r>
-        <w:rPr>
-          <w:rFonts w:ascii="Calibri" w:hAnsi="Calibri" w:cs="Calibri"/>
-          <w:sz w:val="22"/>
-          <w:szCs w:val="24"/>
-        </w:rPr>
-        <w:t xml:space="preserve"> Yun. 2017. </w:t>
-      </w:r>
-      <w:r>
-        <w:rPr>
-          <w:rFonts w:ascii="Calibri" w:hAnsi="Calibri" w:cs="Calibri"/>
-          <w:i/>
-          <w:sz w:val="22"/>
-          <w:szCs w:val="24"/>
-        </w:rPr>
-        <w:t>Wh-</w:t>
-      </w:r>
-      <w:r>
-        <w:rPr>
-          <w:rFonts w:ascii="Calibri" w:hAnsi="Calibri" w:cs="Calibri"/>
-          <w:sz w:val="22"/>
-          <w:szCs w:val="24"/>
-        </w:rPr>
-        <w:t xml:space="preserve">scrambling and </w:t>
-      </w:r>
-      <w:r>
-        <w:rPr>
-          <w:rFonts w:ascii="Calibri" w:hAnsi="Calibri" w:cs="Calibri"/>
-          <w:i/>
-          <w:sz w:val="22"/>
-          <w:szCs w:val="24"/>
-        </w:rPr>
-        <w:t>wh-</w:t>
-      </w:r>
-      <w:r>
-        <w:rPr>
-          <w:rFonts w:ascii="Calibri" w:hAnsi="Calibri" w:cs="Calibri"/>
-          <w:sz w:val="22"/>
-          <w:szCs w:val="24"/>
-        </w:rPr>
-        <w:t xml:space="preserve">scope in Korean, </w:t>
-      </w:r>
-      <w:r>
-        <w:rPr>
-          <w:rFonts w:ascii="Calibri" w:hAnsi="Calibri" w:cs="Calibri"/>
-          <w:i/>
-          <w:sz w:val="22"/>
-          <w:szCs w:val="24"/>
-        </w:rPr>
-        <w:t>The proceeding of WAFL 13.</w:t>
-      </w:r>
-      <w:r>
-        <w:rPr>
-          <w:rFonts w:ascii="Calibri" w:hAnsi="Calibri" w:cs="Calibri"/>
-          <w:sz w:val="22"/>
-          <w:szCs w:val="24"/>
-        </w:rPr>
-        <w:t xml:space="preserve"> </w:t>
-      </w:r>
-    </w:p>
-    <w:p>
-      <w:pPr>
-        <w:ind w:left="1540" w:hangingChars="700" w:hanging="1540"/>
-        <w:rPr>
-          <w:rFonts w:ascii="Calibri" w:hAnsi="Calibri" w:cs="Calibri"/>
-          <w:sz w:val="22"/>
-          <w:szCs w:val="24"/>
-        </w:rPr>
-      </w:pPr>
-      <w:r>
-        <w:rPr>
-          <w:rFonts w:ascii="Calibri" w:hAnsi="Calibri" w:cs="Calibri"/>
-          <w:sz w:val="22"/>
-          <w:szCs w:val="24"/>
-        </w:rPr>
-        <w:t xml:space="preserve">Yun, </w:t>
-      </w:r>
-      <w:proofErr w:type="spellStart"/>
-      <w:r>
-        <w:rPr>
-          <w:rFonts w:ascii="Calibri" w:hAnsi="Calibri" w:cs="Calibri"/>
-          <w:sz w:val="22"/>
-          <w:szCs w:val="24"/>
-        </w:rPr>
-        <w:t>Jiwon</w:t>
-      </w:r>
-      <w:proofErr w:type="spellEnd"/>
-      <w:r>
-        <w:rPr>
-          <w:rFonts w:ascii="Calibri" w:hAnsi="Calibri" w:cs="Calibri"/>
-          <w:sz w:val="22"/>
-          <w:szCs w:val="24"/>
-        </w:rPr>
-        <w:t xml:space="preserve">, </w:t>
-      </w:r>
-      <w:r>
-        <w:rPr>
-          <w:rFonts w:ascii="Calibri" w:hAnsi="Calibri" w:cs="Calibri"/>
-          <w:b/>
-          <w:sz w:val="22"/>
-          <w:szCs w:val="24"/>
-        </w:rPr>
-        <w:t>So Young Lee</w:t>
-      </w:r>
-      <w:r>
-        <w:rPr>
-          <w:rFonts w:ascii="Calibri" w:hAnsi="Calibri" w:cs="Calibri"/>
-          <w:sz w:val="22"/>
-          <w:szCs w:val="24"/>
-        </w:rPr>
-        <w:t xml:space="preserve"> and John Drury. 2017. Negative polarity illusion in Korean. </w:t>
-      </w:r>
-      <w:r>
-        <w:rPr>
-          <w:rFonts w:ascii="Calibri" w:hAnsi="Calibri" w:cs="Calibri"/>
-          <w:i/>
-          <w:sz w:val="22"/>
-          <w:szCs w:val="24"/>
-        </w:rPr>
-        <w:t>The proceeding of WAFL 13.</w:t>
-      </w:r>
-    </w:p>
-    <w:p>
-      <w:pPr>
-        <w:ind w:left="1540" w:hangingChars="700" w:hanging="1540"/>
-        <w:rPr>
-          <w:rFonts w:ascii="Calibri" w:hAnsi="Calibri" w:cs="Calibri"/>
-          <w:sz w:val="22"/>
-          <w:szCs w:val="24"/>
-        </w:rPr>
-      </w:pPr>
-      <w:r>
-        <w:rPr>
-          <w:rFonts w:ascii="Calibri" w:hAnsi="Calibri" w:cs="Calibri"/>
-          <w:sz w:val="22"/>
-          <w:szCs w:val="24"/>
-        </w:rPr>
-        <w:t xml:space="preserve">Yoon, </w:t>
-      </w:r>
-      <w:proofErr w:type="spellStart"/>
-      <w:r>
-        <w:rPr>
-          <w:rFonts w:ascii="Calibri" w:hAnsi="Calibri" w:cs="Calibri"/>
-          <w:sz w:val="22"/>
-          <w:szCs w:val="24"/>
-        </w:rPr>
-        <w:t>YoungEun</w:t>
-      </w:r>
-      <w:proofErr w:type="spellEnd"/>
-      <w:r>
-        <w:rPr>
-          <w:rFonts w:ascii="Calibri" w:hAnsi="Calibri" w:cs="Calibri"/>
-          <w:sz w:val="22"/>
-          <w:szCs w:val="24"/>
-        </w:rPr>
-        <w:t xml:space="preserve"> and </w:t>
-      </w:r>
-      <w:r>
-        <w:rPr>
-          <w:rFonts w:ascii="Calibri" w:hAnsi="Calibri" w:cs="Calibri"/>
-          <w:b/>
-          <w:sz w:val="22"/>
-          <w:szCs w:val="24"/>
-        </w:rPr>
-        <w:t>So Young Lee</w:t>
-      </w:r>
-      <w:r>
-        <w:rPr>
-          <w:rFonts w:ascii="Calibri" w:hAnsi="Calibri" w:cs="Calibri"/>
-          <w:sz w:val="22"/>
-          <w:szCs w:val="24"/>
-        </w:rPr>
-        <w:t>. 2013. Korean Present Perfect and “-</w:t>
-      </w:r>
-      <w:proofErr w:type="spellStart"/>
-      <w:r>
-        <w:rPr>
-          <w:rFonts w:ascii="Calibri" w:hAnsi="Calibri" w:cs="Calibri"/>
-          <w:sz w:val="22"/>
-          <w:szCs w:val="24"/>
-        </w:rPr>
-        <w:t>ess</w:t>
-      </w:r>
-      <w:proofErr w:type="spellEnd"/>
-      <w:r>
-        <w:rPr>
-          <w:rFonts w:ascii="Calibri" w:hAnsi="Calibri" w:cs="Calibri"/>
-          <w:sz w:val="22"/>
-          <w:szCs w:val="24"/>
-        </w:rPr>
-        <w:t>”</w:t>
-      </w:r>
-      <w:r>
-        <w:rPr>
-          <w:rFonts w:ascii="Calibri" w:hAnsi="Calibri" w:cs="Calibri"/>
-          <w:i/>
-          <w:sz w:val="22"/>
-          <w:szCs w:val="24"/>
-        </w:rPr>
-        <w:t>, The Journal of Studies in Language</w:t>
-      </w:r>
-      <w:r>
-        <w:rPr>
-          <w:rFonts w:ascii="Calibri" w:hAnsi="Calibri" w:cs="Calibri"/>
-          <w:sz w:val="22"/>
-          <w:szCs w:val="24"/>
-        </w:rPr>
-        <w:t xml:space="preserve">, </w:t>
-      </w:r>
-      <w:r>
-        <w:rPr>
-          <w:rFonts w:ascii="Calibri" w:hAnsi="Calibri" w:cs="Calibri"/>
-          <w:i/>
-          <w:sz w:val="22"/>
-          <w:szCs w:val="24"/>
         </w:rPr>
         <w:t>29</w:t>
       </w:r>
@@ -1823,16 +1870,6 @@
         </w:rPr>
         <w:t xml:space="preserve"> (3), 503-526.</w:t>
       </w:r>
-    </w:p>
-    <w:p>
-      <w:pPr>
-        <w:ind w:left="1680" w:hangingChars="700" w:hanging="1680"/>
-        <w:rPr>
-          <w:rFonts w:ascii="Calibri" w:hAnsi="Calibri" w:cs="Calibri"/>
-          <w:sz w:val="24"/>
-          <w:szCs w:val="24"/>
-        </w:rPr>
-      </w:pPr>
     </w:p>
     <w:p>
       <w:pPr>
@@ -2136,8 +2173,6 @@
         </w:rPr>
         <w:t xml:space="preserve"> </w:t>
       </w:r>
-      <w:bookmarkStart w:id="0" w:name="_GoBack"/>
-      <w:bookmarkEnd w:id="0"/>
     </w:p>
     <w:p>
       <w:pPr>
@@ -8639,7 +8674,7 @@
 </file>
 
 <file path=customXml/itemProps1.xml><?xml version="1.0" encoding="utf-8"?>
-<ds:datastoreItem xmlns:ds="http://schemas.openxmlformats.org/officeDocument/2006/customXml" ds:itemID="{4B84E520-5DE4-466C-8480-5A0F216627CC}">
+<ds:datastoreItem xmlns:ds="http://schemas.openxmlformats.org/officeDocument/2006/customXml" ds:itemID="{072D82D1-A1F9-4CBE-9EC4-49DC41C3AA77}">
   <ds:schemaRefs>
     <ds:schemaRef ds:uri="http://schemas.openxmlformats.org/officeDocument/2006/bibliography"/>
   </ds:schemaRefs>

--- a/documents/So_Young_Lee_cv.docx
+++ b/documents/So_Young_Lee_cv.docx
@@ -8,16 +8,16 @@
         <w:rPr>
           <w:rFonts w:ascii="Calibri" w:hAnsi="Calibri" w:cs="Calibri"/>
           <w:b/>
-          <w:sz w:val="28"/>
-          <w:szCs w:val="32"/>
+          <w:sz w:val="40"/>
+          <w:szCs w:val="40"/>
         </w:rPr>
       </w:pPr>
       <w:r>
         <w:rPr>
           <w:rFonts w:ascii="Calibri" w:hAnsi="Calibri" w:cs="Calibri"/>
           <w:b/>
-          <w:sz w:val="28"/>
-          <w:szCs w:val="32"/>
+          <w:sz w:val="40"/>
+          <w:szCs w:val="40"/>
         </w:rPr>
         <w:t>So Young Lee</w:t>
       </w:r>
@@ -25,8 +25,8 @@
         <w:rPr>
           <w:rFonts w:ascii="Calibri" w:hAnsi="Calibri" w:cs="Calibri"/>
           <w:b/>
-          <w:sz w:val="28"/>
-          <w:szCs w:val="32"/>
+          <w:sz w:val="40"/>
+          <w:szCs w:val="40"/>
         </w:rPr>
         <w:t xml:space="preserve"> </w:t>
       </w:r>
@@ -38,51 +38,86 @@
         <w:jc w:val="left"/>
         <w:rPr>
           <w:rFonts w:ascii="Calibri" w:hAnsi="Calibri" w:cs="Calibri"/>
+          <w:sz w:val="22"/>
           <w:szCs w:val="20"/>
         </w:rPr>
       </w:pPr>
       <w:r>
         <w:rPr>
           <w:rFonts w:ascii="Calibri" w:hAnsi="Calibri" w:cs="Calibri"/>
+          <w:sz w:val="22"/>
           <w:szCs w:val="20"/>
         </w:rPr>
-        <w:t>Address</w:t>
-      </w:r>
-      <w:r>
-        <w:rPr>
-          <w:rFonts w:ascii="Calibri" w:hAnsi="Calibri" w:cs="Calibri"/>
+        <w:t xml:space="preserve">  </w:t>
+      </w:r>
+    </w:p>
+    <w:p>
+      <w:pPr>
+        <w:spacing w:after="0" w:line="240" w:lineRule="auto"/>
+        <w:ind w:firstLineChars="1350" w:firstLine="2970"/>
+        <w:jc w:val="left"/>
+        <w:rPr>
+          <w:rFonts w:ascii="Calibri" w:hAnsi="Calibri" w:cs="Calibri"/>
+          <w:sz w:val="22"/>
           <w:szCs w:val="20"/>
         </w:rPr>
-        <w:t xml:space="preserve">: 700 Health Sciences Dr. Chapin </w:t>
-      </w:r>
-      <w:r>
-        <w:rPr>
-          <w:rFonts w:ascii="Calibri" w:hAnsi="Calibri" w:cs="Calibri"/>
+      </w:pPr>
+      <w:r>
+        <w:rPr>
+          <w:rFonts w:ascii="Calibri" w:hAnsi="Calibri" w:cs="Calibri"/>
+          <w:sz w:val="22"/>
           <w:szCs w:val="20"/>
         </w:rPr>
-        <w:t>C 2040A</w:t>
-      </w:r>
-      <w:r>
-        <w:rPr>
-          <w:rFonts w:ascii="Calibri" w:hAnsi="Calibri" w:cs="Calibri"/>
+        <w:t xml:space="preserve">Address: </w:t>
+      </w:r>
+      <w:r>
+        <w:rPr>
+          <w:rFonts w:ascii="Calibri" w:hAnsi="Calibri" w:cs="Calibri"/>
+          <w:sz w:val="22"/>
           <w:szCs w:val="20"/>
         </w:rPr>
-        <w:t xml:space="preserve">. Stony Brook. NY 11790. </w:t>
+        <w:t>N-234 Social &amp;Behavioral Sciences</w:t>
+      </w:r>
+      <w:r>
+        <w:rPr>
+          <w:rFonts w:ascii="Calibri" w:hAnsi="Calibri" w:cs="Calibri"/>
+          <w:sz w:val="22"/>
+          <w:szCs w:val="20"/>
+        </w:rPr>
+        <w:t>. Stony Brook. NY 1179</w:t>
+      </w:r>
+      <w:r>
+        <w:rPr>
+          <w:rFonts w:ascii="Calibri" w:hAnsi="Calibri" w:cs="Calibri"/>
+          <w:sz w:val="22"/>
+          <w:szCs w:val="20"/>
+        </w:rPr>
+        <w:t>4-4376</w:t>
+      </w:r>
+      <w:r>
+        <w:rPr>
+          <w:rFonts w:ascii="Calibri" w:hAnsi="Calibri" w:cs="Calibri"/>
+          <w:sz w:val="22"/>
+          <w:szCs w:val="20"/>
+        </w:rPr>
+        <w:t>.</w:t>
       </w:r>
     </w:p>
     <w:p>
       <w:pPr>
         <w:spacing w:after="0" w:line="240" w:lineRule="auto"/>
-        <w:ind w:firstLineChars="1350" w:firstLine="2700"/>
+        <w:ind w:firstLineChars="1350" w:firstLine="2970"/>
         <w:jc w:val="left"/>
         <w:rPr>
           <w:rFonts w:ascii="Calibri" w:hAnsi="Calibri" w:cs="Calibri"/>
+          <w:sz w:val="22"/>
           <w:szCs w:val="20"/>
         </w:rPr>
       </w:pPr>
       <w:r>
         <w:rPr>
           <w:rFonts w:ascii="Calibri" w:hAnsi="Calibri" w:cs="Calibri"/>
+          <w:sz w:val="22"/>
           <w:szCs w:val="20"/>
         </w:rPr>
         <w:t>Email:</w:t>
@@ -90,37 +125,49 @@
       <w:r>
         <w:rPr>
           <w:rFonts w:ascii="Calibri" w:hAnsi="Calibri" w:cs="Calibri"/>
+          <w:sz w:val="22"/>
           <w:szCs w:val="20"/>
         </w:rPr>
-        <w:t xml:space="preserve"> soyounglee1013@gmail.com,</w:t>
-      </w:r>
-      <w:r>
-        <w:rPr>
-          <w:rFonts w:ascii="Calibri" w:hAnsi="Calibri" w:cs="Calibri"/>
+        <w:t xml:space="preserve"> </w:t>
+      </w:r>
+      <w:r>
+        <w:rPr>
+          <w:rFonts w:ascii="Calibri" w:hAnsi="Calibri" w:cs="Calibri"/>
+          <w:sz w:val="22"/>
+        </w:rPr>
+        <w:t>soyoung.lee@stonybrook.edu</w:t>
+      </w:r>
+      <w:r>
+        <w:rPr>
+          <w:rFonts w:ascii="Calibri" w:hAnsi="Calibri" w:cs="Calibri"/>
+          <w:sz w:val="22"/>
+        </w:rPr>
+        <w:t xml:space="preserve">, </w:t>
+      </w:r>
+      <w:r>
+        <w:rPr>
+          <w:rFonts w:ascii="Calibri" w:hAnsi="Calibri" w:cs="Calibri"/>
+          <w:sz w:val="22"/>
           <w:szCs w:val="20"/>
         </w:rPr>
-        <w:t xml:space="preserve"> </w:t>
-      </w:r>
-      <w:r>
-        <w:rPr>
-          <w:rFonts w:ascii="Calibri" w:hAnsi="Calibri" w:cs="Calibri"/>
-        </w:rPr>
-        <w:t>soyoung.lee@stonybrook.edu</w:t>
+        <w:t>soyounglee1013@gmail.com</w:t>
       </w:r>
     </w:p>
     <w:p>
       <w:pPr>
         <w:spacing w:after="0" w:line="240" w:lineRule="auto"/>
-        <w:ind w:firstLineChars="1350" w:firstLine="2700"/>
+        <w:ind w:firstLineChars="1350" w:firstLine="2970"/>
         <w:jc w:val="left"/>
         <w:rPr>
           <w:rFonts w:ascii="Calibri" w:hAnsi="Calibri" w:cs="Calibri"/>
+          <w:sz w:val="22"/>
           <w:szCs w:val="20"/>
         </w:rPr>
       </w:pPr>
       <w:r>
         <w:rPr>
           <w:rFonts w:ascii="Calibri" w:hAnsi="Calibri" w:cs="Calibri"/>
+          <w:sz w:val="22"/>
           <w:szCs w:val="20"/>
         </w:rPr>
         <w:t xml:space="preserve">Phone: </w:t>
@@ -128,6 +175,7 @@
       <w:r>
         <w:rPr>
           <w:rFonts w:ascii="Calibri" w:hAnsi="Calibri" w:cs="Calibri"/>
+          <w:sz w:val="22"/>
           <w:szCs w:val="20"/>
         </w:rPr>
         <w:t>1.</w:t>
@@ -135,6 +183,7 @@
       <w:r>
         <w:rPr>
           <w:rFonts w:ascii="Calibri" w:hAnsi="Calibri" w:cs="Calibri"/>
+          <w:sz w:val="22"/>
           <w:szCs w:val="20"/>
         </w:rPr>
         <w:t>631.800.6533</w:t>
@@ -143,25 +192,34 @@
     <w:p>
       <w:pPr>
         <w:spacing w:after="0" w:line="240" w:lineRule="auto"/>
-        <w:ind w:firstLineChars="1350" w:firstLine="2700"/>
+        <w:ind w:firstLineChars="1350" w:firstLine="2970"/>
         <w:jc w:val="left"/>
         <w:rPr>
           <w:rFonts w:ascii="Calibri" w:hAnsi="Calibri" w:cs="Calibri"/>
+          <w:sz w:val="22"/>
           <w:szCs w:val="20"/>
         </w:rPr>
       </w:pPr>
       <w:r>
         <w:rPr>
           <w:rFonts w:ascii="Calibri" w:hAnsi="Calibri" w:cs="Calibri"/>
+          <w:sz w:val="22"/>
           <w:szCs w:val="20"/>
         </w:rPr>
-        <w:t>Web-page: https://soyounglee.github.io</w:t>
+        <w:t xml:space="preserve">Web-page: </w:t>
+      </w:r>
+      <w:r>
+        <w:rPr>
+          <w:rFonts w:ascii="Calibri" w:hAnsi="Calibri" w:cs="Calibri"/>
+          <w:sz w:val="22"/>
+          <w:szCs w:val="20"/>
+        </w:rPr>
+        <w:t>https://soyounglee.github.io</w:t>
       </w:r>
     </w:p>
     <w:p>
       <w:pPr>
         <w:spacing w:after="0" w:line="240" w:lineRule="auto"/>
-        <w:ind w:firstLineChars="1350" w:firstLine="2700"/>
         <w:jc w:val="left"/>
         <w:rPr>
           <w:rFonts w:ascii="Calibri" w:hAnsi="Calibri" w:cs="Calibri"/>
@@ -265,6 +323,151 @@
         <w:tabs>
           <w:tab w:val="left" w:pos="2340"/>
         </w:tabs>
+        <w:spacing w:after="0" w:line="240" w:lineRule="auto"/>
+        <w:ind w:left="1890" w:hangingChars="859" w:hanging="1890"/>
+        <w:rPr>
+          <w:rFonts w:ascii="Calibri" w:hAnsi="Calibri" w:cs="Calibri"/>
+          <w:sz w:val="22"/>
+          <w:szCs w:val="24"/>
+        </w:rPr>
+      </w:pPr>
+      <w:r>
+        <w:rPr>
+          <w:rFonts w:ascii="Calibri" w:hAnsi="Calibri" w:cs="Calibri"/>
+          <w:sz w:val="22"/>
+          <w:szCs w:val="24"/>
+        </w:rPr>
+        <w:t>20</w:t>
+      </w:r>
+      <w:r>
+        <w:rPr>
+          <w:rFonts w:ascii="Calibri" w:hAnsi="Calibri" w:cs="Calibri"/>
+          <w:sz w:val="22"/>
+          <w:szCs w:val="24"/>
+        </w:rPr>
+        <w:t>19</w:t>
+      </w:r>
+      <w:r>
+        <w:rPr>
+          <w:rFonts w:ascii="Calibri" w:hAnsi="Calibri" w:cs="Calibri"/>
+          <w:sz w:val="22"/>
+          <w:szCs w:val="24"/>
+        </w:rPr>
+        <w:t xml:space="preserve"> (expected)</w:t>
+      </w:r>
+      <w:r>
+        <w:rPr>
+          <w:rFonts w:ascii="Calibri" w:hAnsi="Calibri" w:cs="Calibri"/>
+          <w:sz w:val="22"/>
+          <w:szCs w:val="24"/>
+        </w:rPr>
+        <w:t xml:space="preserve"> </w:t>
+      </w:r>
+      <w:r>
+        <w:rPr>
+          <w:rFonts w:ascii="Calibri" w:hAnsi="Calibri" w:cs="Calibri"/>
+          <w:sz w:val="22"/>
+          <w:szCs w:val="24"/>
+        </w:rPr>
+        <w:tab/>
+        <w:t>Ph</w:t>
+      </w:r>
+      <w:r>
+        <w:rPr>
+          <w:rFonts w:ascii="Calibri" w:hAnsi="Calibri" w:cs="Calibri"/>
+          <w:sz w:val="22"/>
+          <w:szCs w:val="24"/>
+        </w:rPr>
+        <w:t>.</w:t>
+      </w:r>
+      <w:r>
+        <w:rPr>
+          <w:rFonts w:ascii="Calibri" w:hAnsi="Calibri" w:cs="Calibri"/>
+          <w:sz w:val="22"/>
+          <w:szCs w:val="24"/>
+        </w:rPr>
+        <w:t>D.</w:t>
+      </w:r>
+      <w:r>
+        <w:rPr>
+          <w:rFonts w:ascii="Calibri" w:hAnsi="Calibri" w:cs="Calibri"/>
+          <w:sz w:val="22"/>
+          <w:szCs w:val="24"/>
+        </w:rPr>
+        <w:tab/>
+        <w:t xml:space="preserve">   </w:t>
+      </w:r>
+      <w:r>
+        <w:rPr>
+          <w:rFonts w:ascii="Calibri" w:hAnsi="Calibri" w:cs="Calibri"/>
+          <w:sz w:val="22"/>
+          <w:szCs w:val="24"/>
+        </w:rPr>
+        <w:t>Linguistics, Stony Brook University</w:t>
+      </w:r>
+    </w:p>
+    <w:p>
+      <w:pPr>
+        <w:tabs>
+          <w:tab w:val="left" w:pos="2340"/>
+        </w:tabs>
+        <w:spacing w:after="0" w:line="240" w:lineRule="auto"/>
+        <w:ind w:left="1890" w:hangingChars="859" w:hanging="1890"/>
+        <w:rPr>
+          <w:rFonts w:ascii="Calibri" w:hAnsi="Calibri" w:cs="Calibri"/>
+          <w:sz w:val="22"/>
+          <w:szCs w:val="24"/>
+        </w:rPr>
+      </w:pPr>
+      <w:r>
+        <w:rPr>
+          <w:rFonts w:ascii="Calibri" w:hAnsi="Calibri" w:cs="Calibri"/>
+          <w:sz w:val="22"/>
+          <w:szCs w:val="24"/>
+        </w:rPr>
+        <w:tab/>
+      </w:r>
+      <w:r>
+        <w:rPr>
+          <w:rFonts w:ascii="Calibri" w:hAnsi="Calibri" w:cs="Calibri"/>
+          <w:sz w:val="22"/>
+          <w:szCs w:val="24"/>
+        </w:rPr>
+        <w:tab/>
+      </w:r>
+      <w:r>
+        <w:rPr>
+          <w:rFonts w:ascii="Calibri" w:hAnsi="Calibri" w:cs="Calibri"/>
+          <w:sz w:val="22"/>
+          <w:szCs w:val="24"/>
+        </w:rPr>
+        <w:tab/>
+        <w:t xml:space="preserve">     </w:t>
+      </w:r>
+      <w:r>
+        <w:rPr>
+          <w:rFonts w:ascii="Calibri" w:hAnsi="Calibri" w:cs="Calibri"/>
+          <w:sz w:val="22"/>
+          <w:szCs w:val="24"/>
+        </w:rPr>
+        <w:tab/>
+        <w:t xml:space="preserve">Thesis: </w:t>
+      </w:r>
+      <w:r>
+        <w:rPr>
+          <w:rFonts w:ascii="Calibri" w:hAnsi="Calibri" w:cs="Calibri"/>
+          <w:i/>
+          <w:sz w:val="22"/>
+          <w:szCs w:val="24"/>
+        </w:rPr>
+        <w:t>Processing wh-scope</w:t>
+      </w:r>
+    </w:p>
+    <w:p>
+      <w:pPr>
+        <w:tabs>
+          <w:tab w:val="left" w:pos="2340"/>
+        </w:tabs>
         <w:spacing w:afterLines="100" w:after="240" w:line="240" w:lineRule="auto"/>
         <w:ind w:left="1890" w:hangingChars="859" w:hanging="1890"/>
         <w:rPr>
@@ -279,48 +482,7 @@
           <w:sz w:val="22"/>
           <w:szCs w:val="24"/>
         </w:rPr>
-        <w:t>201</w:t>
-      </w:r>
-      <w:r>
-        <w:rPr>
-          <w:rFonts w:ascii="Calibri" w:hAnsi="Calibri" w:cs="Calibri"/>
-          <w:sz w:val="22"/>
-          <w:szCs w:val="24"/>
-        </w:rPr>
-        <w:t>4-20 (expected)</w:t>
-      </w:r>
-      <w:r>
-        <w:rPr>
-          <w:rFonts w:ascii="Calibri" w:hAnsi="Calibri" w:cs="Calibri"/>
-          <w:sz w:val="22"/>
-          <w:szCs w:val="24"/>
-        </w:rPr>
-        <w:t xml:space="preserve"> </w:t>
-      </w:r>
-      <w:r>
-        <w:rPr>
-          <w:rFonts w:ascii="Calibri" w:hAnsi="Calibri" w:cs="Calibri"/>
-          <w:sz w:val="22"/>
-          <w:szCs w:val="24"/>
-        </w:rPr>
         <w:tab/>
-        <w:t>Ph</w:t>
-      </w:r>
-      <w:r>
-        <w:rPr>
-          <w:rFonts w:ascii="Calibri" w:hAnsi="Calibri" w:cs="Calibri"/>
-          <w:sz w:val="22"/>
-          <w:szCs w:val="24"/>
-        </w:rPr>
-        <w:t>.</w:t>
-      </w:r>
-      <w:r>
-        <w:rPr>
-          <w:rFonts w:ascii="Calibri" w:hAnsi="Calibri" w:cs="Calibri"/>
-          <w:sz w:val="22"/>
-          <w:szCs w:val="24"/>
-        </w:rPr>
-        <w:t>D.</w:t>
       </w:r>
       <w:r>
         <w:rPr>
@@ -329,15 +491,42 @@
           <w:szCs w:val="24"/>
         </w:rPr>
         <w:tab/>
-        <w:t xml:space="preserve">   </w:t>
-      </w:r>
-      <w:r>
-        <w:rPr>
-          <w:rFonts w:ascii="Calibri" w:hAnsi="Calibri" w:cs="Calibri"/>
-          <w:sz w:val="22"/>
-          <w:szCs w:val="24"/>
-        </w:rPr>
-        <w:t>Linguistics, Stony Brook University</w:t>
+      </w:r>
+      <w:r>
+        <w:rPr>
+          <w:rFonts w:ascii="Calibri" w:hAnsi="Calibri" w:cs="Calibri"/>
+          <w:sz w:val="22"/>
+          <w:szCs w:val="24"/>
+        </w:rPr>
+        <w:tab/>
+        <w:t xml:space="preserve">     </w:t>
+      </w:r>
+      <w:r>
+        <w:rPr>
+          <w:rFonts w:ascii="Calibri" w:hAnsi="Calibri" w:cs="Calibri"/>
+          <w:sz w:val="22"/>
+          <w:szCs w:val="24"/>
+        </w:rPr>
+        <w:tab/>
+        <w:t xml:space="preserve">Advisor: </w:t>
+      </w:r>
+      <w:proofErr w:type="spellStart"/>
+      <w:r>
+        <w:rPr>
+          <w:rFonts w:ascii="Calibri" w:hAnsi="Calibri" w:cs="Calibri"/>
+          <w:sz w:val="22"/>
+          <w:szCs w:val="24"/>
+        </w:rPr>
+        <w:t>Jiwon</w:t>
+      </w:r>
+      <w:proofErr w:type="spellEnd"/>
+      <w:r>
+        <w:rPr>
+          <w:rFonts w:ascii="Calibri" w:hAnsi="Calibri" w:cs="Calibri"/>
+          <w:sz w:val="22"/>
+          <w:szCs w:val="24"/>
+        </w:rPr>
+        <w:t xml:space="preserve"> Yun</w:t>
       </w:r>
     </w:p>
     <w:p>
@@ -422,29 +611,23 @@
         </w:rPr>
         <w:t xml:space="preserve">   </w:t>
       </w:r>
-      <w:r>
-        <w:rPr>
-          <w:rFonts w:ascii="Calibri" w:hAnsi="Calibri" w:cs="Calibri"/>
-          <w:sz w:val="22"/>
-          <w:szCs w:val="24"/>
-        </w:rPr>
-        <w:t xml:space="preserve">English </w:t>
-      </w:r>
-      <w:r>
-        <w:rPr>
-          <w:rFonts w:ascii="Calibri" w:hAnsi="Calibri" w:cs="Calibri"/>
-          <w:sz w:val="22"/>
-          <w:szCs w:val="24"/>
-        </w:rPr>
-        <w:t xml:space="preserve">language and literature, </w:t>
-      </w:r>
-      <w:r>
-        <w:rPr>
-          <w:rFonts w:ascii="Calibri" w:hAnsi="Calibri" w:cs="Calibri"/>
-          <w:sz w:val="22"/>
-          <w:szCs w:val="24"/>
-        </w:rPr>
-        <w:t>linguistics</w:t>
+      <w:bookmarkStart w:id="0" w:name="_GoBack"/>
+      <w:bookmarkEnd w:id="0"/>
+      <w:r>
+        <w:rPr>
+          <w:rFonts w:ascii="Calibri" w:hAnsi="Calibri" w:cs="Calibri"/>
+          <w:sz w:val="22"/>
+          <w:szCs w:val="24"/>
+        </w:rPr>
+        <w:t>L</w:t>
+      </w:r>
+      <w:r>
+        <w:rPr>
+          <w:rFonts w:ascii="Calibri" w:hAnsi="Calibri" w:cs="Calibri"/>
+          <w:sz w:val="22"/>
+          <w:szCs w:val="24"/>
+        </w:rPr>
+        <w:t>inguistics</w:t>
       </w:r>
       <w:r>
         <w:rPr>
@@ -509,53 +692,73 @@
     </w:p>
     <w:p>
       <w:pPr>
+        <w:spacing w:after="0" w:line="240" w:lineRule="auto"/>
+        <w:ind w:left="1886" w:firstLine="518"/>
+        <w:rPr>
+          <w:rFonts w:ascii="Calibri" w:hAnsi="Calibri" w:cs="Calibri"/>
+          <w:sz w:val="22"/>
+        </w:rPr>
+      </w:pPr>
+      <w:r>
+        <w:rPr>
+          <w:rFonts w:ascii="Calibri" w:hAnsi="Calibri" w:cs="Calibri"/>
+          <w:sz w:val="18"/>
+          <w:szCs w:val="24"/>
+        </w:rPr>
+        <w:t xml:space="preserve">     </w:t>
+      </w:r>
+      <w:r>
+        <w:rPr>
+          <w:rFonts w:ascii="Calibri" w:hAnsi="Calibri" w:cs="Calibri"/>
+          <w:sz w:val="18"/>
+          <w:szCs w:val="24"/>
+        </w:rPr>
+        <w:tab/>
+      </w:r>
+      <w:r>
+        <w:rPr>
+          <w:rFonts w:ascii="Calibri" w:hAnsi="Calibri" w:cs="Calibri"/>
+          <w:sz w:val="22"/>
+        </w:rPr>
+        <w:t xml:space="preserve">Thesis: </w:t>
+      </w:r>
+      <w:r>
+        <w:rPr>
+          <w:rFonts w:ascii="Calibri" w:hAnsi="Calibri" w:cs="Calibri"/>
+          <w:i/>
+          <w:sz w:val="22"/>
+        </w:rPr>
+        <w:t>A Contrastive Study of Present Perfect in English and Korean</w:t>
+      </w:r>
+      <w:r>
+        <w:rPr>
+          <w:rFonts w:ascii="Calibri" w:hAnsi="Calibri" w:cs="Calibri"/>
+          <w:sz w:val="22"/>
+        </w:rPr>
+        <w:t xml:space="preserve"> </w:t>
+      </w:r>
+    </w:p>
+    <w:p>
+      <w:pPr>
         <w:spacing w:afterLines="100" w:after="240" w:line="240" w:lineRule="auto"/>
-        <w:ind w:left="1886" w:firstLine="514"/>
-        <w:rPr>
-          <w:rFonts w:ascii="Calibri" w:hAnsi="Calibri" w:cs="Calibri"/>
-          <w:sz w:val="18"/>
-          <w:szCs w:val="24"/>
-        </w:rPr>
-      </w:pPr>
-      <w:r>
-        <w:rPr>
-          <w:rFonts w:ascii="Calibri" w:hAnsi="Calibri" w:cs="Calibri"/>
-          <w:sz w:val="18"/>
-          <w:szCs w:val="24"/>
-        </w:rPr>
-        <w:t xml:space="preserve">     </w:t>
-      </w:r>
-      <w:r>
-        <w:rPr>
-          <w:rFonts w:ascii="Calibri" w:hAnsi="Calibri" w:cs="Calibri"/>
-          <w:sz w:val="18"/>
-          <w:szCs w:val="24"/>
-        </w:rPr>
-        <w:t xml:space="preserve">Thesis: </w:t>
-      </w:r>
-      <w:r>
-        <w:rPr>
-          <w:rFonts w:ascii="Calibri" w:hAnsi="Calibri" w:cs="Calibri"/>
-          <w:i/>
-          <w:sz w:val="18"/>
-          <w:szCs w:val="24"/>
-        </w:rPr>
-        <w:t>A Contrastive Study of Present Perfect in English and Korean</w:t>
-      </w:r>
-      <w:r>
-        <w:rPr>
-          <w:rFonts w:ascii="Calibri" w:hAnsi="Calibri" w:cs="Calibri"/>
-          <w:sz w:val="18"/>
-          <w:szCs w:val="24"/>
-        </w:rPr>
-        <w:t xml:space="preserve">, Advisor: </w:t>
+        <w:ind w:left="2686" w:firstLine="514"/>
+        <w:rPr>
+          <w:rFonts w:ascii="Calibri" w:hAnsi="Calibri" w:cs="Calibri"/>
+          <w:sz w:val="22"/>
+        </w:rPr>
+      </w:pPr>
+      <w:r>
+        <w:rPr>
+          <w:rFonts w:ascii="Calibri" w:hAnsi="Calibri" w:cs="Calibri"/>
+          <w:sz w:val="22"/>
+        </w:rPr>
+        <w:t xml:space="preserve">Advisor: </w:t>
       </w:r>
       <w:proofErr w:type="spellStart"/>
       <w:r>
         <w:rPr>
           <w:rFonts w:ascii="Calibri" w:hAnsi="Calibri" w:cs="Calibri"/>
-          <w:sz w:val="18"/>
-          <w:szCs w:val="24"/>
+          <w:sz w:val="22"/>
         </w:rPr>
         <w:t>YoungEun</w:t>
       </w:r>
@@ -563,32 +766,28 @@
       <w:r>
         <w:rPr>
           <w:rFonts w:ascii="Calibri" w:hAnsi="Calibri" w:cs="Calibri"/>
-          <w:sz w:val="18"/>
-          <w:szCs w:val="24"/>
+          <w:sz w:val="22"/>
         </w:rPr>
         <w:t xml:space="preserve"> Yoon</w:t>
       </w:r>
       <w:r>
         <w:rPr>
           <w:rFonts w:ascii="Calibri" w:hAnsi="Calibri" w:cs="Calibri"/>
-          <w:sz w:val="18"/>
-          <w:szCs w:val="24"/>
+          <w:sz w:val="22"/>
         </w:rPr>
         <w:t xml:space="preserve"> </w:t>
       </w:r>
       <w:r>
         <w:rPr>
           <w:rFonts w:ascii="Calibri" w:hAnsi="Calibri" w:cs="Calibri"/>
-          <w:sz w:val="18"/>
-          <w:szCs w:val="24"/>
+          <w:sz w:val="22"/>
         </w:rPr>
         <w:t xml:space="preserve">   </w:t>
       </w:r>
       <w:r>
         <w:rPr>
           <w:rFonts w:ascii="Calibri" w:hAnsi="Calibri" w:cs="Calibri"/>
-          <w:sz w:val="18"/>
-          <w:szCs w:val="24"/>
+          <w:sz w:val="22"/>
         </w:rPr>
         <w:t xml:space="preserve"> </w:t>
       </w:r>
@@ -792,42 +991,7 @@
           <w:sz w:val="22"/>
           <w:szCs w:val="24"/>
         </w:rPr>
-        <w:t xml:space="preserve">School of Electrical Engineering and Computer Science, Major of Computer </w:t>
-      </w:r>
-      <w:r>
-        <w:rPr>
-          <w:rFonts w:ascii="Calibri" w:hAnsi="Calibri" w:cs="Calibri"/>
-          <w:sz w:val="22"/>
-          <w:szCs w:val="24"/>
-        </w:rPr>
-        <w:t xml:space="preserve">  </w:t>
-      </w:r>
-    </w:p>
-    <w:p>
-      <w:pPr>
-        <w:spacing w:afterLines="100" w:after="240" w:line="240" w:lineRule="auto"/>
-        <w:ind w:left="1888" w:firstLine="512"/>
-        <w:rPr>
-          <w:rFonts w:ascii="Calibri" w:hAnsi="Calibri" w:cs="Calibri"/>
-          <w:sz w:val="22"/>
-          <w:szCs w:val="24"/>
-        </w:rPr>
-      </w:pPr>
-      <w:r>
-        <w:rPr>
-          <w:rFonts w:ascii="Calibri" w:hAnsi="Calibri" w:cs="Calibri"/>
-          <w:sz w:val="22"/>
-          <w:szCs w:val="24"/>
-        </w:rPr>
-        <w:t xml:space="preserve">   </w:t>
-      </w:r>
-      <w:r>
-        <w:rPr>
-          <w:rFonts w:ascii="Calibri" w:hAnsi="Calibri" w:cs="Calibri"/>
-          <w:sz w:val="22"/>
-          <w:szCs w:val="24"/>
-        </w:rPr>
-        <w:t xml:space="preserve">Engineering, </w:t>
+        <w:t xml:space="preserve">Computer Engineering, </w:t>
       </w:r>
       <w:proofErr w:type="spellStart"/>
       <w:r>
@@ -847,17 +1011,6 @@
         </w:rPr>
         <w:t xml:space="preserve"> University, Korea.</w:t>
       </w:r>
-    </w:p>
-    <w:p>
-      <w:pPr>
-        <w:spacing w:afterLines="100" w:after="240" w:line="240" w:lineRule="auto"/>
-        <w:ind w:left="344" w:hangingChars="859" w:hanging="344"/>
-        <w:rPr>
-          <w:rFonts w:ascii="Calibri" w:hAnsi="Calibri" w:cs="Calibri"/>
-          <w:sz w:val="4"/>
-          <w:szCs w:val="4"/>
-        </w:rPr>
-      </w:pPr>
     </w:p>
     <w:p>
       <w:pPr>
@@ -880,18 +1033,18 @@
         <mc:AlternateContent>
           <mc:Choice Requires="wps">
             <w:drawing>
-              <wp:anchor distT="0" distB="0" distL="114300" distR="114300" simplePos="0" relativeHeight="251706368" behindDoc="0" locked="0" layoutInCell="1" allowOverlap="1" wp14:anchorId="4E489D63" wp14:editId="4963C4D0">
+              <wp:anchor distT="0" distB="0" distL="114300" distR="114300" simplePos="0" relativeHeight="251724800" behindDoc="0" locked="0" layoutInCell="1" allowOverlap="1" wp14:anchorId="49C932DB" wp14:editId="67FE2B4A">
                 <wp:simplePos x="0" y="0"/>
                 <wp:positionH relativeFrom="column">
                   <wp:posOffset>0</wp:posOffset>
                 </wp:positionH>
                 <wp:positionV relativeFrom="paragraph">
-                  <wp:posOffset>244698</wp:posOffset>
+                  <wp:posOffset>394970</wp:posOffset>
                 </wp:positionV>
                 <wp:extent cx="6287985" cy="1"/>
                 <wp:effectExtent l="0" t="0" r="0" b="0"/>
                 <wp:wrapNone/>
-                <wp:docPr id="15" name="직선 연결선 9"/>
+                <wp:docPr id="3" name="직선 연결선 9"/>
                 <wp:cNvGraphicFramePr/>
                 <a:graphic xmlns:a="http://schemas.openxmlformats.org/drawingml/2006/main">
                   <a:graphicData uri="http://schemas.microsoft.com/office/word/2010/wordprocessingShape">
@@ -936,7 +1089,7 @@
           </mc:Choice>
           <mc:Fallback>
             <w:pict>
-              <v:line w14:anchorId="52E69ED7" id="직선 연결선 9" o:spid="_x0000_s1026" style="position:absolute;flip:y;z-index:251706368;visibility:visible;mso-wrap-style:square;mso-width-percent:0;mso-height-percent:0;mso-wrap-distance-left:9pt;mso-wrap-distance-top:0;mso-wrap-distance-right:9pt;mso-wrap-distance-bottom:0;mso-position-horizontal:absolute;mso-position-horizontal-relative:text;mso-position-vertical:absolute;mso-position-vertical-relative:text;mso-width-percent:0;mso-height-percent:0;mso-width-relative:margin;mso-height-relative:margin" from="0,19.25pt" to="495.1pt,19.25pt" o:gfxdata="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" strokecolor="black [3040]" strokeweight="1.5pt"/>
+              <v:line w14:anchorId="2C97DC5A" id="직선 연결선 9" o:spid="_x0000_s1026" style="position:absolute;flip:y;z-index:251724800;visibility:visible;mso-wrap-style:square;mso-width-percent:0;mso-height-percent:0;mso-wrap-distance-left:9pt;mso-wrap-distance-top:0;mso-wrap-distance-right:9pt;mso-wrap-distance-bottom:0;mso-position-horizontal:absolute;mso-position-horizontal-relative:text;mso-position-vertical:absolute;mso-position-vertical-relative:text;mso-width-percent:0;mso-height-percent:0;mso-width-relative:margin;mso-height-relative:margin" from="0,31.1pt" to="495.1pt,31.1pt" o:gfxdata="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" strokecolor="black [3040]" strokeweight="1.5pt"/>
             </w:pict>
           </mc:Fallback>
         </mc:AlternateContent>
@@ -953,7 +1106,7 @@
     </w:p>
     <w:p>
       <w:pPr>
-        <w:spacing w:line="240" w:lineRule="auto"/>
+        <w:spacing w:after="100" w:line="240" w:lineRule="auto"/>
         <w:rPr>
           <w:rFonts w:ascii="Calibri" w:hAnsi="Calibri" w:cs="Calibri"/>
           <w:sz w:val="22"/>
@@ -971,7 +1124,7 @@
     </w:p>
     <w:p>
       <w:pPr>
-        <w:spacing w:line="240" w:lineRule="auto"/>
+        <w:spacing w:after="100" w:line="240" w:lineRule="auto"/>
         <w:rPr>
           <w:rFonts w:ascii="Calibri" w:hAnsi="Calibri" w:cs="Calibri"/>
           <w:sz w:val="22"/>
@@ -989,32 +1142,119 @@
     </w:p>
     <w:p>
       <w:pPr>
-        <w:spacing w:line="240" w:lineRule="auto"/>
-        <w:rPr>
-          <w:rFonts w:ascii="Calibri" w:hAnsi="Calibri" w:cs="Calibri"/>
-          <w:sz w:val="22"/>
-          <w:szCs w:val="24"/>
-        </w:rPr>
-      </w:pPr>
-      <w:r>
-        <w:rPr>
-          <w:rFonts w:ascii="Calibri" w:hAnsi="Calibri" w:cs="Calibri"/>
-          <w:sz w:val="22"/>
-          <w:szCs w:val="24"/>
-        </w:rPr>
-        <w:t>DELF A2, 2012, French Ministry of High Education and Research</w:t>
-      </w:r>
-    </w:p>
-    <w:p>
-      <w:pPr>
-        <w:spacing w:line="240" w:lineRule="auto"/>
-        <w:rPr>
-          <w:rFonts w:ascii="Calibri" w:hAnsi="Calibri" w:cs="Calibri"/>
-          <w:b/>
-          <w:sz w:val="4"/>
-          <w:szCs w:val="4"/>
-        </w:rPr>
-      </w:pPr>
+        <w:spacing w:afterLines="100" w:after="240" w:line="240" w:lineRule="auto"/>
+        <w:rPr>
+          <w:rFonts w:ascii="Calibri" w:hAnsi="Calibri" w:cs="Calibri"/>
+          <w:sz w:val="22"/>
+          <w:szCs w:val="24"/>
+        </w:rPr>
+      </w:pPr>
+      <w:proofErr w:type="gramStart"/>
+      <w:r>
+        <w:rPr>
+          <w:rFonts w:ascii="Calibri" w:hAnsi="Calibri" w:cs="Calibri"/>
+          <w:sz w:val="22"/>
+          <w:szCs w:val="24"/>
+        </w:rPr>
+        <w:t>DELF</w:t>
+      </w:r>
+      <w:r>
+        <w:rPr>
+          <w:rFonts w:ascii="Calibri" w:hAnsi="Calibri" w:cs="Calibri"/>
+          <w:sz w:val="22"/>
+          <w:szCs w:val="24"/>
+        </w:rPr>
+        <w:t>(</w:t>
+      </w:r>
+      <w:proofErr w:type="spellStart"/>
+      <w:proofErr w:type="gramEnd"/>
+      <w:r>
+        <w:rPr>
+          <w:rFonts w:ascii="Calibri" w:hAnsi="Calibri" w:cs="Calibri"/>
+          <w:sz w:val="22"/>
+          <w:szCs w:val="24"/>
+        </w:rPr>
+        <w:t>Diplôme</w:t>
+      </w:r>
+      <w:proofErr w:type="spellEnd"/>
+      <w:r>
+        <w:rPr>
+          <w:rFonts w:ascii="Calibri" w:hAnsi="Calibri" w:cs="Calibri"/>
+          <w:sz w:val="22"/>
+          <w:szCs w:val="24"/>
+        </w:rPr>
+        <w:t xml:space="preserve"> </w:t>
+      </w:r>
+      <w:proofErr w:type="spellStart"/>
+      <w:r>
+        <w:rPr>
+          <w:rFonts w:ascii="Calibri" w:hAnsi="Calibri" w:cs="Calibri"/>
+          <w:sz w:val="22"/>
+          <w:szCs w:val="24"/>
+        </w:rPr>
+        <w:t>d'études</w:t>
+      </w:r>
+      <w:proofErr w:type="spellEnd"/>
+      <w:r>
+        <w:rPr>
+          <w:rFonts w:ascii="Calibri" w:hAnsi="Calibri" w:cs="Calibri"/>
+          <w:sz w:val="22"/>
+          <w:szCs w:val="24"/>
+        </w:rPr>
+        <w:t xml:space="preserve"> </w:t>
+      </w:r>
+      <w:proofErr w:type="spellStart"/>
+      <w:r>
+        <w:rPr>
+          <w:rFonts w:ascii="Calibri" w:hAnsi="Calibri" w:cs="Calibri"/>
+          <w:sz w:val="22"/>
+          <w:szCs w:val="24"/>
+        </w:rPr>
+        <w:t>en</w:t>
+      </w:r>
+      <w:proofErr w:type="spellEnd"/>
+      <w:r>
+        <w:rPr>
+          <w:rFonts w:ascii="Calibri" w:hAnsi="Calibri" w:cs="Calibri"/>
+          <w:sz w:val="22"/>
+          <w:szCs w:val="24"/>
+        </w:rPr>
+        <w:t xml:space="preserve"> langue </w:t>
+      </w:r>
+      <w:proofErr w:type="spellStart"/>
+      <w:r>
+        <w:rPr>
+          <w:rFonts w:ascii="Calibri" w:hAnsi="Calibri" w:cs="Calibri"/>
+          <w:sz w:val="22"/>
+          <w:szCs w:val="24"/>
+        </w:rPr>
+        <w:t>française</w:t>
+      </w:r>
+      <w:proofErr w:type="spellEnd"/>
+      <w:r>
+        <w:rPr>
+          <w:rFonts w:ascii="Calibri" w:hAnsi="Calibri" w:cs="Calibri"/>
+          <w:sz w:val="22"/>
+          <w:szCs w:val="24"/>
+        </w:rPr>
+        <w:t>)</w:t>
+      </w:r>
+      <w:r>
+        <w:rPr>
+          <w:rFonts w:ascii="Calibri" w:hAnsi="Calibri" w:cs="Calibri"/>
+          <w:sz w:val="22"/>
+          <w:szCs w:val="24"/>
+        </w:rPr>
+        <w:t xml:space="preserve"> A2, 2012, French Ministry of High Education and Research</w:t>
+      </w:r>
+      <w:r>
+        <w:rPr>
+          <w:rFonts w:ascii="Calibri" w:hAnsi="Calibri" w:cs="Calibri"/>
+          <w:sz w:val="22"/>
+          <w:szCs w:val="24"/>
+        </w:rPr>
+        <w:t xml:space="preserve"> </w:t>
+      </w:r>
     </w:p>
     <w:p>
       <w:pPr>
@@ -1269,7 +1509,7 @@
           <w:ilvl w:val="0"/>
           <w:numId w:val="3"/>
         </w:numPr>
-        <w:spacing w:after="0"/>
+        <w:spacing w:afterLines="100" w:after="240"/>
         <w:ind w:leftChars="0"/>
         <w:rPr>
           <w:rFonts w:ascii="Calibri" w:hAnsi="Calibri" w:cs="Calibri"/>
@@ -1285,15 +1525,14 @@
         </w:rPr>
         <w:t>NPI licensing and intervention effect</w:t>
       </w:r>
-    </w:p>
-    <w:p>
-      <w:pPr>
-        <w:spacing w:after="0"/>
-        <w:rPr>
-          <w:rFonts w:ascii="Calibri" w:hAnsi="Calibri" w:cs="Calibri"/>
-          <w:sz w:val="22"/>
-        </w:rPr>
-      </w:pPr>
+      <w:r>
+        <w:rPr>
+          <w:rFonts w:ascii="Calibri" w:hAnsi="Calibri" w:cs="Calibri"/>
+          <w:sz w:val="22"/>
+          <w:szCs w:val="24"/>
+        </w:rPr>
+        <w:t xml:space="preserve">           </w:t>
+      </w:r>
     </w:p>
     <w:p>
       <w:pPr>
@@ -1419,7 +1658,41 @@
           <w:sz w:val="22"/>
           <w:szCs w:val="24"/>
         </w:rPr>
-        <w:t xml:space="preserve">. A Minimalist Parsing Account of Attachment Ambiguity in English and Korean. </w:t>
+        <w:t xml:space="preserve"> and </w:t>
+      </w:r>
+      <w:proofErr w:type="spellStart"/>
+      <w:r>
+        <w:rPr>
+          <w:rFonts w:ascii="Calibri" w:hAnsi="Calibri" w:cs="Calibri"/>
+          <w:sz w:val="22"/>
+          <w:szCs w:val="24"/>
+        </w:rPr>
+        <w:t>Jiwon</w:t>
+      </w:r>
+      <w:proofErr w:type="spellEnd"/>
+      <w:r>
+        <w:rPr>
+          <w:rFonts w:ascii="Calibri" w:hAnsi="Calibri" w:cs="Calibri"/>
+          <w:sz w:val="22"/>
+          <w:szCs w:val="24"/>
+        </w:rPr>
+        <w:t xml:space="preserve"> Yun.</w:t>
+      </w:r>
+      <w:r>
+        <w:rPr>
+          <w:rFonts w:ascii="Calibri" w:hAnsi="Calibri" w:cs="Calibri"/>
+          <w:sz w:val="22"/>
+          <w:szCs w:val="24"/>
+        </w:rPr>
+        <w:t xml:space="preserve"> </w:t>
+      </w:r>
+      <w:r>
+        <w:rPr>
+          <w:rFonts w:ascii="Calibri" w:hAnsi="Calibri" w:cs="Calibri"/>
+          <w:sz w:val="22"/>
+          <w:szCs w:val="24"/>
+        </w:rPr>
+        <w:t xml:space="preserve">Influence of Intonation, Morphology, and Syntax on the Semantic Scope of </w:t>
       </w:r>
       <w:r>
         <w:rPr>
@@ -1428,6 +1701,234 @@
           <w:sz w:val="22"/>
           <w:szCs w:val="24"/>
         </w:rPr>
+        <w:t>Wh</w:t>
+      </w:r>
+      <w:r>
+        <w:rPr>
+          <w:rFonts w:ascii="Calibri" w:hAnsi="Calibri" w:cs="Calibri"/>
+          <w:sz w:val="22"/>
+          <w:szCs w:val="24"/>
+        </w:rPr>
+        <w:t xml:space="preserve">-phrases in </w:t>
+      </w:r>
+      <w:proofErr w:type="spellStart"/>
+      <w:r>
+        <w:rPr>
+          <w:rFonts w:ascii="Calibri" w:hAnsi="Calibri" w:cs="Calibri"/>
+          <w:sz w:val="22"/>
+          <w:szCs w:val="24"/>
+        </w:rPr>
+        <w:t>Kyeongsang</w:t>
+      </w:r>
+      <w:proofErr w:type="spellEnd"/>
+      <w:r>
+        <w:rPr>
+          <w:rFonts w:ascii="Calibri" w:hAnsi="Calibri" w:cs="Calibri"/>
+          <w:sz w:val="22"/>
+          <w:szCs w:val="24"/>
+        </w:rPr>
+        <w:t xml:space="preserve"> Korean. [Submitted]</w:t>
+      </w:r>
+      <w:r>
+        <w:rPr>
+          <w:rFonts w:ascii="Calibri" w:hAnsi="Calibri" w:cs="Calibri"/>
+          <w:sz w:val="22"/>
+          <w:szCs w:val="24"/>
+        </w:rPr>
+        <w:t xml:space="preserve"> </w:t>
+      </w:r>
+    </w:p>
+    <w:p>
+      <w:pPr>
+        <w:ind w:left="1540" w:hangingChars="700" w:hanging="1540"/>
+        <w:rPr>
+          <w:rFonts w:ascii="Calibri" w:hAnsi="Calibri" w:cs="Calibri"/>
+          <w:sz w:val="22"/>
+          <w:szCs w:val="24"/>
+        </w:rPr>
+      </w:pPr>
+      <w:r>
+        <w:rPr>
+          <w:rFonts w:ascii="Calibri" w:hAnsi="Calibri" w:cs="Calibri"/>
+          <w:b/>
+          <w:sz w:val="22"/>
+          <w:szCs w:val="24"/>
+        </w:rPr>
+        <w:t>Lee,</w:t>
+      </w:r>
+      <w:r>
+        <w:rPr>
+          <w:rFonts w:ascii="Calibri" w:hAnsi="Calibri" w:cs="Calibri"/>
+          <w:b/>
+          <w:sz w:val="22"/>
+          <w:szCs w:val="24"/>
+        </w:rPr>
+        <w:t xml:space="preserve"> </w:t>
+      </w:r>
+      <w:r>
+        <w:rPr>
+          <w:rFonts w:ascii="Calibri" w:hAnsi="Calibri" w:cs="Calibri"/>
+          <w:b/>
+          <w:sz w:val="22"/>
+          <w:szCs w:val="24"/>
+        </w:rPr>
+        <w:t xml:space="preserve">So Young, </w:t>
+      </w:r>
+      <w:proofErr w:type="spellStart"/>
+      <w:r>
+        <w:rPr>
+          <w:rFonts w:ascii="Calibri" w:hAnsi="Calibri" w:cs="Calibri"/>
+          <w:sz w:val="22"/>
+          <w:szCs w:val="24"/>
+        </w:rPr>
+        <w:t>Hongchen</w:t>
+      </w:r>
+      <w:proofErr w:type="spellEnd"/>
+      <w:r>
+        <w:rPr>
+          <w:rFonts w:ascii="Calibri" w:hAnsi="Calibri" w:cs="Calibri"/>
+          <w:sz w:val="22"/>
+          <w:szCs w:val="24"/>
+        </w:rPr>
+        <w:t xml:space="preserve"> Wu, Lei Liu, </w:t>
+      </w:r>
+      <w:proofErr w:type="spellStart"/>
+      <w:r>
+        <w:rPr>
+          <w:rFonts w:ascii="Calibri" w:hAnsi="Calibri" w:cs="Calibri"/>
+          <w:sz w:val="22"/>
+          <w:szCs w:val="24"/>
+        </w:rPr>
+        <w:t>Jiwon</w:t>
+      </w:r>
+      <w:proofErr w:type="spellEnd"/>
+      <w:r>
+        <w:rPr>
+          <w:rFonts w:ascii="Calibri" w:hAnsi="Calibri" w:cs="Calibri"/>
+          <w:sz w:val="22"/>
+          <w:szCs w:val="24"/>
+        </w:rPr>
+        <w:t xml:space="preserve"> Yun. Prosody and </w:t>
+      </w:r>
+      <w:r>
+        <w:rPr>
+          <w:rFonts w:ascii="Calibri" w:hAnsi="Calibri" w:cs="Calibri"/>
+          <w:i/>
+          <w:sz w:val="22"/>
+          <w:szCs w:val="24"/>
+        </w:rPr>
+        <w:t>wh-</w:t>
+      </w:r>
+      <w:r>
+        <w:rPr>
+          <w:rFonts w:ascii="Calibri" w:hAnsi="Calibri" w:cs="Calibri"/>
+          <w:sz w:val="22"/>
+          <w:szCs w:val="24"/>
+        </w:rPr>
+        <w:t xml:space="preserve">scope interpretation in Chinese. </w:t>
+      </w:r>
+      <w:r>
+        <w:rPr>
+          <w:rFonts w:ascii="Calibri" w:hAnsi="Calibri" w:cs="Calibri"/>
+          <w:i/>
+          <w:sz w:val="22"/>
+          <w:szCs w:val="24"/>
+        </w:rPr>
+        <w:t>The proceeding of 29</w:t>
+      </w:r>
+      <w:r>
+        <w:rPr>
+          <w:rFonts w:ascii="Calibri" w:hAnsi="Calibri" w:cs="Calibri"/>
+          <w:i/>
+          <w:sz w:val="22"/>
+          <w:szCs w:val="24"/>
+          <w:vertAlign w:val="superscript"/>
+        </w:rPr>
+        <w:t>th</w:t>
+      </w:r>
+      <w:r>
+        <w:rPr>
+          <w:rFonts w:ascii="Calibri" w:hAnsi="Calibri" w:cs="Calibri"/>
+          <w:i/>
+          <w:sz w:val="22"/>
+          <w:szCs w:val="24"/>
+        </w:rPr>
+        <w:t xml:space="preserve"> North American Conference on Chinese Linguistics.</w:t>
+      </w:r>
+      <w:r>
+        <w:rPr>
+          <w:rFonts w:ascii="Calibri" w:hAnsi="Calibri" w:cs="Calibri"/>
+          <w:sz w:val="22"/>
+          <w:szCs w:val="24"/>
+        </w:rPr>
+        <w:t xml:space="preserve"> </w:t>
+      </w:r>
+      <w:r>
+        <w:rPr>
+          <w:rFonts w:ascii="Calibri" w:hAnsi="Calibri" w:cs="Calibri"/>
+          <w:sz w:val="22"/>
+          <w:szCs w:val="24"/>
+        </w:rPr>
+        <w:t>[In Press]</w:t>
+      </w:r>
+      <w:r>
+        <w:rPr>
+          <w:rFonts w:ascii="Calibri" w:hAnsi="Calibri" w:cs="Calibri"/>
+          <w:sz w:val="22"/>
+          <w:szCs w:val="24"/>
+        </w:rPr>
+        <w:t xml:space="preserve"> </w:t>
+      </w:r>
+    </w:p>
+    <w:p>
+      <w:pPr>
+        <w:ind w:left="1540" w:hangingChars="700" w:hanging="1540"/>
+        <w:rPr>
+          <w:rFonts w:ascii="Calibri" w:hAnsi="Calibri" w:cs="Calibri"/>
+          <w:sz w:val="22"/>
+          <w:szCs w:val="24"/>
+        </w:rPr>
+      </w:pPr>
+      <w:r>
+        <w:rPr>
+          <w:rFonts w:ascii="Calibri" w:hAnsi="Calibri" w:cs="Calibri"/>
+          <w:b/>
+          <w:sz w:val="22"/>
+          <w:szCs w:val="24"/>
+        </w:rPr>
+        <w:t>Lee, So Young</w:t>
+      </w:r>
+      <w:r>
+        <w:rPr>
+          <w:rFonts w:ascii="Calibri" w:hAnsi="Calibri" w:cs="Calibri"/>
+          <w:sz w:val="22"/>
+          <w:szCs w:val="24"/>
+        </w:rPr>
+        <w:t xml:space="preserve">. </w:t>
+      </w:r>
+      <w:r>
+        <w:rPr>
+          <w:rFonts w:ascii="Calibri" w:hAnsi="Calibri" w:cs="Calibri"/>
+          <w:sz w:val="22"/>
+          <w:szCs w:val="24"/>
+        </w:rPr>
+        <w:t xml:space="preserve">2018. </w:t>
+      </w:r>
+      <w:r>
+        <w:rPr>
+          <w:rFonts w:ascii="Calibri" w:hAnsi="Calibri" w:cs="Calibri"/>
+          <w:sz w:val="22"/>
+          <w:szCs w:val="24"/>
+        </w:rPr>
+        <w:t xml:space="preserve">A Minimalist Parsing Account of Attachment Ambiguity in English and Korean. </w:t>
+      </w:r>
+      <w:r>
+        <w:rPr>
+          <w:rFonts w:ascii="Calibri" w:hAnsi="Calibri" w:cs="Calibri"/>
+          <w:i/>
+          <w:sz w:val="22"/>
+          <w:szCs w:val="24"/>
+        </w:rPr>
         <w:t>Journal of Cognitive Science</w:t>
       </w:r>
       <w:r>
@@ -1461,7 +1962,7 @@
           <w:sz w:val="22"/>
           <w:szCs w:val="24"/>
         </w:rPr>
-        <w:t>291-329.</w:t>
+        <w:t xml:space="preserve">291-329. </w:t>
       </w:r>
     </w:p>
     <w:p>
@@ -1491,8 +1992,6 @@
         </w:rPr>
         <w:t xml:space="preserve"> </w:t>
       </w:r>
-      <w:bookmarkStart w:id="0" w:name="_GoBack"/>
-      <w:bookmarkEnd w:id="0"/>
       <w:r>
         <w:rPr>
           <w:rFonts w:ascii="Calibri" w:hAnsi="Calibri" w:cs="Calibri"/>
@@ -1502,6 +2001,14 @@
         </w:rPr>
         <w:t xml:space="preserve">So Young, </w:t>
       </w:r>
+      <w:r>
+        <w:rPr>
+          <w:rFonts w:ascii="Calibri" w:hAnsi="Calibri" w:cs="Calibri"/>
+          <w:sz w:val="22"/>
+          <w:szCs w:val="24"/>
+        </w:rPr>
+        <w:t xml:space="preserve">Lei Liu, </w:t>
+      </w:r>
       <w:proofErr w:type="spellStart"/>
       <w:r>
         <w:rPr>
@@ -1509,7 +2016,15 @@
           <w:sz w:val="22"/>
           <w:szCs w:val="24"/>
         </w:rPr>
-        <w:t>Hongchen</w:t>
+        <w:t>H</w:t>
+      </w:r>
+      <w:r>
+        <w:rPr>
+          <w:rFonts w:ascii="Calibri" w:hAnsi="Calibri" w:cs="Calibri"/>
+          <w:sz w:val="22"/>
+          <w:szCs w:val="24"/>
+        </w:rPr>
+        <w:t>ongchen</w:t>
       </w:r>
       <w:proofErr w:type="spellEnd"/>
       <w:r>
@@ -1518,7 +2033,7 @@
           <w:sz w:val="22"/>
           <w:szCs w:val="24"/>
         </w:rPr>
-        <w:t xml:space="preserve"> Wu, Lei Liu, </w:t>
+        <w:t xml:space="preserve"> Wu, </w:t>
       </w:r>
       <w:proofErr w:type="spellStart"/>
       <w:r>
@@ -1536,7 +2051,23 @@
           <w:sz w:val="22"/>
           <w:szCs w:val="24"/>
         </w:rPr>
-        <w:t xml:space="preserve"> Yun. Prosody and </w:t>
+        <w:t xml:space="preserve"> Yun. </w:t>
+      </w:r>
+      <w:r>
+        <w:rPr>
+          <w:rFonts w:ascii="Calibri" w:hAnsi="Calibri" w:cs="Calibri"/>
+          <w:sz w:val="22"/>
+          <w:szCs w:val="24"/>
+        </w:rPr>
+        <w:t xml:space="preserve">2018. </w:t>
+      </w:r>
+      <w:r>
+        <w:rPr>
+          <w:rFonts w:ascii="Calibri" w:hAnsi="Calibri" w:cs="Calibri"/>
+          <w:sz w:val="22"/>
+          <w:szCs w:val="24"/>
+        </w:rPr>
+        <w:t xml:space="preserve">Syntax and Prosody interface of </w:t>
       </w:r>
       <w:r>
         <w:rPr>
@@ -1545,6 +2076,164 @@
           <w:sz w:val="22"/>
           <w:szCs w:val="24"/>
         </w:rPr>
+        <w:t>Wh</w:t>
+      </w:r>
+      <w:r>
+        <w:rPr>
+          <w:rFonts w:ascii="Calibri" w:hAnsi="Calibri" w:cs="Calibri"/>
+          <w:sz w:val="22"/>
+          <w:szCs w:val="24"/>
+        </w:rPr>
+        <w:t>-scope</w:t>
+      </w:r>
+      <w:r>
+        <w:rPr>
+          <w:rFonts w:ascii="Calibri" w:hAnsi="Calibri" w:cs="Calibri"/>
+          <w:sz w:val="22"/>
+          <w:szCs w:val="24"/>
+        </w:rPr>
+        <w:t xml:space="preserve"> in </w:t>
+      </w:r>
+      <w:r>
+        <w:rPr>
+          <w:rFonts w:ascii="Calibri" w:hAnsi="Calibri" w:cs="Calibri"/>
+          <w:sz w:val="22"/>
+          <w:szCs w:val="24"/>
+        </w:rPr>
+        <w:t>Mandarin</w:t>
+      </w:r>
+      <w:r>
+        <w:rPr>
+          <w:rFonts w:ascii="Calibri" w:hAnsi="Calibri" w:cs="Calibri"/>
+          <w:sz w:val="22"/>
+          <w:szCs w:val="24"/>
+        </w:rPr>
+        <w:t xml:space="preserve">. </w:t>
+      </w:r>
+      <w:r>
+        <w:rPr>
+          <w:rFonts w:ascii="Calibri" w:hAnsi="Calibri" w:cs="Calibri"/>
+          <w:i/>
+          <w:sz w:val="22"/>
+          <w:szCs w:val="24"/>
+        </w:rPr>
+        <w:t>The proceeding of 9</w:t>
+      </w:r>
+      <w:r>
+        <w:rPr>
+          <w:rFonts w:ascii="Calibri" w:hAnsi="Calibri" w:cs="Calibri"/>
+          <w:i/>
+          <w:sz w:val="22"/>
+          <w:szCs w:val="24"/>
+          <w:vertAlign w:val="superscript"/>
+        </w:rPr>
+        <w:t>th</w:t>
+      </w:r>
+      <w:r>
+        <w:rPr>
+          <w:rFonts w:ascii="Calibri" w:hAnsi="Calibri" w:cs="Calibri"/>
+          <w:i/>
+          <w:sz w:val="22"/>
+          <w:szCs w:val="24"/>
+        </w:rPr>
+        <w:t xml:space="preserve"> </w:t>
+      </w:r>
+      <w:r>
+        <w:rPr>
+          <w:rFonts w:ascii="Calibri" w:hAnsi="Calibri" w:cs="Calibri"/>
+          <w:i/>
+          <w:sz w:val="22"/>
+          <w:szCs w:val="24"/>
+        </w:rPr>
+        <w:t>Speech Prosody conference</w:t>
+      </w:r>
+      <w:r>
+        <w:rPr>
+          <w:rFonts w:ascii="Calibri" w:hAnsi="Calibri" w:cs="Calibri"/>
+          <w:i/>
+          <w:sz w:val="22"/>
+          <w:szCs w:val="24"/>
+        </w:rPr>
+        <w:t>.</w:t>
+      </w:r>
+      <w:r>
+        <w:rPr>
+          <w:rFonts w:ascii="Calibri" w:hAnsi="Calibri" w:cs="Calibri"/>
+          <w:sz w:val="22"/>
+          <w:szCs w:val="24"/>
+        </w:rPr>
+        <w:t xml:space="preserve">  </w:t>
+      </w:r>
+    </w:p>
+    <w:p>
+      <w:pPr>
+        <w:ind w:left="1540" w:hangingChars="700" w:hanging="1540"/>
+        <w:rPr>
+          <w:rFonts w:ascii="Calibri" w:hAnsi="Calibri" w:cs="Calibri"/>
+          <w:sz w:val="22"/>
+          <w:szCs w:val="24"/>
+        </w:rPr>
+      </w:pPr>
+      <w:r>
+        <w:rPr>
+          <w:rFonts w:ascii="Calibri" w:hAnsi="Calibri" w:cs="Calibri"/>
+          <w:b/>
+          <w:sz w:val="22"/>
+          <w:szCs w:val="24"/>
+        </w:rPr>
+        <w:lastRenderedPageBreak/>
+        <w:t>Lee, So Young</w:t>
+      </w:r>
+      <w:r>
+        <w:rPr>
+          <w:rFonts w:ascii="Calibri" w:hAnsi="Calibri" w:cs="Calibri"/>
+          <w:sz w:val="22"/>
+          <w:szCs w:val="24"/>
+        </w:rPr>
+        <w:t xml:space="preserve"> and </w:t>
+      </w:r>
+      <w:proofErr w:type="spellStart"/>
+      <w:r>
+        <w:rPr>
+          <w:rFonts w:ascii="Calibri" w:hAnsi="Calibri" w:cs="Calibri"/>
+          <w:sz w:val="22"/>
+          <w:szCs w:val="24"/>
+        </w:rPr>
+        <w:t>Jiwon</w:t>
+      </w:r>
+      <w:proofErr w:type="spellEnd"/>
+      <w:r>
+        <w:rPr>
+          <w:rFonts w:ascii="Calibri" w:hAnsi="Calibri" w:cs="Calibri"/>
+          <w:sz w:val="22"/>
+          <w:szCs w:val="24"/>
+        </w:rPr>
+        <w:t xml:space="preserve"> Yun. 2017. </w:t>
+      </w:r>
+      <w:r>
+        <w:rPr>
+          <w:rFonts w:ascii="Calibri" w:hAnsi="Calibri" w:cs="Calibri"/>
+          <w:i/>
+          <w:sz w:val="22"/>
+          <w:szCs w:val="24"/>
+        </w:rPr>
+        <w:t>Wh-</w:t>
+      </w:r>
+      <w:r>
+        <w:rPr>
+          <w:rFonts w:ascii="Calibri" w:hAnsi="Calibri" w:cs="Calibri"/>
+          <w:sz w:val="22"/>
+          <w:szCs w:val="24"/>
+        </w:rPr>
+        <w:t xml:space="preserve">scrambling and </w:t>
+      </w:r>
+      <w:r>
+        <w:rPr>
+          <w:rFonts w:ascii="Calibri" w:hAnsi="Calibri" w:cs="Calibri"/>
+          <w:i/>
+          <w:sz w:val="22"/>
+          <w:szCs w:val="24"/>
+        </w:rPr>
         <w:t>wh-</w:t>
       </w:r>
       <w:r>
@@ -1553,7 +2242,7 @@
           <w:sz w:val="22"/>
           <w:szCs w:val="24"/>
         </w:rPr>
-        <w:t xml:space="preserve">scope interpretation in Chinese. </w:t>
+        <w:t xml:space="preserve">scope in Korean, </w:t>
       </w:r>
       <w:r>
         <w:rPr>
@@ -1562,7 +2251,68 @@
           <w:sz w:val="22"/>
           <w:szCs w:val="24"/>
         </w:rPr>
-        <w:t>The proceeding of 29</w:t>
+        <w:t>The proceeding of WAFL 13.</w:t>
+      </w:r>
+      <w:r>
+        <w:rPr>
+          <w:rFonts w:ascii="Calibri" w:hAnsi="Calibri" w:cs="Calibri"/>
+          <w:sz w:val="22"/>
+          <w:szCs w:val="24"/>
+        </w:rPr>
+        <w:t xml:space="preserve"> </w:t>
+      </w:r>
+    </w:p>
+    <w:p>
+      <w:pPr>
+        <w:ind w:left="1540" w:hangingChars="700" w:hanging="1540"/>
+        <w:rPr>
+          <w:rFonts w:ascii="Calibri" w:hAnsi="Calibri" w:cs="Calibri"/>
+          <w:sz w:val="22"/>
+          <w:szCs w:val="24"/>
+        </w:rPr>
+      </w:pPr>
+      <w:r>
+        <w:rPr>
+          <w:rFonts w:ascii="Calibri" w:hAnsi="Calibri" w:cs="Calibri"/>
+          <w:sz w:val="22"/>
+          <w:szCs w:val="24"/>
+        </w:rPr>
+        <w:t xml:space="preserve">Yun, </w:t>
+      </w:r>
+      <w:proofErr w:type="spellStart"/>
+      <w:r>
+        <w:rPr>
+          <w:rFonts w:ascii="Calibri" w:hAnsi="Calibri" w:cs="Calibri"/>
+          <w:sz w:val="22"/>
+          <w:szCs w:val="24"/>
+        </w:rPr>
+        <w:t>Jiwon</w:t>
+      </w:r>
+      <w:proofErr w:type="spellEnd"/>
+      <w:r>
+        <w:rPr>
+          <w:rFonts w:ascii="Calibri" w:hAnsi="Calibri" w:cs="Calibri"/>
+          <w:sz w:val="22"/>
+          <w:szCs w:val="24"/>
+        </w:rPr>
+        <w:t xml:space="preserve">, </w:t>
+      </w:r>
+      <w:r>
+        <w:rPr>
+          <w:rFonts w:ascii="Calibri" w:hAnsi="Calibri" w:cs="Calibri"/>
+          <w:b/>
+          <w:sz w:val="22"/>
+          <w:szCs w:val="24"/>
+        </w:rPr>
+        <w:t>So Young Lee</w:t>
+      </w:r>
+      <w:r>
+        <w:rPr>
+          <w:rFonts w:ascii="Calibri" w:hAnsi="Calibri" w:cs="Calibri"/>
+          <w:sz w:val="22"/>
+          <w:szCs w:val="24"/>
+        </w:rPr>
+        <w:t xml:space="preserve"> and John Drury. 2017. Negative polarity illusion in Korean. </w:t>
       </w:r>
       <w:r>
         <w:rPr>
@@ -1570,9 +2320,80 @@
           <w:i/>
           <w:sz w:val="22"/>
           <w:szCs w:val="24"/>
-          <w:vertAlign w:val="superscript"/>
-        </w:rPr>
-        <w:t>th</w:t>
+        </w:rPr>
+        <w:t>The proceeding of WAFL 13.</w:t>
+      </w:r>
+    </w:p>
+    <w:p>
+      <w:pPr>
+        <w:spacing w:afterLines="100" w:after="240"/>
+        <w:ind w:left="1540" w:hangingChars="700" w:hanging="1540"/>
+        <w:rPr>
+          <w:rFonts w:ascii="Calibri" w:hAnsi="Calibri" w:cs="Calibri"/>
+          <w:sz w:val="22"/>
+          <w:szCs w:val="24"/>
+        </w:rPr>
+      </w:pPr>
+      <w:r>
+        <w:rPr>
+          <w:rFonts w:ascii="Calibri" w:hAnsi="Calibri" w:cs="Calibri"/>
+          <w:sz w:val="22"/>
+          <w:szCs w:val="24"/>
+        </w:rPr>
+        <w:t xml:space="preserve">Yoon, </w:t>
+      </w:r>
+      <w:proofErr w:type="spellStart"/>
+      <w:r>
+        <w:rPr>
+          <w:rFonts w:ascii="Calibri" w:hAnsi="Calibri" w:cs="Calibri"/>
+          <w:sz w:val="22"/>
+          <w:szCs w:val="24"/>
+        </w:rPr>
+        <w:t>YoungEun</w:t>
+      </w:r>
+      <w:proofErr w:type="spellEnd"/>
+      <w:r>
+        <w:rPr>
+          <w:rFonts w:ascii="Calibri" w:hAnsi="Calibri" w:cs="Calibri"/>
+          <w:sz w:val="22"/>
+          <w:szCs w:val="24"/>
+        </w:rPr>
+        <w:t xml:space="preserve"> and </w:t>
+      </w:r>
+      <w:r>
+        <w:rPr>
+          <w:rFonts w:ascii="Calibri" w:hAnsi="Calibri" w:cs="Calibri"/>
+          <w:b/>
+          <w:sz w:val="22"/>
+          <w:szCs w:val="24"/>
+        </w:rPr>
+        <w:t>So Young Lee</w:t>
+      </w:r>
+      <w:r>
+        <w:rPr>
+          <w:rFonts w:ascii="Calibri" w:hAnsi="Calibri" w:cs="Calibri"/>
+          <w:sz w:val="22"/>
+          <w:szCs w:val="24"/>
+        </w:rPr>
+        <w:t>. 2013. Korean Present Perfect and “-</w:t>
+      </w:r>
+      <w:proofErr w:type="spellStart"/>
+      <w:r>
+        <w:rPr>
+          <w:rFonts w:ascii="Calibri" w:hAnsi="Calibri" w:cs="Calibri"/>
+          <w:sz w:val="22"/>
+          <w:szCs w:val="24"/>
+        </w:rPr>
+        <w:t>ess</w:t>
+      </w:r>
+      <w:proofErr w:type="spellEnd"/>
+      <w:r>
+        <w:rPr>
+          <w:rFonts w:ascii="Calibri" w:hAnsi="Calibri" w:cs="Calibri"/>
+          <w:sz w:val="22"/>
+          <w:szCs w:val="24"/>
+        </w:rPr>
+        <w:t>”</w:t>
       </w:r>
       <w:r>
         <w:rPr>
@@ -1581,76 +2402,15 @@
           <w:sz w:val="22"/>
           <w:szCs w:val="24"/>
         </w:rPr>
-        <w:t xml:space="preserve"> North American Conference on Chinese Linguistics.</w:t>
-      </w:r>
-      <w:r>
-        <w:rPr>
-          <w:rFonts w:ascii="Calibri" w:hAnsi="Calibri" w:cs="Calibri"/>
-          <w:sz w:val="22"/>
-          <w:szCs w:val="24"/>
-        </w:rPr>
-        <w:t xml:space="preserve"> (</w:t>
-      </w:r>
-      <w:r>
-        <w:rPr>
-          <w:rFonts w:ascii="Calibri" w:hAnsi="Calibri" w:cs="Calibri"/>
-          <w:sz w:val="22"/>
-          <w:szCs w:val="24"/>
-        </w:rPr>
-        <w:t>In Press</w:t>
-      </w:r>
-      <w:r>
-        <w:rPr>
-          <w:rFonts w:ascii="Calibri" w:hAnsi="Calibri" w:cs="Calibri"/>
-          <w:sz w:val="22"/>
-          <w:szCs w:val="24"/>
-        </w:rPr>
-        <w:t xml:space="preserve">) </w:t>
-      </w:r>
-    </w:p>
-    <w:p>
-      <w:pPr>
-        <w:ind w:left="1540" w:hangingChars="700" w:hanging="1540"/>
-        <w:rPr>
-          <w:rFonts w:ascii="Calibri" w:hAnsi="Calibri" w:cs="Calibri"/>
-          <w:sz w:val="22"/>
-          <w:szCs w:val="24"/>
-        </w:rPr>
-      </w:pPr>
-      <w:r>
-        <w:rPr>
-          <w:rFonts w:ascii="Calibri" w:hAnsi="Calibri" w:cs="Calibri"/>
-          <w:b/>
-          <w:sz w:val="22"/>
-          <w:szCs w:val="24"/>
-        </w:rPr>
-        <w:t>Lee, So Young</w:t>
-      </w:r>
-      <w:r>
-        <w:rPr>
-          <w:rFonts w:ascii="Calibri" w:hAnsi="Calibri" w:cs="Calibri"/>
-          <w:sz w:val="22"/>
-          <w:szCs w:val="24"/>
-        </w:rPr>
-        <w:t xml:space="preserve"> and </w:t>
-      </w:r>
-      <w:proofErr w:type="spellStart"/>
-      <w:r>
-        <w:rPr>
-          <w:rFonts w:ascii="Calibri" w:hAnsi="Calibri" w:cs="Calibri"/>
-          <w:sz w:val="22"/>
-          <w:szCs w:val="24"/>
-        </w:rPr>
-        <w:t>Jiwon</w:t>
-      </w:r>
-      <w:proofErr w:type="spellEnd"/>
-      <w:r>
-        <w:rPr>
-          <w:rFonts w:ascii="Calibri" w:hAnsi="Calibri" w:cs="Calibri"/>
-          <w:sz w:val="22"/>
-          <w:szCs w:val="24"/>
-        </w:rPr>
-        <w:t xml:space="preserve"> Yun. 2017. </w:t>
+        <w:t>, The Journal of Studies in Language</w:t>
+      </w:r>
+      <w:r>
+        <w:rPr>
+          <w:rFonts w:ascii="Calibri" w:hAnsi="Calibri" w:cs="Calibri"/>
+          <w:sz w:val="22"/>
+          <w:szCs w:val="24"/>
+        </w:rPr>
+        <w:t xml:space="preserve">, </w:t>
       </w:r>
       <w:r>
         <w:rPr>
@@ -1659,207 +2419,6 @@
           <w:sz w:val="22"/>
           <w:szCs w:val="24"/>
         </w:rPr>
-        <w:t>Wh-</w:t>
-      </w:r>
-      <w:r>
-        <w:rPr>
-          <w:rFonts w:ascii="Calibri" w:hAnsi="Calibri" w:cs="Calibri"/>
-          <w:sz w:val="22"/>
-          <w:szCs w:val="24"/>
-        </w:rPr>
-        <w:t xml:space="preserve">scrambling and </w:t>
-      </w:r>
-      <w:r>
-        <w:rPr>
-          <w:rFonts w:ascii="Calibri" w:hAnsi="Calibri" w:cs="Calibri"/>
-          <w:i/>
-          <w:sz w:val="22"/>
-          <w:szCs w:val="24"/>
-        </w:rPr>
-        <w:t>wh-</w:t>
-      </w:r>
-      <w:r>
-        <w:rPr>
-          <w:rFonts w:ascii="Calibri" w:hAnsi="Calibri" w:cs="Calibri"/>
-          <w:sz w:val="22"/>
-          <w:szCs w:val="24"/>
-        </w:rPr>
-        <w:t xml:space="preserve">scope in Korean, </w:t>
-      </w:r>
-      <w:r>
-        <w:rPr>
-          <w:rFonts w:ascii="Calibri" w:hAnsi="Calibri" w:cs="Calibri"/>
-          <w:i/>
-          <w:sz w:val="22"/>
-          <w:szCs w:val="24"/>
-        </w:rPr>
-        <w:t>The proceeding of WAFL 13.</w:t>
-      </w:r>
-      <w:r>
-        <w:rPr>
-          <w:rFonts w:ascii="Calibri" w:hAnsi="Calibri" w:cs="Calibri"/>
-          <w:sz w:val="22"/>
-          <w:szCs w:val="24"/>
-        </w:rPr>
-        <w:t xml:space="preserve"> </w:t>
-      </w:r>
-    </w:p>
-    <w:p>
-      <w:pPr>
-        <w:ind w:left="1540" w:hangingChars="700" w:hanging="1540"/>
-        <w:rPr>
-          <w:rFonts w:ascii="Calibri" w:hAnsi="Calibri" w:cs="Calibri"/>
-          <w:sz w:val="22"/>
-          <w:szCs w:val="24"/>
-        </w:rPr>
-      </w:pPr>
-      <w:r>
-        <w:rPr>
-          <w:rFonts w:ascii="Calibri" w:hAnsi="Calibri" w:cs="Calibri"/>
-          <w:sz w:val="22"/>
-          <w:szCs w:val="24"/>
-        </w:rPr>
-        <w:t xml:space="preserve">Yun, </w:t>
-      </w:r>
-      <w:proofErr w:type="spellStart"/>
-      <w:r>
-        <w:rPr>
-          <w:rFonts w:ascii="Calibri" w:hAnsi="Calibri" w:cs="Calibri"/>
-          <w:sz w:val="22"/>
-          <w:szCs w:val="24"/>
-        </w:rPr>
-        <w:t>Jiwon</w:t>
-      </w:r>
-      <w:proofErr w:type="spellEnd"/>
-      <w:r>
-        <w:rPr>
-          <w:rFonts w:ascii="Calibri" w:hAnsi="Calibri" w:cs="Calibri"/>
-          <w:sz w:val="22"/>
-          <w:szCs w:val="24"/>
-        </w:rPr>
-        <w:t xml:space="preserve">, </w:t>
-      </w:r>
-      <w:r>
-        <w:rPr>
-          <w:rFonts w:ascii="Calibri" w:hAnsi="Calibri" w:cs="Calibri"/>
-          <w:b/>
-          <w:sz w:val="22"/>
-          <w:szCs w:val="24"/>
-        </w:rPr>
-        <w:t>So Young Lee</w:t>
-      </w:r>
-      <w:r>
-        <w:rPr>
-          <w:rFonts w:ascii="Calibri" w:hAnsi="Calibri" w:cs="Calibri"/>
-          <w:sz w:val="22"/>
-          <w:szCs w:val="24"/>
-        </w:rPr>
-        <w:t xml:space="preserve"> and John Drury. 2017. Negative polarity illusion in Korean. </w:t>
-      </w:r>
-      <w:r>
-        <w:rPr>
-          <w:rFonts w:ascii="Calibri" w:hAnsi="Calibri" w:cs="Calibri"/>
-          <w:i/>
-          <w:sz w:val="22"/>
-          <w:szCs w:val="24"/>
-        </w:rPr>
-        <w:t>The proceeding of WAFL 13.</w:t>
-      </w:r>
-    </w:p>
-    <w:p>
-      <w:pPr>
-        <w:ind w:left="1540" w:hangingChars="700" w:hanging="1540"/>
-        <w:rPr>
-          <w:rFonts w:ascii="Calibri" w:hAnsi="Calibri" w:cs="Calibri"/>
-          <w:sz w:val="22"/>
-          <w:szCs w:val="24"/>
-        </w:rPr>
-      </w:pPr>
-      <w:r>
-        <w:rPr>
-          <w:rFonts w:ascii="Calibri" w:hAnsi="Calibri" w:cs="Calibri"/>
-          <w:sz w:val="22"/>
-          <w:szCs w:val="24"/>
-        </w:rPr>
-        <w:t xml:space="preserve">Yoon, </w:t>
-      </w:r>
-      <w:proofErr w:type="spellStart"/>
-      <w:r>
-        <w:rPr>
-          <w:rFonts w:ascii="Calibri" w:hAnsi="Calibri" w:cs="Calibri"/>
-          <w:sz w:val="22"/>
-          <w:szCs w:val="24"/>
-        </w:rPr>
-        <w:t>YoungEun</w:t>
-      </w:r>
-      <w:proofErr w:type="spellEnd"/>
-      <w:r>
-        <w:rPr>
-          <w:rFonts w:ascii="Calibri" w:hAnsi="Calibri" w:cs="Calibri"/>
-          <w:sz w:val="22"/>
-          <w:szCs w:val="24"/>
-        </w:rPr>
-        <w:t xml:space="preserve"> and </w:t>
-      </w:r>
-      <w:r>
-        <w:rPr>
-          <w:rFonts w:ascii="Calibri" w:hAnsi="Calibri" w:cs="Calibri"/>
-          <w:b/>
-          <w:sz w:val="22"/>
-          <w:szCs w:val="24"/>
-        </w:rPr>
-        <w:t>So Young Lee</w:t>
-      </w:r>
-      <w:r>
-        <w:rPr>
-          <w:rFonts w:ascii="Calibri" w:hAnsi="Calibri" w:cs="Calibri"/>
-          <w:sz w:val="22"/>
-          <w:szCs w:val="24"/>
-        </w:rPr>
-        <w:t>. 2013. Korean Present Perfect and “-</w:t>
-      </w:r>
-      <w:proofErr w:type="spellStart"/>
-      <w:r>
-        <w:rPr>
-          <w:rFonts w:ascii="Calibri" w:hAnsi="Calibri" w:cs="Calibri"/>
-          <w:sz w:val="22"/>
-          <w:szCs w:val="24"/>
-        </w:rPr>
-        <w:t>ess</w:t>
-      </w:r>
-      <w:proofErr w:type="spellEnd"/>
-      <w:r>
-        <w:rPr>
-          <w:rFonts w:ascii="Calibri" w:hAnsi="Calibri" w:cs="Calibri"/>
-          <w:sz w:val="22"/>
-          <w:szCs w:val="24"/>
-        </w:rPr>
-        <w:t>”</w:t>
-      </w:r>
-      <w:r>
-        <w:rPr>
-          <w:rFonts w:ascii="Calibri" w:hAnsi="Calibri" w:cs="Calibri"/>
-          <w:i/>
-          <w:sz w:val="22"/>
-          <w:szCs w:val="24"/>
-        </w:rPr>
-        <w:t>, The Journal of Studies in Language</w:t>
-      </w:r>
-      <w:r>
-        <w:rPr>
-          <w:rFonts w:ascii="Calibri" w:hAnsi="Calibri" w:cs="Calibri"/>
-          <w:sz w:val="22"/>
-          <w:szCs w:val="24"/>
-        </w:rPr>
-        <w:t xml:space="preserve">, </w:t>
-      </w:r>
-      <w:r>
-        <w:rPr>
-          <w:rFonts w:ascii="Calibri" w:hAnsi="Calibri" w:cs="Calibri"/>
-          <w:i/>
-          <w:sz w:val="22"/>
-          <w:szCs w:val="24"/>
-        </w:rPr>
         <w:t>29</w:t>
       </w:r>
       <w:r>
@@ -1873,6 +2432,7 @@
     </w:p>
     <w:p>
       <w:pPr>
+        <w:spacing w:before="240"/>
         <w:rPr>
           <w:rFonts w:ascii="Calibri" w:hAnsi="Calibri" w:cs="Calibri"/>
           <w:b/>
@@ -1888,7 +2448,6 @@
           <w:sz w:val="28"/>
           <w:szCs w:val="28"/>
         </w:rPr>
-        <w:lastRenderedPageBreak/>
         <mc:AlternateContent>
           <mc:Choice Requires="wps">
             <w:drawing>
@@ -3697,7 +4256,16 @@
           <w:sz w:val="22"/>
           <w:szCs w:val="24"/>
         </w:rPr>
-        <w:t xml:space="preserve">North American Conference on Chinese Linguistics, Rutgers, the State University of New </w:t>
+        <w:t xml:space="preserve">North American Conference on Chinese Linguistics, Rutgers, </w:t>
+      </w:r>
+      <w:r>
+        <w:rPr>
+          <w:rFonts w:ascii="Calibri" w:hAnsi="Calibri" w:cs="Calibri"/>
+          <w:sz w:val="22"/>
+          <w:szCs w:val="24"/>
+        </w:rPr>
+        <w:lastRenderedPageBreak/>
+        <w:t xml:space="preserve">the State University of New </w:t>
       </w:r>
       <w:proofErr w:type="spellStart"/>
       <w:r>
@@ -3839,6 +4407,100 @@
           <w:szCs w:val="24"/>
         </w:rPr>
       </w:pPr>
+      <w:r>
+        <w:rPr>
+          <w:rFonts w:ascii="Calibri" w:hAnsi="Calibri" w:cs="Calibri"/>
+          <w:sz w:val="22"/>
+          <w:szCs w:val="24"/>
+        </w:rPr>
+        <w:t>May</w:t>
+      </w:r>
+      <w:r>
+        <w:rPr>
+          <w:rFonts w:ascii="Calibri" w:hAnsi="Calibri" w:cs="Calibri"/>
+          <w:sz w:val="22"/>
+          <w:szCs w:val="24"/>
+        </w:rPr>
+        <w:t xml:space="preserve"> 2017</w:t>
+      </w:r>
+      <w:r>
+        <w:rPr>
+          <w:rFonts w:ascii="Calibri" w:hAnsi="Calibri" w:cs="Calibri"/>
+          <w:sz w:val="22"/>
+          <w:szCs w:val="24"/>
+        </w:rPr>
+        <w:tab/>
+      </w:r>
+      <w:proofErr w:type="spellStart"/>
+      <w:r>
+        <w:rPr>
+          <w:rFonts w:ascii="Calibri" w:hAnsi="Calibri" w:cs="Calibri"/>
+          <w:sz w:val="22"/>
+          <w:szCs w:val="24"/>
+        </w:rPr>
+        <w:t>Jiwon</w:t>
+      </w:r>
+      <w:proofErr w:type="spellEnd"/>
+      <w:r>
+        <w:rPr>
+          <w:rFonts w:ascii="Calibri" w:hAnsi="Calibri" w:cs="Calibri"/>
+          <w:sz w:val="22"/>
+          <w:szCs w:val="24"/>
+        </w:rPr>
+        <w:t xml:space="preserve"> Yun, </w:t>
+      </w:r>
+      <w:r>
+        <w:rPr>
+          <w:rFonts w:ascii="Calibri" w:hAnsi="Calibri" w:cs="Calibri"/>
+          <w:b/>
+          <w:sz w:val="22"/>
+          <w:szCs w:val="24"/>
+        </w:rPr>
+        <w:t>So Young Lee</w:t>
+      </w:r>
+      <w:r>
+        <w:rPr>
+          <w:rFonts w:ascii="Calibri" w:hAnsi="Calibri" w:cs="Calibri"/>
+          <w:sz w:val="22"/>
+          <w:szCs w:val="24"/>
+        </w:rPr>
+        <w:t xml:space="preserve">, John Drury. Negative Polarity Illusion. </w:t>
+      </w:r>
+      <w:bookmarkStart w:id="2" w:name="_Hlk514268131"/>
+      <w:r>
+        <w:rPr>
+          <w:rFonts w:ascii="Calibri" w:hAnsi="Calibri" w:cs="Calibri"/>
+          <w:sz w:val="22"/>
+          <w:szCs w:val="24"/>
+        </w:rPr>
+        <w:t>The 13</w:t>
+      </w:r>
+      <w:r>
+        <w:rPr>
+          <w:rFonts w:ascii="Calibri" w:hAnsi="Calibri" w:cs="Calibri"/>
+          <w:sz w:val="22"/>
+          <w:szCs w:val="24"/>
+          <w:vertAlign w:val="superscript"/>
+        </w:rPr>
+        <w:t>th</w:t>
+      </w:r>
+      <w:r>
+        <w:rPr>
+          <w:rFonts w:ascii="Calibri" w:hAnsi="Calibri" w:cs="Calibri"/>
+          <w:sz w:val="22"/>
+          <w:szCs w:val="24"/>
+        </w:rPr>
+        <w:t xml:space="preserve"> Workshop on Altaic Formal Language</w:t>
+      </w:r>
+      <w:bookmarkEnd w:id="2"/>
+      <w:r>
+        <w:rPr>
+          <w:rFonts w:ascii="Calibri" w:hAnsi="Calibri" w:cs="Calibri"/>
+          <w:sz w:val="22"/>
+          <w:szCs w:val="24"/>
+        </w:rPr>
+        <w:t xml:space="preserve">, International Christian University, Tokyo, Japan. </w:t>
+      </w:r>
     </w:p>
     <w:p>
       <w:pPr>
@@ -3855,8 +4517,7 @@
           <w:sz w:val="22"/>
           <w:szCs w:val="24"/>
         </w:rPr>
-        <w:lastRenderedPageBreak/>
-        <w:t>May</w:t>
+        <w:t>Mar</w:t>
       </w:r>
       <w:r>
         <w:rPr>
@@ -3874,6 +4535,23 @@
         </w:rPr>
         <w:tab/>
       </w:r>
+      <w:r>
+        <w:rPr>
+          <w:rFonts w:ascii="Calibri" w:hAnsi="Calibri" w:cs="Calibri"/>
+          <w:b/>
+          <w:sz w:val="22"/>
+          <w:szCs w:val="24"/>
+        </w:rPr>
+        <w:t>So Young Lee</w:t>
+      </w:r>
+      <w:r>
+        <w:rPr>
+          <w:rFonts w:ascii="Calibri" w:hAnsi="Calibri" w:cs="Calibri"/>
+          <w:sz w:val="22"/>
+          <w:szCs w:val="24"/>
+        </w:rPr>
+        <w:t xml:space="preserve"> &amp; </w:t>
+      </w:r>
       <w:proofErr w:type="spellStart"/>
       <w:r>
         <w:rPr>
@@ -3890,6 +4568,136 @@
           <w:sz w:val="22"/>
           <w:szCs w:val="24"/>
         </w:rPr>
+        <w:t xml:space="preserve"> Yun. The surface syntactic position of </w:t>
+      </w:r>
+      <w:r>
+        <w:rPr>
+          <w:rFonts w:ascii="Calibri" w:hAnsi="Calibri" w:cs="Calibri"/>
+          <w:i/>
+          <w:sz w:val="22"/>
+          <w:szCs w:val="24"/>
+        </w:rPr>
+        <w:t>wh-</w:t>
+      </w:r>
+      <w:r>
+        <w:rPr>
+          <w:rFonts w:ascii="Calibri" w:hAnsi="Calibri" w:cs="Calibri"/>
+          <w:sz w:val="22"/>
+          <w:szCs w:val="24"/>
+        </w:rPr>
+        <w:t xml:space="preserve">phrases on </w:t>
+      </w:r>
+      <w:r>
+        <w:rPr>
+          <w:rFonts w:ascii="Calibri" w:hAnsi="Calibri" w:cs="Calibri"/>
+          <w:i/>
+          <w:sz w:val="22"/>
+          <w:szCs w:val="24"/>
+        </w:rPr>
+        <w:t>Wh-</w:t>
+      </w:r>
+      <w:r>
+        <w:rPr>
+          <w:rFonts w:ascii="Calibri" w:hAnsi="Calibri" w:cs="Calibri"/>
+          <w:sz w:val="22"/>
+          <w:szCs w:val="24"/>
+        </w:rPr>
+        <w:t xml:space="preserve">scope and the syntactic position of </w:t>
+      </w:r>
+      <w:r>
+        <w:rPr>
+          <w:rFonts w:ascii="Calibri" w:hAnsi="Calibri" w:cs="Calibri"/>
+          <w:i/>
+          <w:sz w:val="22"/>
+          <w:szCs w:val="24"/>
+        </w:rPr>
+        <w:t>wh-</w:t>
+      </w:r>
+      <w:r>
+        <w:rPr>
+          <w:rFonts w:ascii="Calibri" w:hAnsi="Calibri" w:cs="Calibri"/>
+          <w:sz w:val="22"/>
+          <w:szCs w:val="24"/>
+        </w:rPr>
+        <w:t xml:space="preserve">phrases. </w:t>
+      </w:r>
+      <w:bookmarkStart w:id="3" w:name="_Hlk527009832"/>
+      <w:r>
+        <w:rPr>
+          <w:rFonts w:ascii="Calibri" w:hAnsi="Calibri" w:cs="Calibri"/>
+          <w:sz w:val="22"/>
+          <w:szCs w:val="24"/>
+        </w:rPr>
+        <w:t>30</w:t>
+      </w:r>
+      <w:r>
+        <w:rPr>
+          <w:rFonts w:ascii="Calibri" w:hAnsi="Calibri" w:cs="Calibri"/>
+          <w:sz w:val="22"/>
+          <w:szCs w:val="24"/>
+          <w:vertAlign w:val="superscript"/>
+        </w:rPr>
+        <w:t>th</w:t>
+      </w:r>
+      <w:r>
+        <w:rPr>
+          <w:rFonts w:ascii="Calibri" w:hAnsi="Calibri" w:cs="Calibri"/>
+          <w:sz w:val="22"/>
+          <w:szCs w:val="24"/>
+        </w:rPr>
+        <w:t xml:space="preserve"> Annual CUNY Conference on Human Sentence Processing</w:t>
+      </w:r>
+      <w:bookmarkEnd w:id="3"/>
+      <w:r>
+        <w:rPr>
+          <w:rFonts w:ascii="Calibri" w:hAnsi="Calibri" w:cs="Calibri"/>
+          <w:sz w:val="22"/>
+          <w:szCs w:val="24"/>
+        </w:rPr>
+        <w:t xml:space="preserve">, Massachusetts Institute of Technology. </w:t>
+      </w:r>
+    </w:p>
+    <w:p>
+      <w:pPr>
+        <w:ind w:left="1430" w:hangingChars="650" w:hanging="1430"/>
+        <w:rPr>
+          <w:rFonts w:ascii="Calibri" w:hAnsi="Calibri" w:cs="Calibri"/>
+          <w:sz w:val="22"/>
+          <w:szCs w:val="24"/>
+        </w:rPr>
+      </w:pPr>
+      <w:r>
+        <w:rPr>
+          <w:rFonts w:ascii="Calibri" w:hAnsi="Calibri" w:cs="Calibri"/>
+          <w:sz w:val="22"/>
+          <w:szCs w:val="24"/>
+        </w:rPr>
+        <w:t>Mar 2017</w:t>
+      </w:r>
+      <w:r>
+        <w:rPr>
+          <w:rFonts w:ascii="Calibri" w:hAnsi="Calibri" w:cs="Calibri"/>
+          <w:sz w:val="22"/>
+          <w:szCs w:val="24"/>
+        </w:rPr>
+        <w:tab/>
+      </w:r>
+      <w:proofErr w:type="spellStart"/>
+      <w:r>
+        <w:rPr>
+          <w:rFonts w:ascii="Calibri" w:hAnsi="Calibri" w:cs="Calibri"/>
+          <w:sz w:val="22"/>
+          <w:szCs w:val="24"/>
+        </w:rPr>
+        <w:t>Jiwon</w:t>
+      </w:r>
+      <w:proofErr w:type="spellEnd"/>
+      <w:r>
+        <w:rPr>
+          <w:rFonts w:ascii="Calibri" w:hAnsi="Calibri" w:cs="Calibri"/>
+          <w:sz w:val="22"/>
+          <w:szCs w:val="24"/>
+        </w:rPr>
         <w:t xml:space="preserve"> Yun, </w:t>
       </w:r>
       <w:r>
@@ -3907,16 +4715,518 @@
           <w:sz w:val="22"/>
           <w:szCs w:val="24"/>
         </w:rPr>
+        <w:t xml:space="preserve">, John Drury. </w:t>
+      </w:r>
+      <w:r>
+        <w:rPr>
+          <w:rFonts w:ascii="Calibri" w:hAnsi="Calibri" w:cs="Calibri"/>
+          <w:sz w:val="22"/>
+          <w:szCs w:val="24"/>
+        </w:rPr>
+        <w:t>Intrusion Effects on Korean NPI Licensing and the Influence of Prosody</w:t>
+      </w:r>
+      <w:r>
+        <w:rPr>
+          <w:rFonts w:ascii="Calibri" w:hAnsi="Calibri" w:cs="Calibri"/>
+          <w:sz w:val="22"/>
+          <w:szCs w:val="24"/>
+        </w:rPr>
+        <w:t xml:space="preserve">. </w:t>
+      </w:r>
+      <w:r>
+        <w:rPr>
+          <w:rFonts w:ascii="Calibri" w:hAnsi="Calibri" w:cs="Calibri"/>
+          <w:sz w:val="22"/>
+          <w:szCs w:val="24"/>
+        </w:rPr>
+        <w:t>30</w:t>
+      </w:r>
+      <w:r>
+        <w:rPr>
+          <w:rFonts w:ascii="Calibri" w:hAnsi="Calibri" w:cs="Calibri"/>
+          <w:sz w:val="22"/>
+          <w:szCs w:val="24"/>
+          <w:vertAlign w:val="superscript"/>
+        </w:rPr>
+        <w:t>th</w:t>
+      </w:r>
+      <w:r>
+        <w:rPr>
+          <w:rFonts w:ascii="Calibri" w:hAnsi="Calibri" w:cs="Calibri"/>
+          <w:sz w:val="22"/>
+          <w:szCs w:val="24"/>
+        </w:rPr>
+        <w:t xml:space="preserve"> Annual CUNY Conference on Human Sentence Processing, Massachusetts Institute of Technology. </w:t>
+      </w:r>
+    </w:p>
+    <w:p>
+      <w:pPr>
+        <w:ind w:left="1430" w:hangingChars="650" w:hanging="1430"/>
+        <w:rPr>
+          <w:rFonts w:ascii="Calibri" w:hAnsi="Calibri" w:cs="Calibri"/>
+          <w:sz w:val="22"/>
+          <w:szCs w:val="24"/>
+        </w:rPr>
+      </w:pPr>
+      <w:r>
+        <w:rPr>
+          <w:rFonts w:ascii="Calibri" w:hAnsi="Calibri" w:cs="Calibri"/>
+          <w:sz w:val="22"/>
+          <w:szCs w:val="24"/>
+        </w:rPr>
+        <w:t>Mar 2017</w:t>
+      </w:r>
+      <w:r>
+        <w:rPr>
+          <w:rFonts w:ascii="Calibri" w:hAnsi="Calibri" w:cs="Calibri"/>
+          <w:sz w:val="22"/>
+          <w:szCs w:val="24"/>
+        </w:rPr>
+        <w:tab/>
+      </w:r>
+      <w:r>
+        <w:rPr>
+          <w:rFonts w:ascii="Calibri" w:hAnsi="Calibri" w:cs="Calibri"/>
+          <w:b/>
+          <w:sz w:val="22"/>
+          <w:szCs w:val="24"/>
+        </w:rPr>
+        <w:t>So Young Lee</w:t>
+      </w:r>
+      <w:r>
+        <w:rPr>
+          <w:rFonts w:ascii="Calibri" w:hAnsi="Calibri" w:cs="Calibri"/>
+          <w:sz w:val="22"/>
+          <w:szCs w:val="24"/>
+        </w:rPr>
+        <w:t xml:space="preserve"> &amp; </w:t>
+      </w:r>
+      <w:proofErr w:type="spellStart"/>
+      <w:r>
+        <w:rPr>
+          <w:rFonts w:ascii="Calibri" w:hAnsi="Calibri" w:cs="Calibri"/>
+          <w:sz w:val="22"/>
+          <w:szCs w:val="24"/>
+        </w:rPr>
+        <w:t>Jiwon</w:t>
+      </w:r>
+      <w:proofErr w:type="spellEnd"/>
+      <w:r>
+        <w:rPr>
+          <w:rFonts w:ascii="Calibri" w:hAnsi="Calibri" w:cs="Calibri"/>
+          <w:sz w:val="22"/>
+          <w:szCs w:val="24"/>
+        </w:rPr>
+        <w:t xml:space="preserve"> Yun. </w:t>
+      </w:r>
+      <w:r>
+        <w:rPr>
+          <w:rFonts w:ascii="Calibri" w:hAnsi="Calibri" w:cs="Calibri"/>
+          <w:i/>
+          <w:sz w:val="22"/>
+          <w:szCs w:val="24"/>
+        </w:rPr>
+        <w:t>Wh-</w:t>
+      </w:r>
+      <w:r>
+        <w:rPr>
+          <w:rFonts w:ascii="Calibri" w:hAnsi="Calibri" w:cs="Calibri"/>
+          <w:sz w:val="22"/>
+          <w:szCs w:val="24"/>
+        </w:rPr>
+        <w:t xml:space="preserve">scope and the Syntactic Position of </w:t>
+      </w:r>
+      <w:r>
+        <w:rPr>
+          <w:rFonts w:ascii="Calibri" w:hAnsi="Calibri" w:cs="Calibri"/>
+          <w:i/>
+          <w:sz w:val="22"/>
+          <w:szCs w:val="24"/>
+        </w:rPr>
+        <w:t>Wh-</w:t>
+      </w:r>
+      <w:r>
+        <w:rPr>
+          <w:rFonts w:ascii="Calibri" w:hAnsi="Calibri" w:cs="Calibri"/>
+          <w:sz w:val="22"/>
+          <w:szCs w:val="24"/>
+        </w:rPr>
+        <w:t xml:space="preserve">phrases in Korean. </w:t>
+      </w:r>
+      <w:bookmarkStart w:id="4" w:name="_Hlk527012909"/>
+      <w:r>
+        <w:rPr>
+          <w:rFonts w:ascii="Calibri" w:hAnsi="Calibri" w:cs="Calibri"/>
+          <w:sz w:val="22"/>
+          <w:szCs w:val="24"/>
+        </w:rPr>
+        <w:t>Penn Linguistics Conference 41</w:t>
+      </w:r>
+      <w:bookmarkEnd w:id="4"/>
+      <w:r>
+        <w:rPr>
+          <w:rFonts w:ascii="Calibri" w:hAnsi="Calibri" w:cs="Calibri"/>
+          <w:sz w:val="22"/>
+          <w:szCs w:val="24"/>
+        </w:rPr>
+        <w:t xml:space="preserve">, University of Pennsylvania. </w:t>
+      </w:r>
+    </w:p>
+    <w:p>
+      <w:pPr>
+        <w:ind w:left="1430" w:hangingChars="650" w:hanging="1430"/>
+        <w:rPr>
+          <w:rFonts w:ascii="Calibri" w:hAnsi="Calibri" w:cs="Calibri"/>
+          <w:sz w:val="22"/>
+          <w:szCs w:val="24"/>
+        </w:rPr>
+      </w:pPr>
+      <w:r>
+        <w:rPr>
+          <w:rFonts w:ascii="Calibri" w:hAnsi="Calibri" w:cs="Calibri"/>
+          <w:sz w:val="22"/>
+          <w:szCs w:val="24"/>
+        </w:rPr>
+        <w:t>Mar 2017</w:t>
+      </w:r>
+      <w:r>
+        <w:rPr>
+          <w:rFonts w:ascii="Calibri" w:hAnsi="Calibri" w:cs="Calibri"/>
+          <w:sz w:val="22"/>
+          <w:szCs w:val="24"/>
+        </w:rPr>
+        <w:tab/>
+      </w:r>
+      <w:proofErr w:type="spellStart"/>
+      <w:r>
+        <w:rPr>
+          <w:rFonts w:ascii="Calibri" w:hAnsi="Calibri" w:cs="Calibri"/>
+          <w:sz w:val="22"/>
+          <w:szCs w:val="24"/>
+        </w:rPr>
+        <w:t>Jiwon</w:t>
+      </w:r>
+      <w:proofErr w:type="spellEnd"/>
+      <w:r>
+        <w:rPr>
+          <w:rFonts w:ascii="Calibri" w:hAnsi="Calibri" w:cs="Calibri"/>
+          <w:sz w:val="22"/>
+          <w:szCs w:val="24"/>
+        </w:rPr>
+        <w:t xml:space="preserve"> Yun, </w:t>
+      </w:r>
+      <w:r>
+        <w:rPr>
+          <w:rFonts w:ascii="Calibri" w:hAnsi="Calibri" w:cs="Calibri"/>
+          <w:b/>
+          <w:sz w:val="22"/>
+          <w:szCs w:val="24"/>
+        </w:rPr>
+        <w:t>So Young Lee</w:t>
+      </w:r>
+      <w:r>
+        <w:rPr>
+          <w:rFonts w:ascii="Calibri" w:hAnsi="Calibri" w:cs="Calibri"/>
+          <w:sz w:val="22"/>
+          <w:szCs w:val="24"/>
+        </w:rPr>
         <w:t xml:space="preserve">, John Drury. Negative Polarity Illusion. </w:t>
       </w:r>
-      <w:bookmarkStart w:id="2" w:name="_Hlk514268131"/>
-      <w:r>
-        <w:rPr>
-          <w:rFonts w:ascii="Calibri" w:hAnsi="Calibri" w:cs="Calibri"/>
-          <w:sz w:val="22"/>
-          <w:szCs w:val="24"/>
-        </w:rPr>
-        <w:t>The 13</w:t>
+      <w:r>
+        <w:rPr>
+          <w:rFonts w:ascii="Calibri" w:hAnsi="Calibri" w:cs="Calibri"/>
+          <w:sz w:val="22"/>
+          <w:szCs w:val="24"/>
+        </w:rPr>
+        <w:t xml:space="preserve">Linguistics Department Research </w:t>
+      </w:r>
+      <w:r>
+        <w:rPr>
+          <w:rFonts w:ascii="Calibri" w:hAnsi="Calibri" w:cs="Calibri"/>
+          <w:sz w:val="22"/>
+          <w:szCs w:val="24"/>
+        </w:rPr>
+        <w:t>Blit</w:t>
+      </w:r>
+      <w:r>
+        <w:rPr>
+          <w:rFonts w:ascii="Calibri" w:hAnsi="Calibri" w:cs="Calibri"/>
+          <w:sz w:val="22"/>
+          <w:szCs w:val="24"/>
+        </w:rPr>
+        <w:t>z 2017</w:t>
+      </w:r>
+      <w:r>
+        <w:rPr>
+          <w:rFonts w:ascii="Calibri" w:hAnsi="Calibri" w:cs="Calibri"/>
+          <w:sz w:val="22"/>
+          <w:szCs w:val="24"/>
+        </w:rPr>
+        <w:t>. Stony Brook Uni</w:t>
+      </w:r>
+      <w:r>
+        <w:rPr>
+          <w:rFonts w:ascii="Calibri" w:hAnsi="Calibri" w:cs="Calibri"/>
+          <w:sz w:val="22"/>
+          <w:szCs w:val="24"/>
+        </w:rPr>
+        <w:t>v</w:t>
+      </w:r>
+      <w:r>
+        <w:rPr>
+          <w:rFonts w:ascii="Calibri" w:hAnsi="Calibri" w:cs="Calibri"/>
+          <w:sz w:val="22"/>
+          <w:szCs w:val="24"/>
+        </w:rPr>
+        <w:t xml:space="preserve">ersity. </w:t>
+      </w:r>
+    </w:p>
+    <w:p>
+      <w:pPr>
+        <w:ind w:left="1430" w:hangingChars="650" w:hanging="1430"/>
+        <w:rPr>
+          <w:rFonts w:ascii="Calibri" w:hAnsi="Calibri" w:cs="Calibri"/>
+          <w:sz w:val="22"/>
+          <w:szCs w:val="24"/>
+        </w:rPr>
+      </w:pPr>
+      <w:r>
+        <w:rPr>
+          <w:rFonts w:ascii="Calibri" w:hAnsi="Calibri" w:cs="Calibri"/>
+          <w:sz w:val="22"/>
+          <w:szCs w:val="24"/>
+        </w:rPr>
+        <w:t>Feb</w:t>
+      </w:r>
+      <w:r>
+        <w:rPr>
+          <w:rFonts w:ascii="Calibri" w:hAnsi="Calibri" w:cs="Calibri"/>
+          <w:sz w:val="22"/>
+          <w:szCs w:val="24"/>
+        </w:rPr>
+        <w:t xml:space="preserve"> 2016</w:t>
+      </w:r>
+      <w:r>
+        <w:rPr>
+          <w:rFonts w:ascii="Calibri" w:hAnsi="Calibri" w:cs="Calibri"/>
+          <w:sz w:val="22"/>
+          <w:szCs w:val="24"/>
+        </w:rPr>
+        <w:tab/>
+      </w:r>
+      <w:r>
+        <w:rPr>
+          <w:rFonts w:ascii="Calibri" w:hAnsi="Calibri" w:cs="Calibri"/>
+          <w:b/>
+          <w:sz w:val="22"/>
+          <w:szCs w:val="24"/>
+        </w:rPr>
+        <w:t>So Young Lee</w:t>
+      </w:r>
+      <w:r>
+        <w:rPr>
+          <w:rFonts w:ascii="Calibri" w:hAnsi="Calibri" w:cs="Calibri"/>
+          <w:sz w:val="22"/>
+          <w:szCs w:val="24"/>
+        </w:rPr>
+        <w:t xml:space="preserve">. Influence of Intonation, Sentence-final </w:t>
+      </w:r>
+      <w:r>
+        <w:rPr>
+          <w:rFonts w:ascii="Calibri" w:hAnsi="Calibri" w:cs="Calibri"/>
+          <w:sz w:val="22"/>
+          <w:szCs w:val="24"/>
+        </w:rPr>
+        <w:t xml:space="preserve">particles, and </w:t>
+      </w:r>
+      <w:r>
+        <w:rPr>
+          <w:rFonts w:ascii="Calibri" w:hAnsi="Calibri" w:cs="Calibri"/>
+          <w:sz w:val="22"/>
+          <w:szCs w:val="24"/>
+        </w:rPr>
+        <w:t>Surface Syntactic P</w:t>
+      </w:r>
+      <w:r>
+        <w:rPr>
+          <w:rFonts w:ascii="Calibri" w:hAnsi="Calibri" w:cs="Calibri"/>
+          <w:sz w:val="22"/>
+          <w:szCs w:val="24"/>
+        </w:rPr>
+        <w:t>osition o</w:t>
+      </w:r>
+      <w:r>
+        <w:rPr>
+          <w:rFonts w:ascii="Calibri" w:hAnsi="Calibri" w:cs="Calibri"/>
+          <w:sz w:val="22"/>
+          <w:szCs w:val="24"/>
+        </w:rPr>
+        <w:t xml:space="preserve">f the </w:t>
+      </w:r>
+      <w:r>
+        <w:rPr>
+          <w:rFonts w:ascii="Calibri" w:hAnsi="Calibri" w:cs="Calibri"/>
+          <w:i/>
+          <w:sz w:val="22"/>
+          <w:szCs w:val="24"/>
+        </w:rPr>
+        <w:t>Wh-</w:t>
+      </w:r>
+      <w:r>
+        <w:rPr>
+          <w:rFonts w:ascii="Calibri" w:hAnsi="Calibri" w:cs="Calibri"/>
+          <w:sz w:val="22"/>
+          <w:szCs w:val="24"/>
+        </w:rPr>
+        <w:t xml:space="preserve">phrases on </w:t>
+      </w:r>
+      <w:r>
+        <w:rPr>
+          <w:rFonts w:ascii="Calibri" w:hAnsi="Calibri" w:cs="Calibri"/>
+          <w:i/>
+          <w:sz w:val="22"/>
+          <w:szCs w:val="24"/>
+        </w:rPr>
+        <w:t>Wh-</w:t>
+      </w:r>
+      <w:r>
+        <w:rPr>
+          <w:rFonts w:ascii="Calibri" w:hAnsi="Calibri" w:cs="Calibri"/>
+          <w:sz w:val="22"/>
+          <w:szCs w:val="24"/>
+        </w:rPr>
+        <w:t xml:space="preserve">scope in </w:t>
+      </w:r>
+      <w:proofErr w:type="spellStart"/>
+      <w:r>
+        <w:rPr>
+          <w:rFonts w:ascii="Calibri" w:hAnsi="Calibri" w:cs="Calibri"/>
+          <w:sz w:val="22"/>
+          <w:szCs w:val="24"/>
+        </w:rPr>
+        <w:t>Kyeongsang</w:t>
+      </w:r>
+      <w:proofErr w:type="spellEnd"/>
+      <w:r>
+        <w:rPr>
+          <w:rFonts w:ascii="Calibri" w:hAnsi="Calibri" w:cs="Calibri"/>
+          <w:sz w:val="22"/>
+          <w:szCs w:val="24"/>
+        </w:rPr>
+        <w:t xml:space="preserve"> Korean. Presented at Brown Bag Talk. Stony Brook University. </w:t>
+      </w:r>
+    </w:p>
+    <w:p>
+      <w:pPr>
+        <w:ind w:left="1430" w:hangingChars="650" w:hanging="1430"/>
+        <w:rPr>
+          <w:rFonts w:ascii="Calibri" w:hAnsi="Calibri" w:cs="Calibri"/>
+          <w:sz w:val="22"/>
+          <w:szCs w:val="24"/>
+        </w:rPr>
+      </w:pPr>
+      <w:r>
+        <w:rPr>
+          <w:rFonts w:ascii="Calibri" w:hAnsi="Calibri" w:cs="Calibri"/>
+          <w:sz w:val="22"/>
+          <w:szCs w:val="24"/>
+        </w:rPr>
+        <w:t>Jan</w:t>
+      </w:r>
+      <w:r>
+        <w:rPr>
+          <w:rFonts w:ascii="Calibri" w:hAnsi="Calibri" w:cs="Calibri"/>
+          <w:sz w:val="22"/>
+          <w:szCs w:val="24"/>
+        </w:rPr>
+        <w:t xml:space="preserve"> 2016</w:t>
+      </w:r>
+      <w:r>
+        <w:rPr>
+          <w:rFonts w:ascii="Calibri" w:hAnsi="Calibri" w:cs="Calibri"/>
+          <w:sz w:val="22"/>
+          <w:szCs w:val="24"/>
+        </w:rPr>
+        <w:tab/>
+      </w:r>
+      <w:r>
+        <w:rPr>
+          <w:rFonts w:ascii="Calibri" w:hAnsi="Calibri" w:cs="Calibri"/>
+          <w:b/>
+          <w:sz w:val="22"/>
+          <w:szCs w:val="24"/>
+        </w:rPr>
+        <w:t>So Young Lee</w:t>
+      </w:r>
+      <w:r>
+        <w:rPr>
+          <w:rFonts w:ascii="Calibri" w:hAnsi="Calibri" w:cs="Calibri"/>
+          <w:sz w:val="22"/>
+          <w:szCs w:val="24"/>
+        </w:rPr>
+        <w:t xml:space="preserve"> &amp; </w:t>
+      </w:r>
+      <w:proofErr w:type="spellStart"/>
+      <w:r>
+        <w:rPr>
+          <w:rFonts w:ascii="Calibri" w:hAnsi="Calibri" w:cs="Calibri"/>
+          <w:sz w:val="22"/>
+          <w:szCs w:val="24"/>
+        </w:rPr>
+        <w:t>Jiwon</w:t>
+      </w:r>
+      <w:proofErr w:type="spellEnd"/>
+      <w:r>
+        <w:rPr>
+          <w:rFonts w:ascii="Calibri" w:hAnsi="Calibri" w:cs="Calibri"/>
+          <w:sz w:val="22"/>
+          <w:szCs w:val="24"/>
+        </w:rPr>
+        <w:t xml:space="preserve"> Yun.  Influence of Intonation, Morphology and Syntax on the Semantic Scope of </w:t>
+      </w:r>
+      <w:r>
+        <w:rPr>
+          <w:rFonts w:ascii="Calibri" w:hAnsi="Calibri" w:cs="Calibri"/>
+          <w:i/>
+          <w:sz w:val="22"/>
+          <w:szCs w:val="24"/>
+        </w:rPr>
+        <w:t>Wh-</w:t>
+      </w:r>
+      <w:r>
+        <w:rPr>
+          <w:rFonts w:ascii="Calibri" w:hAnsi="Calibri" w:cs="Calibri"/>
+          <w:sz w:val="22"/>
+          <w:szCs w:val="24"/>
+        </w:rPr>
+        <w:t xml:space="preserve">phrases in </w:t>
+      </w:r>
+      <w:proofErr w:type="spellStart"/>
+      <w:r>
+        <w:rPr>
+          <w:rFonts w:ascii="Calibri" w:hAnsi="Calibri" w:cs="Calibri"/>
+          <w:sz w:val="22"/>
+          <w:szCs w:val="24"/>
+        </w:rPr>
+        <w:t>Kyeongsang</w:t>
+      </w:r>
+      <w:proofErr w:type="spellEnd"/>
+      <w:r>
+        <w:rPr>
+          <w:rFonts w:ascii="Calibri" w:hAnsi="Calibri" w:cs="Calibri"/>
+          <w:sz w:val="22"/>
+          <w:szCs w:val="24"/>
+        </w:rPr>
+        <w:t xml:space="preserve"> Korean. </w:t>
+      </w:r>
+      <w:bookmarkStart w:id="5" w:name="_Hlk527009794"/>
+      <w:r>
+        <w:rPr>
+          <w:rFonts w:ascii="Calibri" w:hAnsi="Calibri" w:cs="Calibri"/>
+          <w:sz w:val="22"/>
+          <w:szCs w:val="24"/>
+        </w:rPr>
+        <w:t>The 90</w:t>
       </w:r>
       <w:r>
         <w:rPr>
@@ -3933,16 +5243,16 @@
           <w:sz w:val="22"/>
           <w:szCs w:val="24"/>
         </w:rPr>
-        <w:t xml:space="preserve"> Workshop on Altaic Formal Language</w:t>
-      </w:r>
-      <w:bookmarkEnd w:id="2"/>
-      <w:r>
-        <w:rPr>
-          <w:rFonts w:ascii="Calibri" w:hAnsi="Calibri" w:cs="Calibri"/>
-          <w:sz w:val="22"/>
-          <w:szCs w:val="24"/>
-        </w:rPr>
-        <w:t xml:space="preserve">, International Christian University, Tokyo, Japan. </w:t>
+        <w:t xml:space="preserve"> LSA Annual Meeting of the Linguistic Society of America</w:t>
+      </w:r>
+      <w:bookmarkEnd w:id="5"/>
+      <w:r>
+        <w:rPr>
+          <w:rFonts w:ascii="Calibri" w:hAnsi="Calibri" w:cs="Calibri"/>
+          <w:sz w:val="22"/>
+          <w:szCs w:val="24"/>
+        </w:rPr>
+        <w:t>, Washington, DC.</w:t>
       </w:r>
     </w:p>
     <w:p>
@@ -3960,15 +5270,15 @@
           <w:sz w:val="22"/>
           <w:szCs w:val="24"/>
         </w:rPr>
-        <w:t>Mar</w:t>
-      </w:r>
-      <w:r>
-        <w:rPr>
-          <w:rFonts w:ascii="Calibri" w:hAnsi="Calibri" w:cs="Calibri"/>
-          <w:sz w:val="22"/>
-          <w:szCs w:val="24"/>
-        </w:rPr>
-        <w:t xml:space="preserve"> 2017</w:t>
+        <w:t>Dec</w:t>
+      </w:r>
+      <w:r>
+        <w:rPr>
+          <w:rFonts w:ascii="Calibri" w:hAnsi="Calibri" w:cs="Calibri"/>
+          <w:sz w:val="22"/>
+          <w:szCs w:val="24"/>
+        </w:rPr>
+        <w:t xml:space="preserve"> 2014</w:t>
       </w:r>
       <w:r>
         <w:rPr>
@@ -3993,7 +5303,90 @@
           <w:sz w:val="22"/>
           <w:szCs w:val="24"/>
         </w:rPr>
-        <w:t xml:space="preserve"> &amp; </w:t>
+        <w:t>. L1 Influence on Korean EFL Learners’</w:t>
+      </w:r>
+      <w:r>
+        <w:rPr>
+          <w:rFonts w:ascii="Calibri" w:hAnsi="Calibri" w:cs="Calibri"/>
+          <w:sz w:val="22"/>
+          <w:szCs w:val="24"/>
+        </w:rPr>
+        <w:t xml:space="preserve"> </w:t>
+      </w:r>
+      <w:r>
+        <w:rPr>
+          <w:rFonts w:ascii="Calibri" w:hAnsi="Calibri" w:cs="Calibri"/>
+          <w:sz w:val="22"/>
+          <w:szCs w:val="24"/>
+        </w:rPr>
+        <w:t>Acquisition of Ergative Verbs and Middle Verbs in English</w:t>
+      </w:r>
+      <w:r>
+        <w:rPr>
+          <w:rFonts w:ascii="Calibri" w:hAnsi="Calibri" w:cs="Calibri"/>
+          <w:sz w:val="22"/>
+          <w:szCs w:val="24"/>
+        </w:rPr>
+        <w:t xml:space="preserve">. </w:t>
+      </w:r>
+      <w:r>
+        <w:rPr>
+          <w:rFonts w:ascii="Calibri" w:hAnsi="Calibri" w:cs="Calibri"/>
+          <w:sz w:val="22"/>
+          <w:szCs w:val="24"/>
+        </w:rPr>
+        <w:t>SYNC 2014, Stony Brook University.</w:t>
+      </w:r>
+    </w:p>
+    <w:p>
+      <w:pPr>
+        <w:ind w:left="1430" w:hangingChars="650" w:hanging="1430"/>
+        <w:rPr>
+          <w:rFonts w:ascii="Calibri" w:hAnsi="Calibri" w:cs="Calibri"/>
+          <w:sz w:val="22"/>
+          <w:szCs w:val="24"/>
+        </w:rPr>
+      </w:pPr>
+      <w:r>
+        <w:rPr>
+          <w:rFonts w:ascii="Calibri" w:hAnsi="Calibri" w:cs="Calibri"/>
+          <w:sz w:val="22"/>
+          <w:szCs w:val="24"/>
+        </w:rPr>
+        <w:t>Jun</w:t>
+      </w:r>
+      <w:r>
+        <w:rPr>
+          <w:rFonts w:ascii="Calibri" w:hAnsi="Calibri" w:cs="Calibri"/>
+          <w:sz w:val="22"/>
+          <w:szCs w:val="24"/>
+        </w:rPr>
+        <w:t xml:space="preserve"> 2012 </w:t>
+      </w:r>
+      <w:r>
+        <w:rPr>
+          <w:rFonts w:ascii="Calibri" w:hAnsi="Calibri" w:cs="Calibri"/>
+          <w:sz w:val="22"/>
+          <w:szCs w:val="24"/>
+        </w:rPr>
+        <w:tab/>
+      </w:r>
+      <w:r>
+        <w:rPr>
+          <w:rFonts w:ascii="Calibri" w:hAnsi="Calibri" w:cs="Calibri"/>
+          <w:b/>
+          <w:sz w:val="22"/>
+          <w:szCs w:val="24"/>
+        </w:rPr>
+        <w:t>So Young Lee</w:t>
+      </w:r>
+      <w:r>
+        <w:rPr>
+          <w:rFonts w:ascii="Calibri" w:hAnsi="Calibri" w:cs="Calibri"/>
+          <w:sz w:val="22"/>
+          <w:szCs w:val="24"/>
+        </w:rPr>
+        <w:t xml:space="preserve">.  Korean speakers’ </w:t>
       </w:r>
       <w:proofErr w:type="spellStart"/>
       <w:r>
@@ -4002,7 +5395,7 @@
           <w:sz w:val="22"/>
           <w:szCs w:val="24"/>
         </w:rPr>
-        <w:t>Jiwon</w:t>
+        <w:t>sociophonetic</w:t>
       </w:r>
       <w:proofErr w:type="spellEnd"/>
       <w:r>
@@ -4011,58 +5404,39 @@
           <w:sz w:val="22"/>
           <w:szCs w:val="24"/>
         </w:rPr>
-        <w:t xml:space="preserve"> Yun. The surface syntactic position of </w:t>
-      </w:r>
-      <w:r>
-        <w:rPr>
-          <w:rFonts w:ascii="Calibri" w:hAnsi="Calibri" w:cs="Calibri"/>
-          <w:i/>
-          <w:sz w:val="22"/>
-          <w:szCs w:val="24"/>
-        </w:rPr>
-        <w:t>wh-</w:t>
-      </w:r>
-      <w:r>
-        <w:rPr>
-          <w:rFonts w:ascii="Calibri" w:hAnsi="Calibri" w:cs="Calibri"/>
-          <w:sz w:val="22"/>
-          <w:szCs w:val="24"/>
-        </w:rPr>
-        <w:t xml:space="preserve">phrases on </w:t>
-      </w:r>
-      <w:r>
-        <w:rPr>
-          <w:rFonts w:ascii="Calibri" w:hAnsi="Calibri" w:cs="Calibri"/>
-          <w:i/>
-          <w:sz w:val="22"/>
-          <w:szCs w:val="24"/>
-        </w:rPr>
-        <w:t>Wh-</w:t>
-      </w:r>
-      <w:r>
-        <w:rPr>
-          <w:rFonts w:ascii="Calibri" w:hAnsi="Calibri" w:cs="Calibri"/>
-          <w:sz w:val="22"/>
-          <w:szCs w:val="24"/>
-        </w:rPr>
-        <w:t xml:space="preserve">scope and the syntactic position of </w:t>
-      </w:r>
-      <w:r>
-        <w:rPr>
-          <w:rFonts w:ascii="Calibri" w:hAnsi="Calibri" w:cs="Calibri"/>
-          <w:i/>
-          <w:sz w:val="22"/>
-          <w:szCs w:val="24"/>
-        </w:rPr>
-        <w:t>wh-</w:t>
-      </w:r>
-      <w:r>
-        <w:rPr>
-          <w:rFonts w:ascii="Calibri" w:hAnsi="Calibri" w:cs="Calibri"/>
-          <w:sz w:val="22"/>
-          <w:szCs w:val="24"/>
-        </w:rPr>
-        <w:t>phrases. 30</w:t>
+        <w:t xml:space="preserve"> variations by region, age, gender, regional movement and their effect on English intonation</w:t>
+      </w:r>
+      <w:r>
+        <w:rPr>
+          <w:rFonts w:ascii="Calibri" w:hAnsi="Calibri" w:cs="Calibri"/>
+          <w:sz w:val="22"/>
+          <w:szCs w:val="24"/>
+        </w:rPr>
+        <w:t>.</w:t>
+      </w:r>
+      <w:r>
+        <w:rPr>
+          <w:rFonts w:ascii="Calibri" w:hAnsi="Calibri" w:cs="Calibri"/>
+          <w:sz w:val="22"/>
+          <w:szCs w:val="24"/>
+        </w:rPr>
+        <w:t xml:space="preserve"> </w:t>
+      </w:r>
+      <w:r>
+        <w:rPr>
+          <w:rFonts w:ascii="Calibri" w:hAnsi="Calibri" w:cs="Calibri"/>
+          <w:sz w:val="22"/>
+          <w:szCs w:val="24"/>
+        </w:rPr>
+        <w:t xml:space="preserve">The </w:t>
+      </w:r>
+      <w:r>
+        <w:rPr>
+          <w:rFonts w:ascii="Calibri" w:hAnsi="Calibri" w:cs="Calibri"/>
+          <w:sz w:val="22"/>
+          <w:szCs w:val="24"/>
+        </w:rPr>
+        <w:t>6</w:t>
       </w:r>
       <w:r>
         <w:rPr>
@@ -4079,11 +5453,12 @@
           <w:sz w:val="22"/>
           <w:szCs w:val="24"/>
         </w:rPr>
-        <w:t xml:space="preserve"> Annual CUNY Conference on Human Sentence Processing, Massachusetts Institute of Technology. </w:t>
-      </w:r>
-    </w:p>
-    <w:p>
-      <w:pPr>
+        <w:t xml:space="preserve"> Graduate Conference of English Language and Literature Association of Korea, Yonsei University, Seoul, Korea. </w:t>
+      </w:r>
+    </w:p>
+    <w:p>
+      <w:pPr>
+        <w:spacing w:afterLines="100" w:after="240"/>
         <w:ind w:left="1430" w:hangingChars="650" w:hanging="1430"/>
         <w:rPr>
           <w:rFonts w:ascii="Calibri" w:hAnsi="Calibri" w:cs="Calibri"/>
@@ -4097,7 +5472,7 @@
           <w:sz w:val="22"/>
           <w:szCs w:val="24"/>
         </w:rPr>
-        <w:t>Mar 2017</w:t>
+        <w:t xml:space="preserve">Apr 2012 </w:t>
       </w:r>
       <w:r>
         <w:rPr>
@@ -4107,24 +5482,6 @@
         </w:rPr>
         <w:tab/>
       </w:r>
-      <w:proofErr w:type="spellStart"/>
-      <w:r>
-        <w:rPr>
-          <w:rFonts w:ascii="Calibri" w:hAnsi="Calibri" w:cs="Calibri"/>
-          <w:sz w:val="22"/>
-          <w:szCs w:val="24"/>
-        </w:rPr>
-        <w:t>Jiwon</w:t>
-      </w:r>
-      <w:proofErr w:type="spellEnd"/>
-      <w:r>
-        <w:rPr>
-          <w:rFonts w:ascii="Calibri" w:hAnsi="Calibri" w:cs="Calibri"/>
-          <w:sz w:val="22"/>
-          <w:szCs w:val="24"/>
-        </w:rPr>
-        <w:t xml:space="preserve"> Yun, </w:t>
-      </w:r>
       <w:r>
         <w:rPr>
           <w:rFonts w:ascii="Calibri" w:hAnsi="Calibri" w:cs="Calibri"/>
@@ -4140,31 +5497,23 @@
           <w:sz w:val="22"/>
           <w:szCs w:val="24"/>
         </w:rPr>
-        <w:t xml:space="preserve">, John Drury. </w:t>
-      </w:r>
-      <w:r>
-        <w:rPr>
-          <w:rFonts w:ascii="Calibri" w:hAnsi="Calibri" w:cs="Calibri"/>
-          <w:sz w:val="22"/>
-          <w:szCs w:val="24"/>
-        </w:rPr>
-        <w:t>Intrusion Effects on Korean NPI Licensing and the Influence of Prosody</w:t>
-      </w:r>
-      <w:r>
-        <w:rPr>
-          <w:rFonts w:ascii="Calibri" w:hAnsi="Calibri" w:cs="Calibri"/>
-          <w:sz w:val="22"/>
-          <w:szCs w:val="24"/>
-        </w:rPr>
-        <w:t xml:space="preserve">. </w:t>
-      </w:r>
-      <w:r>
-        <w:rPr>
-          <w:rFonts w:ascii="Calibri" w:hAnsi="Calibri" w:cs="Calibri"/>
-          <w:sz w:val="22"/>
-          <w:szCs w:val="24"/>
-        </w:rPr>
-        <w:t>30</w:t>
+        <w:t>. The Analysis of Korean Speakers’ Responses to Yes/No Ques</w:t>
+      </w:r>
+      <w:r>
+        <w:rPr>
+          <w:rFonts w:ascii="Calibri" w:hAnsi="Calibri" w:cs="Calibri"/>
+          <w:sz w:val="22"/>
+          <w:szCs w:val="24"/>
+        </w:rPr>
+        <w:t>tions in English. T</w:t>
+      </w:r>
+      <w:r>
+        <w:rPr>
+          <w:rFonts w:ascii="Calibri" w:hAnsi="Calibri" w:cs="Calibri"/>
+          <w:sz w:val="22"/>
+          <w:szCs w:val="24"/>
+        </w:rPr>
+        <w:t>he 20</w:t>
       </w:r>
       <w:r>
         <w:rPr>
@@ -4181,757 +5530,12 @@
           <w:sz w:val="22"/>
           <w:szCs w:val="24"/>
         </w:rPr>
-        <w:t xml:space="preserve"> Annual CUNY Conference on Human Sentence Processing, Massachusetts Institute of Technology. </w:t>
-      </w:r>
-    </w:p>
-    <w:p>
-      <w:pPr>
-        <w:ind w:left="1430" w:hangingChars="650" w:hanging="1430"/>
-        <w:rPr>
-          <w:rFonts w:ascii="Calibri" w:hAnsi="Calibri" w:cs="Calibri"/>
-          <w:sz w:val="22"/>
-          <w:szCs w:val="24"/>
-        </w:rPr>
-      </w:pPr>
-      <w:r>
-        <w:rPr>
-          <w:rFonts w:ascii="Calibri" w:hAnsi="Calibri" w:cs="Calibri"/>
-          <w:sz w:val="22"/>
-          <w:szCs w:val="24"/>
-        </w:rPr>
-        <w:t>Mar 2017</w:t>
-      </w:r>
-      <w:r>
-        <w:rPr>
-          <w:rFonts w:ascii="Calibri" w:hAnsi="Calibri" w:cs="Calibri"/>
-          <w:sz w:val="22"/>
-          <w:szCs w:val="24"/>
-        </w:rPr>
-        <w:tab/>
-      </w:r>
-      <w:r>
-        <w:rPr>
-          <w:rFonts w:ascii="Calibri" w:hAnsi="Calibri" w:cs="Calibri"/>
-          <w:b/>
-          <w:sz w:val="22"/>
-          <w:szCs w:val="24"/>
-        </w:rPr>
-        <w:t>So Young Lee</w:t>
-      </w:r>
-      <w:r>
-        <w:rPr>
-          <w:rFonts w:ascii="Calibri" w:hAnsi="Calibri" w:cs="Calibri"/>
-          <w:sz w:val="22"/>
-          <w:szCs w:val="24"/>
-        </w:rPr>
-        <w:t xml:space="preserve"> &amp; </w:t>
-      </w:r>
-      <w:proofErr w:type="spellStart"/>
-      <w:r>
-        <w:rPr>
-          <w:rFonts w:ascii="Calibri" w:hAnsi="Calibri" w:cs="Calibri"/>
-          <w:sz w:val="22"/>
-          <w:szCs w:val="24"/>
-        </w:rPr>
-        <w:t>Jiwon</w:t>
-      </w:r>
-      <w:proofErr w:type="spellEnd"/>
-      <w:r>
-        <w:rPr>
-          <w:rFonts w:ascii="Calibri" w:hAnsi="Calibri" w:cs="Calibri"/>
-          <w:sz w:val="22"/>
-          <w:szCs w:val="24"/>
-        </w:rPr>
-        <w:t xml:space="preserve"> Yun. </w:t>
-      </w:r>
-      <w:r>
-        <w:rPr>
-          <w:rFonts w:ascii="Calibri" w:hAnsi="Calibri" w:cs="Calibri"/>
-          <w:i/>
-          <w:sz w:val="22"/>
-          <w:szCs w:val="24"/>
-        </w:rPr>
-        <w:t>Wh-</w:t>
-      </w:r>
-      <w:r>
-        <w:rPr>
-          <w:rFonts w:ascii="Calibri" w:hAnsi="Calibri" w:cs="Calibri"/>
-          <w:sz w:val="22"/>
-          <w:szCs w:val="24"/>
-        </w:rPr>
-        <w:t xml:space="preserve">scope and the Syntactic Position of </w:t>
-      </w:r>
-      <w:r>
-        <w:rPr>
-          <w:rFonts w:ascii="Calibri" w:hAnsi="Calibri" w:cs="Calibri"/>
-          <w:i/>
-          <w:sz w:val="22"/>
-          <w:szCs w:val="24"/>
-        </w:rPr>
-        <w:t>Wh-</w:t>
-      </w:r>
-      <w:r>
-        <w:rPr>
-          <w:rFonts w:ascii="Calibri" w:hAnsi="Calibri" w:cs="Calibri"/>
-          <w:sz w:val="22"/>
-          <w:szCs w:val="24"/>
-        </w:rPr>
-        <w:t xml:space="preserve">phrases in Korean. Penn Linguistics Conference 41, University of Pennsylvania. </w:t>
-      </w:r>
-    </w:p>
-    <w:p>
-      <w:pPr>
-        <w:ind w:left="1430" w:hangingChars="650" w:hanging="1430"/>
-        <w:rPr>
-          <w:rFonts w:ascii="Calibri" w:hAnsi="Calibri" w:cs="Calibri"/>
-          <w:sz w:val="22"/>
-          <w:szCs w:val="24"/>
-        </w:rPr>
-      </w:pPr>
-      <w:r>
-        <w:rPr>
-          <w:rFonts w:ascii="Calibri" w:hAnsi="Calibri" w:cs="Calibri"/>
-          <w:sz w:val="22"/>
-          <w:szCs w:val="24"/>
-        </w:rPr>
-        <w:t>Mar 2017</w:t>
-      </w:r>
-      <w:r>
-        <w:rPr>
-          <w:rFonts w:ascii="Calibri" w:hAnsi="Calibri" w:cs="Calibri"/>
-          <w:sz w:val="22"/>
-          <w:szCs w:val="24"/>
-        </w:rPr>
-        <w:tab/>
-      </w:r>
-      <w:proofErr w:type="spellStart"/>
-      <w:r>
-        <w:rPr>
-          <w:rFonts w:ascii="Calibri" w:hAnsi="Calibri" w:cs="Calibri"/>
-          <w:sz w:val="22"/>
-          <w:szCs w:val="24"/>
-        </w:rPr>
-        <w:t>Jiwon</w:t>
-      </w:r>
-      <w:proofErr w:type="spellEnd"/>
-      <w:r>
-        <w:rPr>
-          <w:rFonts w:ascii="Calibri" w:hAnsi="Calibri" w:cs="Calibri"/>
-          <w:sz w:val="22"/>
-          <w:szCs w:val="24"/>
-        </w:rPr>
-        <w:t xml:space="preserve"> Yun, </w:t>
-      </w:r>
-      <w:r>
-        <w:rPr>
-          <w:rFonts w:ascii="Calibri" w:hAnsi="Calibri" w:cs="Calibri"/>
-          <w:b/>
-          <w:sz w:val="22"/>
-          <w:szCs w:val="24"/>
-        </w:rPr>
-        <w:t>So Young Lee</w:t>
-      </w:r>
-      <w:r>
-        <w:rPr>
-          <w:rFonts w:ascii="Calibri" w:hAnsi="Calibri" w:cs="Calibri"/>
-          <w:sz w:val="22"/>
-          <w:szCs w:val="24"/>
-        </w:rPr>
-        <w:t xml:space="preserve">, John Drury. Negative Polarity Illusion. </w:t>
-      </w:r>
-      <w:r>
-        <w:rPr>
-          <w:rFonts w:ascii="Calibri" w:hAnsi="Calibri" w:cs="Calibri"/>
-          <w:sz w:val="22"/>
-          <w:szCs w:val="24"/>
-        </w:rPr>
-        <w:t xml:space="preserve">Linguistics Department Research </w:t>
-      </w:r>
-      <w:r>
-        <w:rPr>
-          <w:rFonts w:ascii="Calibri" w:hAnsi="Calibri" w:cs="Calibri"/>
-          <w:sz w:val="22"/>
-          <w:szCs w:val="24"/>
-        </w:rPr>
-        <w:t>Blit</w:t>
-      </w:r>
-      <w:r>
-        <w:rPr>
-          <w:rFonts w:ascii="Calibri" w:hAnsi="Calibri" w:cs="Calibri"/>
-          <w:sz w:val="22"/>
-          <w:szCs w:val="24"/>
-        </w:rPr>
-        <w:t>z 2017</w:t>
-      </w:r>
-      <w:r>
-        <w:rPr>
-          <w:rFonts w:ascii="Calibri" w:hAnsi="Calibri" w:cs="Calibri"/>
-          <w:sz w:val="22"/>
-          <w:szCs w:val="24"/>
-        </w:rPr>
-        <w:t>. Stony Brook Uni</w:t>
-      </w:r>
-      <w:r>
-        <w:rPr>
-          <w:rFonts w:ascii="Calibri" w:hAnsi="Calibri" w:cs="Calibri"/>
-          <w:sz w:val="22"/>
-          <w:szCs w:val="24"/>
-        </w:rPr>
-        <w:t>v</w:t>
-      </w:r>
-      <w:r>
-        <w:rPr>
-          <w:rFonts w:ascii="Calibri" w:hAnsi="Calibri" w:cs="Calibri"/>
-          <w:sz w:val="22"/>
-          <w:szCs w:val="24"/>
-        </w:rPr>
-        <w:t xml:space="preserve">ersity. </w:t>
-      </w:r>
-    </w:p>
-    <w:p>
-      <w:pPr>
-        <w:ind w:left="1430" w:hangingChars="650" w:hanging="1430"/>
-        <w:rPr>
-          <w:rFonts w:ascii="Calibri" w:hAnsi="Calibri" w:cs="Calibri"/>
-          <w:sz w:val="22"/>
-          <w:szCs w:val="24"/>
-        </w:rPr>
-      </w:pPr>
-      <w:r>
-        <w:rPr>
-          <w:rFonts w:ascii="Calibri" w:hAnsi="Calibri" w:cs="Calibri"/>
-          <w:sz w:val="22"/>
-          <w:szCs w:val="24"/>
-        </w:rPr>
-        <w:t>Feb</w:t>
-      </w:r>
-      <w:r>
-        <w:rPr>
-          <w:rFonts w:ascii="Calibri" w:hAnsi="Calibri" w:cs="Calibri"/>
-          <w:sz w:val="22"/>
-          <w:szCs w:val="24"/>
-        </w:rPr>
-        <w:t xml:space="preserve"> 2016</w:t>
-      </w:r>
-      <w:r>
-        <w:rPr>
-          <w:rFonts w:ascii="Calibri" w:hAnsi="Calibri" w:cs="Calibri"/>
-          <w:sz w:val="22"/>
-          <w:szCs w:val="24"/>
-        </w:rPr>
-        <w:tab/>
-      </w:r>
-      <w:r>
-        <w:rPr>
-          <w:rFonts w:ascii="Calibri" w:hAnsi="Calibri" w:cs="Calibri"/>
-          <w:b/>
-          <w:sz w:val="22"/>
-          <w:szCs w:val="24"/>
-        </w:rPr>
-        <w:t>So Young Lee</w:t>
-      </w:r>
-      <w:r>
-        <w:rPr>
-          <w:rFonts w:ascii="Calibri" w:hAnsi="Calibri" w:cs="Calibri"/>
-          <w:sz w:val="22"/>
-          <w:szCs w:val="24"/>
-        </w:rPr>
-        <w:t xml:space="preserve">. Influence of Intonation, Sentence-final </w:t>
-      </w:r>
-      <w:r>
-        <w:rPr>
-          <w:rFonts w:ascii="Calibri" w:hAnsi="Calibri" w:cs="Calibri"/>
-          <w:sz w:val="22"/>
-          <w:szCs w:val="24"/>
-        </w:rPr>
-        <w:t xml:space="preserve">particles, and </w:t>
-      </w:r>
-      <w:r>
-        <w:rPr>
-          <w:rFonts w:ascii="Calibri" w:hAnsi="Calibri" w:cs="Calibri"/>
-          <w:sz w:val="22"/>
-          <w:szCs w:val="24"/>
-        </w:rPr>
-        <w:t>Surface Syntactic P</w:t>
-      </w:r>
-      <w:r>
-        <w:rPr>
-          <w:rFonts w:ascii="Calibri" w:hAnsi="Calibri" w:cs="Calibri"/>
-          <w:sz w:val="22"/>
-          <w:szCs w:val="24"/>
-        </w:rPr>
-        <w:t>osition o</w:t>
-      </w:r>
-      <w:r>
-        <w:rPr>
-          <w:rFonts w:ascii="Calibri" w:hAnsi="Calibri" w:cs="Calibri"/>
-          <w:sz w:val="22"/>
-          <w:szCs w:val="24"/>
-        </w:rPr>
-        <w:t xml:space="preserve">f the </w:t>
-      </w:r>
-      <w:r>
-        <w:rPr>
-          <w:rFonts w:ascii="Calibri" w:hAnsi="Calibri" w:cs="Calibri"/>
-          <w:i/>
-          <w:sz w:val="22"/>
-          <w:szCs w:val="24"/>
-        </w:rPr>
-        <w:t>Wh-</w:t>
-      </w:r>
-      <w:r>
-        <w:rPr>
-          <w:rFonts w:ascii="Calibri" w:hAnsi="Calibri" w:cs="Calibri"/>
-          <w:sz w:val="22"/>
-          <w:szCs w:val="24"/>
-        </w:rPr>
-        <w:t xml:space="preserve">phrases on </w:t>
-      </w:r>
-      <w:r>
-        <w:rPr>
-          <w:rFonts w:ascii="Calibri" w:hAnsi="Calibri" w:cs="Calibri"/>
-          <w:i/>
-          <w:sz w:val="22"/>
-          <w:szCs w:val="24"/>
-        </w:rPr>
-        <w:t>Wh-</w:t>
-      </w:r>
-      <w:r>
-        <w:rPr>
-          <w:rFonts w:ascii="Calibri" w:hAnsi="Calibri" w:cs="Calibri"/>
-          <w:sz w:val="22"/>
-          <w:szCs w:val="24"/>
-        </w:rPr>
-        <w:t xml:space="preserve">scope in </w:t>
-      </w:r>
-      <w:proofErr w:type="spellStart"/>
-      <w:r>
-        <w:rPr>
-          <w:rFonts w:ascii="Calibri" w:hAnsi="Calibri" w:cs="Calibri"/>
-          <w:sz w:val="22"/>
-          <w:szCs w:val="24"/>
-        </w:rPr>
-        <w:t>Kyeongsang</w:t>
-      </w:r>
-      <w:proofErr w:type="spellEnd"/>
-      <w:r>
-        <w:rPr>
-          <w:rFonts w:ascii="Calibri" w:hAnsi="Calibri" w:cs="Calibri"/>
-          <w:sz w:val="22"/>
-          <w:szCs w:val="24"/>
-        </w:rPr>
-        <w:t xml:space="preserve"> Korean. Presented at Brown Bag Talk. Stony Brook University. </w:t>
-      </w:r>
-    </w:p>
-    <w:p>
-      <w:pPr>
-        <w:ind w:left="1430" w:hangingChars="650" w:hanging="1430"/>
-        <w:rPr>
-          <w:rFonts w:ascii="Calibri" w:hAnsi="Calibri" w:cs="Calibri"/>
-          <w:sz w:val="22"/>
-          <w:szCs w:val="24"/>
-        </w:rPr>
-      </w:pPr>
-      <w:r>
-        <w:rPr>
-          <w:rFonts w:ascii="Calibri" w:hAnsi="Calibri" w:cs="Calibri"/>
-          <w:sz w:val="22"/>
-          <w:szCs w:val="24"/>
-        </w:rPr>
-        <w:t>Jan</w:t>
-      </w:r>
-      <w:r>
-        <w:rPr>
-          <w:rFonts w:ascii="Calibri" w:hAnsi="Calibri" w:cs="Calibri"/>
-          <w:sz w:val="22"/>
-          <w:szCs w:val="24"/>
-        </w:rPr>
-        <w:t xml:space="preserve"> 2016</w:t>
-      </w:r>
-      <w:r>
-        <w:rPr>
-          <w:rFonts w:ascii="Calibri" w:hAnsi="Calibri" w:cs="Calibri"/>
-          <w:sz w:val="22"/>
-          <w:szCs w:val="24"/>
-        </w:rPr>
-        <w:tab/>
-      </w:r>
-      <w:r>
-        <w:rPr>
-          <w:rFonts w:ascii="Calibri" w:hAnsi="Calibri" w:cs="Calibri"/>
-          <w:b/>
-          <w:sz w:val="22"/>
-          <w:szCs w:val="24"/>
-        </w:rPr>
-        <w:t>So Young Lee</w:t>
-      </w:r>
-      <w:r>
-        <w:rPr>
-          <w:rFonts w:ascii="Calibri" w:hAnsi="Calibri" w:cs="Calibri"/>
-          <w:sz w:val="22"/>
-          <w:szCs w:val="24"/>
-        </w:rPr>
-        <w:t xml:space="preserve"> &amp; </w:t>
-      </w:r>
-      <w:proofErr w:type="spellStart"/>
-      <w:r>
-        <w:rPr>
-          <w:rFonts w:ascii="Calibri" w:hAnsi="Calibri" w:cs="Calibri"/>
-          <w:sz w:val="22"/>
-          <w:szCs w:val="24"/>
-        </w:rPr>
-        <w:t>Jiwon</w:t>
-      </w:r>
-      <w:proofErr w:type="spellEnd"/>
-      <w:r>
-        <w:rPr>
-          <w:rFonts w:ascii="Calibri" w:hAnsi="Calibri" w:cs="Calibri"/>
-          <w:sz w:val="22"/>
-          <w:szCs w:val="24"/>
-        </w:rPr>
-        <w:t xml:space="preserve"> Yun.  Influence of Intonation, Morphology and Syntax on the Semantic Scope of </w:t>
-      </w:r>
-      <w:r>
-        <w:rPr>
-          <w:rFonts w:ascii="Calibri" w:hAnsi="Calibri" w:cs="Calibri"/>
-          <w:i/>
-          <w:sz w:val="22"/>
-          <w:szCs w:val="24"/>
-        </w:rPr>
-        <w:t>Wh-</w:t>
-      </w:r>
-      <w:r>
-        <w:rPr>
-          <w:rFonts w:ascii="Calibri" w:hAnsi="Calibri" w:cs="Calibri"/>
-          <w:sz w:val="22"/>
-          <w:szCs w:val="24"/>
-        </w:rPr>
-        <w:t xml:space="preserve">phrases in </w:t>
-      </w:r>
-      <w:proofErr w:type="spellStart"/>
-      <w:r>
-        <w:rPr>
-          <w:rFonts w:ascii="Calibri" w:hAnsi="Calibri" w:cs="Calibri"/>
-          <w:sz w:val="22"/>
-          <w:szCs w:val="24"/>
-        </w:rPr>
-        <w:t>Kyeongsang</w:t>
-      </w:r>
-      <w:proofErr w:type="spellEnd"/>
-      <w:r>
-        <w:rPr>
-          <w:rFonts w:ascii="Calibri" w:hAnsi="Calibri" w:cs="Calibri"/>
-          <w:sz w:val="22"/>
-          <w:szCs w:val="24"/>
-        </w:rPr>
-        <w:t xml:space="preserve"> Korean. The 90</w:t>
-      </w:r>
-      <w:r>
-        <w:rPr>
-          <w:rFonts w:ascii="Calibri" w:hAnsi="Calibri" w:cs="Calibri"/>
-          <w:sz w:val="22"/>
-          <w:szCs w:val="24"/>
-          <w:vertAlign w:val="superscript"/>
-        </w:rPr>
-        <w:t>th</w:t>
-      </w:r>
-      <w:r>
-        <w:rPr>
-          <w:rFonts w:ascii="Calibri" w:hAnsi="Calibri" w:cs="Calibri"/>
-          <w:sz w:val="22"/>
-          <w:szCs w:val="24"/>
-        </w:rPr>
-        <w:t xml:space="preserve"> LSA Annual Meeting of the Linguistic Society of America, Washington, DC.</w:t>
-      </w:r>
-    </w:p>
-    <w:p>
-      <w:pPr>
-        <w:ind w:left="1430" w:hangingChars="650" w:hanging="1430"/>
-        <w:rPr>
-          <w:rFonts w:ascii="Calibri" w:hAnsi="Calibri" w:cs="Calibri"/>
-          <w:sz w:val="22"/>
-          <w:szCs w:val="24"/>
-        </w:rPr>
-      </w:pPr>
-      <w:r>
-        <w:rPr>
-          <w:rFonts w:ascii="Calibri" w:hAnsi="Calibri" w:cs="Calibri"/>
-          <w:sz w:val="22"/>
-          <w:szCs w:val="24"/>
-        </w:rPr>
-        <w:t>Dec</w:t>
-      </w:r>
-      <w:r>
-        <w:rPr>
-          <w:rFonts w:ascii="Calibri" w:hAnsi="Calibri" w:cs="Calibri"/>
-          <w:sz w:val="22"/>
-          <w:szCs w:val="24"/>
-        </w:rPr>
-        <w:t xml:space="preserve"> 2014</w:t>
-      </w:r>
-      <w:r>
-        <w:rPr>
-          <w:rFonts w:ascii="Calibri" w:hAnsi="Calibri" w:cs="Calibri"/>
-          <w:sz w:val="22"/>
-          <w:szCs w:val="24"/>
-        </w:rPr>
-        <w:tab/>
-      </w:r>
-      <w:r>
-        <w:rPr>
-          <w:rFonts w:ascii="Calibri" w:hAnsi="Calibri" w:cs="Calibri"/>
-          <w:b/>
-          <w:sz w:val="22"/>
-          <w:szCs w:val="24"/>
-        </w:rPr>
-        <w:t>So Young Lee</w:t>
-      </w:r>
-      <w:r>
-        <w:rPr>
-          <w:rFonts w:ascii="Calibri" w:hAnsi="Calibri" w:cs="Calibri"/>
-          <w:sz w:val="22"/>
-          <w:szCs w:val="24"/>
-        </w:rPr>
-        <w:t>. L1 Influence on Korean EFL Learners’</w:t>
-      </w:r>
-      <w:r>
-        <w:rPr>
-          <w:rFonts w:ascii="Calibri" w:hAnsi="Calibri" w:cs="Calibri"/>
-          <w:sz w:val="22"/>
-          <w:szCs w:val="24"/>
-        </w:rPr>
-        <w:t xml:space="preserve"> </w:t>
-      </w:r>
-      <w:r>
-        <w:rPr>
-          <w:rFonts w:ascii="Calibri" w:hAnsi="Calibri" w:cs="Calibri"/>
-          <w:sz w:val="22"/>
-          <w:szCs w:val="24"/>
-        </w:rPr>
-        <w:t>Acquisition of Ergative Verbs and Middle Verbs in English</w:t>
-      </w:r>
-      <w:r>
-        <w:rPr>
-          <w:rFonts w:ascii="Calibri" w:hAnsi="Calibri" w:cs="Calibri"/>
-          <w:sz w:val="22"/>
-          <w:szCs w:val="24"/>
-        </w:rPr>
-        <w:t xml:space="preserve">. </w:t>
-      </w:r>
-      <w:r>
-        <w:rPr>
-          <w:rFonts w:ascii="Calibri" w:hAnsi="Calibri" w:cs="Calibri"/>
-          <w:sz w:val="22"/>
-          <w:szCs w:val="24"/>
-        </w:rPr>
-        <w:t>SYNC 2014, Stony Brook University.</w:t>
-      </w:r>
-    </w:p>
-    <w:p>
-      <w:pPr>
-        <w:ind w:left="1430" w:hangingChars="650" w:hanging="1430"/>
-        <w:rPr>
-          <w:rFonts w:ascii="Calibri" w:hAnsi="Calibri" w:cs="Calibri"/>
-          <w:sz w:val="22"/>
-          <w:szCs w:val="24"/>
-        </w:rPr>
-      </w:pPr>
-      <w:r>
-        <w:rPr>
-          <w:rFonts w:ascii="Calibri" w:hAnsi="Calibri" w:cs="Calibri"/>
-          <w:sz w:val="22"/>
-          <w:szCs w:val="24"/>
-        </w:rPr>
-        <w:t>Jun</w:t>
-      </w:r>
-      <w:r>
-        <w:rPr>
-          <w:rFonts w:ascii="Calibri" w:hAnsi="Calibri" w:cs="Calibri"/>
-          <w:sz w:val="22"/>
-          <w:szCs w:val="24"/>
-        </w:rPr>
-        <w:t xml:space="preserve"> 2012 </w:t>
-      </w:r>
-      <w:r>
-        <w:rPr>
-          <w:rFonts w:ascii="Calibri" w:hAnsi="Calibri" w:cs="Calibri"/>
-          <w:sz w:val="22"/>
-          <w:szCs w:val="24"/>
-        </w:rPr>
-        <w:tab/>
-      </w:r>
-      <w:r>
-        <w:rPr>
-          <w:rFonts w:ascii="Calibri" w:hAnsi="Calibri" w:cs="Calibri"/>
-          <w:b/>
-          <w:sz w:val="22"/>
-          <w:szCs w:val="24"/>
-        </w:rPr>
-        <w:t>So Young Lee</w:t>
-      </w:r>
-      <w:r>
-        <w:rPr>
-          <w:rFonts w:ascii="Calibri" w:hAnsi="Calibri" w:cs="Calibri"/>
-          <w:sz w:val="22"/>
-          <w:szCs w:val="24"/>
-        </w:rPr>
-        <w:t xml:space="preserve">.  Korean speakers’ </w:t>
-      </w:r>
-      <w:proofErr w:type="spellStart"/>
-      <w:r>
-        <w:rPr>
-          <w:rFonts w:ascii="Calibri" w:hAnsi="Calibri" w:cs="Calibri"/>
-          <w:sz w:val="22"/>
-          <w:szCs w:val="24"/>
-        </w:rPr>
-        <w:t>sociophonetic</w:t>
-      </w:r>
-      <w:proofErr w:type="spellEnd"/>
-      <w:r>
-        <w:rPr>
-          <w:rFonts w:ascii="Calibri" w:hAnsi="Calibri" w:cs="Calibri"/>
-          <w:sz w:val="22"/>
-          <w:szCs w:val="24"/>
-        </w:rPr>
-        <w:t xml:space="preserve"> variations by region, age, gender, regional movement and their effect on English intonation</w:t>
-      </w:r>
-      <w:r>
-        <w:rPr>
-          <w:rFonts w:ascii="Calibri" w:hAnsi="Calibri" w:cs="Calibri"/>
-          <w:sz w:val="22"/>
-          <w:szCs w:val="24"/>
-        </w:rPr>
-        <w:t>.</w:t>
-      </w:r>
-      <w:r>
-        <w:rPr>
-          <w:rFonts w:ascii="Calibri" w:hAnsi="Calibri" w:cs="Calibri"/>
-          <w:sz w:val="22"/>
-          <w:szCs w:val="24"/>
-        </w:rPr>
-        <w:t xml:space="preserve"> </w:t>
-      </w:r>
-      <w:r>
-        <w:rPr>
-          <w:rFonts w:ascii="Calibri" w:hAnsi="Calibri" w:cs="Calibri"/>
-          <w:sz w:val="22"/>
-          <w:szCs w:val="24"/>
-        </w:rPr>
-        <w:t xml:space="preserve">The </w:t>
-      </w:r>
-      <w:r>
-        <w:rPr>
-          <w:rFonts w:ascii="Calibri" w:hAnsi="Calibri" w:cs="Calibri"/>
-          <w:sz w:val="22"/>
-          <w:szCs w:val="24"/>
-        </w:rPr>
-        <w:t>6</w:t>
-      </w:r>
-      <w:r>
-        <w:rPr>
-          <w:rFonts w:ascii="Calibri" w:hAnsi="Calibri" w:cs="Calibri"/>
-          <w:sz w:val="22"/>
-          <w:szCs w:val="24"/>
-          <w:vertAlign w:val="superscript"/>
-        </w:rPr>
-        <w:t>th</w:t>
-      </w:r>
-      <w:r>
-        <w:rPr>
-          <w:rFonts w:ascii="Calibri" w:hAnsi="Calibri" w:cs="Calibri"/>
-          <w:sz w:val="22"/>
-          <w:szCs w:val="24"/>
-        </w:rPr>
-        <w:t xml:space="preserve"> Graduate Conference of English Language and Literature Association of Korea, Yonsei University, Seoul, Korea. </w:t>
-      </w:r>
-    </w:p>
-    <w:p>
-      <w:pPr>
-        <w:ind w:left="1430" w:hangingChars="650" w:hanging="1430"/>
-        <w:rPr>
-          <w:rFonts w:ascii="Calibri" w:hAnsi="Calibri" w:cs="Calibri"/>
-          <w:sz w:val="22"/>
-          <w:szCs w:val="24"/>
-        </w:rPr>
-      </w:pPr>
-      <w:r>
-        <w:rPr>
-          <w:rFonts w:ascii="Calibri" w:hAnsi="Calibri" w:cs="Calibri"/>
-          <w:sz w:val="22"/>
-          <w:szCs w:val="24"/>
-        </w:rPr>
-        <w:t xml:space="preserve">Apr 2012 </w:t>
-      </w:r>
-      <w:r>
-        <w:rPr>
-          <w:rFonts w:ascii="Calibri" w:hAnsi="Calibri" w:cs="Calibri"/>
-          <w:sz w:val="22"/>
-          <w:szCs w:val="24"/>
-        </w:rPr>
-        <w:tab/>
-      </w:r>
-      <w:r>
-        <w:rPr>
-          <w:rFonts w:ascii="Calibri" w:hAnsi="Calibri" w:cs="Calibri"/>
-          <w:b/>
-          <w:sz w:val="22"/>
-          <w:szCs w:val="24"/>
-        </w:rPr>
-        <w:t>So Young Lee</w:t>
-      </w:r>
-      <w:r>
-        <w:rPr>
-          <w:rFonts w:ascii="Calibri" w:hAnsi="Calibri" w:cs="Calibri"/>
-          <w:sz w:val="22"/>
-          <w:szCs w:val="24"/>
-        </w:rPr>
-        <w:t>. The Analysis of Korean Speakers’ Responses to Yes/No Ques</w:t>
-      </w:r>
-      <w:r>
-        <w:rPr>
-          <w:rFonts w:ascii="Calibri" w:hAnsi="Calibri" w:cs="Calibri"/>
-          <w:sz w:val="22"/>
-          <w:szCs w:val="24"/>
-        </w:rPr>
-        <w:t>tions in English. T</w:t>
-      </w:r>
-      <w:r>
-        <w:rPr>
-          <w:rFonts w:ascii="Calibri" w:hAnsi="Calibri" w:cs="Calibri"/>
-          <w:sz w:val="22"/>
-          <w:szCs w:val="24"/>
-        </w:rPr>
-        <w:t>he 20</w:t>
-      </w:r>
-      <w:r>
-        <w:rPr>
-          <w:rFonts w:ascii="Calibri" w:hAnsi="Calibri" w:cs="Calibri"/>
-          <w:sz w:val="22"/>
-          <w:szCs w:val="24"/>
-          <w:vertAlign w:val="superscript"/>
-        </w:rPr>
-        <w:t>th</w:t>
-      </w:r>
-      <w:r>
-        <w:rPr>
-          <w:rFonts w:ascii="Calibri" w:hAnsi="Calibri" w:cs="Calibri"/>
-          <w:sz w:val="22"/>
-          <w:szCs w:val="24"/>
-        </w:rPr>
         <w:t xml:space="preserve"> Annual EGAD Conference, Texas A&amp;M University.</w:t>
       </w:r>
     </w:p>
     <w:p>
       <w:pPr>
-        <w:rPr>
-          <w:rFonts w:ascii="Calibri" w:hAnsi="Calibri" w:cs="Calibri"/>
-          <w:sz w:val="22"/>
-          <w:szCs w:val="24"/>
-        </w:rPr>
-      </w:pPr>
-    </w:p>
-    <w:p>
-      <w:pPr>
+        <w:spacing w:before="240"/>
         <w:rPr>
           <w:rFonts w:ascii="Calibri" w:hAnsi="Calibri" w:cs="Calibri"/>
           <w:b/>
@@ -5286,6 +5890,7 @@
           <w:sz w:val="22"/>
           <w:szCs w:val="24"/>
         </w:rPr>
+        <w:lastRenderedPageBreak/>
         <w:t xml:space="preserve">2002, Study Scholarship, </w:t>
       </w:r>
       <w:proofErr w:type="spellStart"/>
@@ -5327,7 +5932,7 @@
     </w:p>
     <w:p>
       <w:pPr>
-        <w:spacing w:after="0"/>
+        <w:spacing w:afterLines="100" w:after="240"/>
         <w:rPr>
           <w:rFonts w:ascii="Calibri" w:hAnsi="Calibri" w:cs="Calibri"/>
           <w:sz w:val="22"/>
@@ -5394,7 +5999,6 @@
           <w:sz w:val="28"/>
           <w:szCs w:val="28"/>
         </w:rPr>
-        <w:lastRenderedPageBreak/>
         <mc:AlternateContent>
           <mc:Choice Requires="wps">
             <w:drawing>
@@ -5561,7 +6165,8 @@
     </w:p>
     <w:p>
       <w:pPr>
-        <w:ind w:left="1530" w:hanging="1530"/>
+        <w:spacing w:afterLines="100" w:after="240"/>
+        <w:ind w:left="1526" w:hanging="1526"/>
         <w:rPr>
           <w:rFonts w:ascii="Calibri" w:hAnsi="Calibri" w:cs="Calibri"/>
           <w:sz w:val="22"/>
@@ -5743,7 +6348,7 @@
         <w:rPr>
           <w:rFonts w:ascii="Calibri" w:hAnsi="Calibri" w:cs="Calibri"/>
           <w:b/>
-          <w:sz w:val="24"/>
+          <w:sz w:val="28"/>
           <w:szCs w:val="24"/>
         </w:rPr>
         <w:t>Instructor</w:t>
@@ -5791,7 +6396,23 @@
           <w:sz w:val="22"/>
           <w:szCs w:val="24"/>
         </w:rPr>
-        <w:t>2018 Winter</w:t>
+        <w:t>201</w:t>
+      </w:r>
+      <w:r>
+        <w:rPr>
+          <w:rFonts w:ascii="Calibri" w:hAnsi="Calibri" w:cs="Calibri"/>
+          <w:sz w:val="22"/>
+          <w:szCs w:val="24"/>
+        </w:rPr>
+        <w:t>8</w:t>
+      </w:r>
+      <w:r>
+        <w:rPr>
+          <w:rFonts w:ascii="Calibri" w:hAnsi="Calibri" w:cs="Calibri"/>
+          <w:sz w:val="22"/>
+          <w:szCs w:val="24"/>
+        </w:rPr>
+        <w:t xml:space="preserve"> Winter</w:t>
       </w:r>
       <w:r>
         <w:rPr>
@@ -5955,478 +6576,487 @@
         <w:rPr>
           <w:rFonts w:ascii="Calibri" w:hAnsi="Calibri" w:cs="Calibri"/>
           <w:b/>
-          <w:sz w:val="24"/>
-          <w:szCs w:val="24"/>
-        </w:rPr>
-      </w:pPr>
-      <w:r>
+          <w:sz w:val="28"/>
+          <w:szCs w:val="24"/>
+        </w:rPr>
+      </w:pPr>
+      <w:r>
+        <w:rPr>
+          <w:rFonts w:ascii="Calibri" w:hAnsi="Calibri" w:cs="Calibri"/>
+          <w:b/>
+          <w:sz w:val="28"/>
+          <w:szCs w:val="24"/>
+        </w:rPr>
+        <w:t>Teaching Assistant</w:t>
+      </w:r>
+    </w:p>
+    <w:p>
+      <w:pPr>
+        <w:spacing w:after="0" w:line="240" w:lineRule="auto"/>
+        <w:rPr>
+          <w:rFonts w:ascii="Calibri" w:hAnsi="Calibri" w:cs="Calibri"/>
+          <w:sz w:val="22"/>
+          <w:szCs w:val="24"/>
+        </w:rPr>
+      </w:pPr>
+      <w:r>
+        <w:rPr>
+          <w:rFonts w:ascii="Calibri" w:hAnsi="Calibri" w:cs="Calibri"/>
+          <w:sz w:val="22"/>
+          <w:szCs w:val="24"/>
+        </w:rPr>
+        <w:t>2018 Spring</w:t>
+      </w:r>
+      <w:r>
+        <w:rPr>
+          <w:rFonts w:ascii="Calibri" w:hAnsi="Calibri" w:cs="Calibri"/>
+          <w:sz w:val="22"/>
+          <w:szCs w:val="24"/>
+        </w:rPr>
+        <w:tab/>
+        <w:t>LIN 346 Language and Meaning, Stony Brook University</w:t>
+      </w:r>
+    </w:p>
+    <w:p>
+      <w:pPr>
+        <w:spacing w:after="0" w:line="240" w:lineRule="auto"/>
+        <w:rPr>
+          <w:rFonts w:ascii="Calibri" w:hAnsi="Calibri" w:cs="Calibri"/>
+          <w:sz w:val="22"/>
+          <w:szCs w:val="24"/>
+        </w:rPr>
+      </w:pPr>
+      <w:r>
+        <w:rPr>
+          <w:rFonts w:ascii="Calibri" w:hAnsi="Calibri" w:cs="Calibri"/>
+          <w:sz w:val="22"/>
+          <w:szCs w:val="24"/>
+        </w:rPr>
+        <w:t>2017 Fall</w:t>
+      </w:r>
+      <w:r>
+        <w:rPr>
+          <w:rFonts w:ascii="Calibri" w:hAnsi="Calibri" w:cs="Calibri"/>
+          <w:sz w:val="22"/>
+          <w:szCs w:val="24"/>
+        </w:rPr>
+        <w:tab/>
+      </w:r>
+      <w:r>
+        <w:rPr>
+          <w:rFonts w:ascii="Calibri" w:hAnsi="Calibri" w:cs="Calibri"/>
+          <w:sz w:val="22"/>
+          <w:szCs w:val="24"/>
+        </w:rPr>
+        <w:tab/>
+        <w:t>LIN 101 Human Language, Stony Brook University</w:t>
+      </w:r>
+    </w:p>
+    <w:p>
+      <w:pPr>
+        <w:spacing w:after="0" w:line="240" w:lineRule="auto"/>
+        <w:rPr>
+          <w:rFonts w:ascii="Calibri" w:hAnsi="Calibri" w:cs="Calibri"/>
+          <w:sz w:val="22"/>
+          <w:szCs w:val="24"/>
+        </w:rPr>
+      </w:pPr>
+      <w:r>
+        <w:rPr>
+          <w:rFonts w:ascii="Calibri" w:hAnsi="Calibri" w:cs="Calibri"/>
+          <w:sz w:val="22"/>
+          <w:szCs w:val="24"/>
+        </w:rPr>
+        <w:t>2017 Spring</w:t>
+      </w:r>
+      <w:r>
+        <w:rPr>
+          <w:rFonts w:ascii="Calibri" w:hAnsi="Calibri" w:cs="Calibri"/>
+          <w:sz w:val="22"/>
+          <w:szCs w:val="24"/>
+        </w:rPr>
+        <w:tab/>
+        <w:t>LIN 311 Syntax, Stony Brook University</w:t>
+      </w:r>
+    </w:p>
+    <w:p>
+      <w:pPr>
+        <w:spacing w:after="0" w:line="240" w:lineRule="auto"/>
+        <w:rPr>
+          <w:rFonts w:ascii="Calibri" w:hAnsi="Calibri" w:cs="Calibri"/>
+          <w:sz w:val="22"/>
+          <w:szCs w:val="24"/>
+        </w:rPr>
+      </w:pPr>
+      <w:r>
+        <w:rPr>
+          <w:rFonts w:ascii="Calibri" w:hAnsi="Calibri" w:cs="Calibri"/>
+          <w:sz w:val="22"/>
+          <w:szCs w:val="24"/>
+        </w:rPr>
+        <w:t>2016 Fall</w:t>
+      </w:r>
+      <w:r>
+        <w:rPr>
+          <w:rFonts w:ascii="Calibri" w:hAnsi="Calibri" w:cs="Calibri"/>
+          <w:sz w:val="22"/>
+          <w:szCs w:val="24"/>
+        </w:rPr>
+        <w:tab/>
+      </w:r>
+      <w:r>
+        <w:rPr>
+          <w:rFonts w:ascii="Calibri" w:hAnsi="Calibri" w:cs="Calibri"/>
+          <w:sz w:val="22"/>
+          <w:szCs w:val="24"/>
+        </w:rPr>
+        <w:tab/>
+      </w:r>
+      <w:r>
+        <w:rPr>
+          <w:rFonts w:ascii="Calibri" w:hAnsi="Calibri" w:cs="Calibri"/>
+          <w:sz w:val="22"/>
+          <w:szCs w:val="24"/>
+        </w:rPr>
+        <w:t>LIN 101 Human Language, Stony Brook University</w:t>
+      </w:r>
+    </w:p>
+    <w:p>
+      <w:pPr>
+        <w:spacing w:after="0" w:line="240" w:lineRule="auto"/>
+        <w:rPr>
+          <w:rFonts w:ascii="Calibri" w:hAnsi="Calibri" w:cs="Calibri"/>
+          <w:sz w:val="22"/>
+          <w:szCs w:val="24"/>
+        </w:rPr>
+      </w:pPr>
+      <w:r>
+        <w:rPr>
+          <w:rFonts w:ascii="Calibri" w:hAnsi="Calibri" w:cs="Calibri"/>
+          <w:sz w:val="22"/>
+          <w:szCs w:val="24"/>
+        </w:rPr>
+        <w:t>2016 Spring</w:t>
+      </w:r>
+      <w:r>
+        <w:rPr>
+          <w:rFonts w:ascii="Calibri" w:hAnsi="Calibri" w:cs="Calibri"/>
+          <w:sz w:val="22"/>
+          <w:szCs w:val="24"/>
+        </w:rPr>
+        <w:tab/>
+        <w:t>LIN 345 Writing System of the World, Stony Brook University</w:t>
+      </w:r>
+    </w:p>
+    <w:p>
+      <w:pPr>
+        <w:spacing w:after="0" w:line="240" w:lineRule="auto"/>
+        <w:rPr>
+          <w:rFonts w:ascii="Calibri" w:hAnsi="Calibri" w:cs="Calibri"/>
+          <w:sz w:val="22"/>
+          <w:szCs w:val="24"/>
+        </w:rPr>
+      </w:pPr>
+      <w:r>
+        <w:rPr>
+          <w:rFonts w:ascii="Calibri" w:hAnsi="Calibri" w:cs="Calibri"/>
+          <w:sz w:val="22"/>
+          <w:szCs w:val="24"/>
+        </w:rPr>
+        <w:t>2015 Spring</w:t>
+      </w:r>
+      <w:r>
+        <w:rPr>
+          <w:rFonts w:ascii="Calibri" w:hAnsi="Calibri" w:cs="Calibri"/>
+          <w:sz w:val="22"/>
+          <w:szCs w:val="24"/>
+        </w:rPr>
+        <w:tab/>
+        <w:t>LIN 101 Human Language, Stony Brook University</w:t>
+      </w:r>
+    </w:p>
+    <w:p>
+      <w:pPr>
+        <w:spacing w:after="0" w:line="240" w:lineRule="auto"/>
+        <w:rPr>
+          <w:rFonts w:ascii="Calibri" w:hAnsi="Calibri" w:cs="Calibri"/>
+          <w:sz w:val="22"/>
+          <w:szCs w:val="24"/>
+        </w:rPr>
+      </w:pPr>
+      <w:r>
+        <w:rPr>
+          <w:rFonts w:ascii="Calibri" w:hAnsi="Calibri" w:cs="Calibri"/>
+          <w:sz w:val="22"/>
+          <w:szCs w:val="24"/>
+        </w:rPr>
+        <w:t>2014 Fall</w:t>
+      </w:r>
+      <w:r>
+        <w:rPr>
+          <w:rFonts w:ascii="Calibri" w:hAnsi="Calibri" w:cs="Calibri"/>
+          <w:sz w:val="22"/>
+          <w:szCs w:val="24"/>
+        </w:rPr>
+        <w:tab/>
+      </w:r>
+      <w:r>
+        <w:rPr>
+          <w:rFonts w:ascii="Calibri" w:hAnsi="Calibri" w:cs="Calibri"/>
+          <w:sz w:val="22"/>
+          <w:szCs w:val="24"/>
+        </w:rPr>
+        <w:tab/>
+        <w:t>LIN 200 Language in the USA, Stony Brook University</w:t>
+      </w:r>
+    </w:p>
+    <w:p>
+      <w:pPr>
+        <w:spacing w:after="0" w:line="240" w:lineRule="auto"/>
+        <w:rPr>
+          <w:rFonts w:ascii="Calibri" w:hAnsi="Calibri" w:cs="Calibri"/>
+          <w:sz w:val="22"/>
+          <w:szCs w:val="24"/>
+        </w:rPr>
+      </w:pPr>
+      <w:r>
+        <w:rPr>
+          <w:rFonts w:ascii="Calibri" w:hAnsi="Calibri" w:cs="Calibri"/>
+          <w:sz w:val="22"/>
+          <w:szCs w:val="24"/>
+        </w:rPr>
+        <w:t>2013 Spring</w:t>
+      </w:r>
+      <w:r>
+        <w:rPr>
+          <w:rFonts w:ascii="Calibri" w:hAnsi="Calibri" w:cs="Calibri"/>
+          <w:sz w:val="22"/>
+          <w:szCs w:val="24"/>
+        </w:rPr>
+        <w:tab/>
+        <w:t xml:space="preserve">Literature and Film, </w:t>
+      </w:r>
+      <w:proofErr w:type="spellStart"/>
+      <w:r>
+        <w:rPr>
+          <w:rFonts w:ascii="Calibri" w:hAnsi="Calibri" w:cs="Calibri"/>
+          <w:sz w:val="22"/>
+          <w:szCs w:val="24"/>
+        </w:rPr>
+        <w:t>Ewha</w:t>
+      </w:r>
+      <w:proofErr w:type="spellEnd"/>
+      <w:r>
+        <w:rPr>
+          <w:rFonts w:ascii="Calibri" w:hAnsi="Calibri" w:cs="Calibri"/>
+          <w:sz w:val="22"/>
+          <w:szCs w:val="24"/>
+        </w:rPr>
+        <w:t xml:space="preserve"> </w:t>
+      </w:r>
+      <w:proofErr w:type="spellStart"/>
+      <w:r>
+        <w:rPr>
+          <w:rFonts w:ascii="Calibri" w:hAnsi="Calibri" w:cs="Calibri"/>
+          <w:sz w:val="22"/>
+          <w:szCs w:val="24"/>
+        </w:rPr>
+        <w:t>Womans</w:t>
+      </w:r>
+      <w:proofErr w:type="spellEnd"/>
+      <w:r>
+        <w:rPr>
+          <w:rFonts w:ascii="Calibri" w:hAnsi="Calibri" w:cs="Calibri"/>
+          <w:sz w:val="22"/>
+          <w:szCs w:val="24"/>
+        </w:rPr>
+        <w:t xml:space="preserve"> University</w:t>
+      </w:r>
+    </w:p>
+    <w:p>
+      <w:pPr>
+        <w:spacing w:after="0" w:line="240" w:lineRule="auto"/>
+        <w:rPr>
+          <w:rFonts w:ascii="Calibri" w:hAnsi="Calibri" w:cs="Calibri"/>
+          <w:sz w:val="22"/>
+          <w:szCs w:val="24"/>
+        </w:rPr>
+      </w:pPr>
+      <w:r>
+        <w:rPr>
+          <w:rFonts w:ascii="Calibri" w:hAnsi="Calibri" w:cs="Calibri"/>
+          <w:sz w:val="22"/>
+          <w:szCs w:val="24"/>
+        </w:rPr>
+        <w:t>2011 Fall</w:t>
+      </w:r>
+      <w:r>
+        <w:rPr>
+          <w:rFonts w:ascii="Calibri" w:hAnsi="Calibri" w:cs="Calibri"/>
+          <w:sz w:val="22"/>
+          <w:szCs w:val="24"/>
+        </w:rPr>
+        <w:tab/>
+      </w:r>
+      <w:r>
+        <w:rPr>
+          <w:rFonts w:ascii="Calibri" w:hAnsi="Calibri" w:cs="Calibri"/>
+          <w:sz w:val="22"/>
+          <w:szCs w:val="24"/>
+        </w:rPr>
+        <w:tab/>
+      </w:r>
+      <w:r>
+        <w:rPr>
+          <w:rFonts w:ascii="Calibri" w:hAnsi="Calibri" w:cs="Calibri"/>
+          <w:sz w:val="22"/>
+          <w:szCs w:val="24"/>
+        </w:rPr>
+        <w:t xml:space="preserve">Literature and Film, </w:t>
+      </w:r>
+      <w:proofErr w:type="spellStart"/>
+      <w:r>
+        <w:rPr>
+          <w:rFonts w:ascii="Calibri" w:hAnsi="Calibri" w:cs="Calibri"/>
+          <w:sz w:val="22"/>
+          <w:szCs w:val="24"/>
+        </w:rPr>
+        <w:t>Ewha</w:t>
+      </w:r>
+      <w:proofErr w:type="spellEnd"/>
+      <w:r>
+        <w:rPr>
+          <w:rFonts w:ascii="Calibri" w:hAnsi="Calibri" w:cs="Calibri"/>
+          <w:sz w:val="22"/>
+          <w:szCs w:val="24"/>
+        </w:rPr>
+        <w:t xml:space="preserve"> </w:t>
+      </w:r>
+      <w:proofErr w:type="spellStart"/>
+      <w:r>
+        <w:rPr>
+          <w:rFonts w:ascii="Calibri" w:hAnsi="Calibri" w:cs="Calibri"/>
+          <w:sz w:val="22"/>
+          <w:szCs w:val="24"/>
+        </w:rPr>
+        <w:t>Womans</w:t>
+      </w:r>
+      <w:proofErr w:type="spellEnd"/>
+      <w:r>
+        <w:rPr>
+          <w:rFonts w:ascii="Calibri" w:hAnsi="Calibri" w:cs="Calibri"/>
+          <w:sz w:val="22"/>
+          <w:szCs w:val="24"/>
+        </w:rPr>
+        <w:t xml:space="preserve"> University</w:t>
+      </w:r>
+    </w:p>
+    <w:p>
+      <w:pPr>
+        <w:rPr>
+          <w:rFonts w:ascii="Calibri" w:hAnsi="Calibri" w:cs="Calibri"/>
+          <w:sz w:val="22"/>
+          <w:szCs w:val="24"/>
+        </w:rPr>
+      </w:pPr>
+      <w:r>
+        <w:rPr>
+          <w:rFonts w:ascii="Calibri" w:hAnsi="Calibri" w:cs="Calibri"/>
+          <w:sz w:val="22"/>
+          <w:szCs w:val="24"/>
+        </w:rPr>
+        <w:t>2011 Spring</w:t>
+      </w:r>
+      <w:r>
+        <w:rPr>
+          <w:rFonts w:ascii="Calibri" w:hAnsi="Calibri" w:cs="Calibri"/>
+          <w:sz w:val="22"/>
+          <w:szCs w:val="24"/>
+        </w:rPr>
+        <w:tab/>
+      </w:r>
+      <w:proofErr w:type="gramStart"/>
+      <w:r>
+        <w:rPr>
+          <w:rFonts w:ascii="Calibri" w:hAnsi="Calibri" w:cs="Calibri"/>
+          <w:sz w:val="22"/>
+          <w:szCs w:val="24"/>
+        </w:rPr>
+        <w:t>The</w:t>
+      </w:r>
+      <w:proofErr w:type="gramEnd"/>
+      <w:r>
+        <w:rPr>
+          <w:rFonts w:ascii="Calibri" w:hAnsi="Calibri" w:cs="Calibri"/>
+          <w:sz w:val="22"/>
+          <w:szCs w:val="24"/>
+        </w:rPr>
+        <w:t xml:space="preserve"> Trend of Foreign Modern Literature, </w:t>
+      </w:r>
+      <w:proofErr w:type="spellStart"/>
+      <w:r>
+        <w:rPr>
+          <w:rFonts w:ascii="Calibri" w:hAnsi="Calibri" w:cs="Calibri"/>
+          <w:sz w:val="22"/>
+          <w:szCs w:val="24"/>
+        </w:rPr>
+        <w:t>Ewha</w:t>
+      </w:r>
+      <w:proofErr w:type="spellEnd"/>
+      <w:r>
+        <w:rPr>
+          <w:rFonts w:ascii="Calibri" w:hAnsi="Calibri" w:cs="Calibri"/>
+          <w:sz w:val="22"/>
+          <w:szCs w:val="24"/>
+        </w:rPr>
+        <w:t xml:space="preserve"> </w:t>
+      </w:r>
+      <w:proofErr w:type="spellStart"/>
+      <w:r>
+        <w:rPr>
+          <w:rFonts w:ascii="Calibri" w:hAnsi="Calibri" w:cs="Calibri"/>
+          <w:sz w:val="22"/>
+          <w:szCs w:val="24"/>
+        </w:rPr>
+        <w:t>Womans</w:t>
+      </w:r>
+      <w:proofErr w:type="spellEnd"/>
+      <w:r>
+        <w:rPr>
+          <w:rFonts w:ascii="Calibri" w:hAnsi="Calibri" w:cs="Calibri"/>
+          <w:sz w:val="22"/>
+          <w:szCs w:val="24"/>
+        </w:rPr>
+        <w:t xml:space="preserve"> University</w:t>
+      </w:r>
+    </w:p>
+    <w:p>
+      <w:pPr>
+        <w:spacing w:after="0" w:line="240" w:lineRule="auto"/>
         <w:rPr>
           <w:rFonts w:ascii="Calibri" w:hAnsi="Calibri" w:cs="Calibri"/>
           <w:b/>
           <w:sz w:val="24"/>
           <w:szCs w:val="24"/>
         </w:rPr>
-        <w:t>Teaching Assistant</w:t>
-      </w:r>
-    </w:p>
-    <w:p>
-      <w:pPr>
-        <w:spacing w:after="0" w:line="240" w:lineRule="auto"/>
-        <w:rPr>
-          <w:rFonts w:ascii="Calibri" w:hAnsi="Calibri" w:cs="Calibri"/>
-          <w:sz w:val="22"/>
-          <w:szCs w:val="24"/>
-        </w:rPr>
-      </w:pPr>
-      <w:r>
-        <w:rPr>
-          <w:rFonts w:ascii="Calibri" w:hAnsi="Calibri" w:cs="Calibri"/>
-          <w:sz w:val="22"/>
-          <w:szCs w:val="24"/>
-        </w:rPr>
-        <w:t>2018 Spring</w:t>
-      </w:r>
-      <w:r>
-        <w:rPr>
-          <w:rFonts w:ascii="Calibri" w:hAnsi="Calibri" w:cs="Calibri"/>
-          <w:sz w:val="22"/>
-          <w:szCs w:val="24"/>
-        </w:rPr>
-        <w:tab/>
-        <w:t>LIN 346 Language and Meaning, Stony Brook University</w:t>
-      </w:r>
-    </w:p>
-    <w:p>
-      <w:pPr>
-        <w:spacing w:after="0" w:line="240" w:lineRule="auto"/>
-        <w:rPr>
-          <w:rFonts w:ascii="Calibri" w:hAnsi="Calibri" w:cs="Calibri"/>
-          <w:sz w:val="22"/>
-          <w:szCs w:val="24"/>
-        </w:rPr>
-      </w:pPr>
-      <w:r>
-        <w:rPr>
-          <w:rFonts w:ascii="Calibri" w:hAnsi="Calibri" w:cs="Calibri"/>
-          <w:sz w:val="22"/>
-          <w:szCs w:val="24"/>
-        </w:rPr>
-        <w:t>2017 Fall</w:t>
-      </w:r>
-      <w:r>
-        <w:rPr>
-          <w:rFonts w:ascii="Calibri" w:hAnsi="Calibri" w:cs="Calibri"/>
-          <w:sz w:val="22"/>
-          <w:szCs w:val="24"/>
-        </w:rPr>
-        <w:tab/>
-      </w:r>
-      <w:r>
-        <w:rPr>
-          <w:rFonts w:ascii="Calibri" w:hAnsi="Calibri" w:cs="Calibri"/>
-          <w:sz w:val="22"/>
-          <w:szCs w:val="24"/>
-        </w:rPr>
-        <w:tab/>
-        <w:t>LIN 101 Human Language, Stony Brook University</w:t>
-      </w:r>
-    </w:p>
-    <w:p>
-      <w:pPr>
-        <w:spacing w:after="0" w:line="240" w:lineRule="auto"/>
-        <w:rPr>
-          <w:rFonts w:ascii="Calibri" w:hAnsi="Calibri" w:cs="Calibri"/>
-          <w:sz w:val="22"/>
-          <w:szCs w:val="24"/>
-        </w:rPr>
-      </w:pPr>
-      <w:r>
-        <w:rPr>
-          <w:rFonts w:ascii="Calibri" w:hAnsi="Calibri" w:cs="Calibri"/>
-          <w:sz w:val="22"/>
-          <w:szCs w:val="24"/>
-        </w:rPr>
-        <w:t>2017 Spring</w:t>
-      </w:r>
-      <w:r>
-        <w:rPr>
-          <w:rFonts w:ascii="Calibri" w:hAnsi="Calibri" w:cs="Calibri"/>
-          <w:sz w:val="22"/>
-          <w:szCs w:val="24"/>
-        </w:rPr>
-        <w:tab/>
-        <w:t>LIN 311 Syntax, Stony Brook University</w:t>
-      </w:r>
-    </w:p>
-    <w:p>
-      <w:pPr>
-        <w:spacing w:after="0" w:line="240" w:lineRule="auto"/>
-        <w:rPr>
-          <w:rFonts w:ascii="Calibri" w:hAnsi="Calibri" w:cs="Calibri"/>
-          <w:sz w:val="22"/>
-          <w:szCs w:val="24"/>
-        </w:rPr>
-      </w:pPr>
-      <w:r>
-        <w:rPr>
-          <w:rFonts w:ascii="Calibri" w:hAnsi="Calibri" w:cs="Calibri"/>
-          <w:sz w:val="22"/>
-          <w:szCs w:val="24"/>
-        </w:rPr>
-        <w:t>2016 Fall</w:t>
-      </w:r>
-      <w:r>
-        <w:rPr>
-          <w:rFonts w:ascii="Calibri" w:hAnsi="Calibri" w:cs="Calibri"/>
-          <w:sz w:val="22"/>
-          <w:szCs w:val="24"/>
-        </w:rPr>
-        <w:tab/>
-      </w:r>
-      <w:r>
-        <w:rPr>
-          <w:rFonts w:ascii="Calibri" w:hAnsi="Calibri" w:cs="Calibri"/>
-          <w:sz w:val="22"/>
-          <w:szCs w:val="24"/>
-        </w:rPr>
-        <w:tab/>
-      </w:r>
-      <w:r>
-        <w:rPr>
-          <w:rFonts w:ascii="Calibri" w:hAnsi="Calibri" w:cs="Calibri"/>
-          <w:sz w:val="22"/>
-          <w:szCs w:val="24"/>
-        </w:rPr>
-        <w:t>LIN 101 Human Language, Stony Brook University</w:t>
-      </w:r>
-    </w:p>
-    <w:p>
-      <w:pPr>
-        <w:spacing w:after="0" w:line="240" w:lineRule="auto"/>
-        <w:rPr>
-          <w:rFonts w:ascii="Calibri" w:hAnsi="Calibri" w:cs="Calibri"/>
-          <w:sz w:val="22"/>
-          <w:szCs w:val="24"/>
-        </w:rPr>
-      </w:pPr>
-      <w:r>
-        <w:rPr>
-          <w:rFonts w:ascii="Calibri" w:hAnsi="Calibri" w:cs="Calibri"/>
-          <w:sz w:val="22"/>
-          <w:szCs w:val="24"/>
-        </w:rPr>
-        <w:t>2016 Spring</w:t>
-      </w:r>
-      <w:r>
-        <w:rPr>
-          <w:rFonts w:ascii="Calibri" w:hAnsi="Calibri" w:cs="Calibri"/>
-          <w:sz w:val="22"/>
-          <w:szCs w:val="24"/>
-        </w:rPr>
-        <w:tab/>
-        <w:t>LIN 345 Writing System of the World, Stony Brook University</w:t>
-      </w:r>
-    </w:p>
-    <w:p>
-      <w:pPr>
-        <w:spacing w:after="0" w:line="240" w:lineRule="auto"/>
-        <w:rPr>
-          <w:rFonts w:ascii="Calibri" w:hAnsi="Calibri" w:cs="Calibri"/>
-          <w:sz w:val="22"/>
-          <w:szCs w:val="24"/>
-        </w:rPr>
-      </w:pPr>
-      <w:r>
-        <w:rPr>
-          <w:rFonts w:ascii="Calibri" w:hAnsi="Calibri" w:cs="Calibri"/>
-          <w:sz w:val="22"/>
-          <w:szCs w:val="24"/>
-        </w:rPr>
-        <w:t>2015 Spring</w:t>
-      </w:r>
-      <w:r>
-        <w:rPr>
-          <w:rFonts w:ascii="Calibri" w:hAnsi="Calibri" w:cs="Calibri"/>
-          <w:sz w:val="22"/>
-          <w:szCs w:val="24"/>
-        </w:rPr>
-        <w:tab/>
-        <w:t>LIN 101 Human Language, Stony Brook University</w:t>
-      </w:r>
-    </w:p>
-    <w:p>
-      <w:pPr>
-        <w:spacing w:after="0" w:line="240" w:lineRule="auto"/>
-        <w:rPr>
-          <w:rFonts w:ascii="Calibri" w:hAnsi="Calibri" w:cs="Calibri"/>
-          <w:sz w:val="22"/>
-          <w:szCs w:val="24"/>
-        </w:rPr>
-      </w:pPr>
-      <w:r>
-        <w:rPr>
-          <w:rFonts w:ascii="Calibri" w:hAnsi="Calibri" w:cs="Calibri"/>
-          <w:sz w:val="22"/>
-          <w:szCs w:val="24"/>
-        </w:rPr>
-        <w:t>2014 Fall</w:t>
-      </w:r>
-      <w:r>
-        <w:rPr>
-          <w:rFonts w:ascii="Calibri" w:hAnsi="Calibri" w:cs="Calibri"/>
-          <w:sz w:val="22"/>
-          <w:szCs w:val="24"/>
-        </w:rPr>
-        <w:tab/>
-      </w:r>
-      <w:r>
-        <w:rPr>
-          <w:rFonts w:ascii="Calibri" w:hAnsi="Calibri" w:cs="Calibri"/>
-          <w:sz w:val="22"/>
-          <w:szCs w:val="24"/>
-        </w:rPr>
-        <w:tab/>
-        <w:t>LIN 200 Language in the USA, Stony Brook University</w:t>
-      </w:r>
-    </w:p>
-    <w:p>
-      <w:pPr>
-        <w:spacing w:after="0" w:line="240" w:lineRule="auto"/>
-        <w:rPr>
-          <w:rFonts w:ascii="Calibri" w:hAnsi="Calibri" w:cs="Calibri"/>
-          <w:sz w:val="22"/>
-          <w:szCs w:val="24"/>
-        </w:rPr>
-      </w:pPr>
-      <w:r>
-        <w:rPr>
-          <w:rFonts w:ascii="Calibri" w:hAnsi="Calibri" w:cs="Calibri"/>
-          <w:sz w:val="22"/>
-          <w:szCs w:val="24"/>
-        </w:rPr>
-        <w:t>2013 Spring</w:t>
-      </w:r>
-      <w:r>
-        <w:rPr>
-          <w:rFonts w:ascii="Calibri" w:hAnsi="Calibri" w:cs="Calibri"/>
-          <w:sz w:val="22"/>
-          <w:szCs w:val="24"/>
-        </w:rPr>
-        <w:tab/>
-        <w:t xml:space="preserve">Literature and Film, </w:t>
-      </w:r>
-      <w:proofErr w:type="spellStart"/>
-      <w:r>
-        <w:rPr>
-          <w:rFonts w:ascii="Calibri" w:hAnsi="Calibri" w:cs="Calibri"/>
-          <w:sz w:val="22"/>
-          <w:szCs w:val="24"/>
-        </w:rPr>
-        <w:t>Ewha</w:t>
-      </w:r>
-      <w:proofErr w:type="spellEnd"/>
-      <w:r>
-        <w:rPr>
-          <w:rFonts w:ascii="Calibri" w:hAnsi="Calibri" w:cs="Calibri"/>
-          <w:sz w:val="22"/>
-          <w:szCs w:val="24"/>
-        </w:rPr>
-        <w:t xml:space="preserve"> </w:t>
-      </w:r>
-      <w:proofErr w:type="spellStart"/>
-      <w:r>
-        <w:rPr>
-          <w:rFonts w:ascii="Calibri" w:hAnsi="Calibri" w:cs="Calibri"/>
-          <w:sz w:val="22"/>
-          <w:szCs w:val="24"/>
-        </w:rPr>
-        <w:t>Womans</w:t>
-      </w:r>
-      <w:proofErr w:type="spellEnd"/>
-      <w:r>
-        <w:rPr>
-          <w:rFonts w:ascii="Calibri" w:hAnsi="Calibri" w:cs="Calibri"/>
-          <w:sz w:val="22"/>
-          <w:szCs w:val="24"/>
-        </w:rPr>
-        <w:t xml:space="preserve"> University</w:t>
-      </w:r>
-    </w:p>
-    <w:p>
-      <w:pPr>
-        <w:spacing w:after="0" w:line="240" w:lineRule="auto"/>
-        <w:rPr>
-          <w:rFonts w:ascii="Calibri" w:hAnsi="Calibri" w:cs="Calibri"/>
-          <w:sz w:val="22"/>
-          <w:szCs w:val="24"/>
-        </w:rPr>
-      </w:pPr>
-      <w:r>
-        <w:rPr>
-          <w:rFonts w:ascii="Calibri" w:hAnsi="Calibri" w:cs="Calibri"/>
-          <w:sz w:val="22"/>
-          <w:szCs w:val="24"/>
-        </w:rPr>
-        <w:t>2011 Fall</w:t>
-      </w:r>
-      <w:r>
-        <w:rPr>
-          <w:rFonts w:ascii="Calibri" w:hAnsi="Calibri" w:cs="Calibri"/>
-          <w:sz w:val="22"/>
-          <w:szCs w:val="24"/>
-        </w:rPr>
-        <w:tab/>
-      </w:r>
-      <w:r>
-        <w:rPr>
-          <w:rFonts w:ascii="Calibri" w:hAnsi="Calibri" w:cs="Calibri"/>
-          <w:sz w:val="22"/>
-          <w:szCs w:val="24"/>
-        </w:rPr>
-        <w:tab/>
-      </w:r>
-      <w:r>
-        <w:rPr>
-          <w:rFonts w:ascii="Calibri" w:hAnsi="Calibri" w:cs="Calibri"/>
-          <w:sz w:val="22"/>
-          <w:szCs w:val="24"/>
-        </w:rPr>
-        <w:t xml:space="preserve">Literature and Film, </w:t>
-      </w:r>
-      <w:proofErr w:type="spellStart"/>
-      <w:r>
-        <w:rPr>
-          <w:rFonts w:ascii="Calibri" w:hAnsi="Calibri" w:cs="Calibri"/>
-          <w:sz w:val="22"/>
-          <w:szCs w:val="24"/>
-        </w:rPr>
-        <w:t>Ewha</w:t>
-      </w:r>
-      <w:proofErr w:type="spellEnd"/>
-      <w:r>
-        <w:rPr>
-          <w:rFonts w:ascii="Calibri" w:hAnsi="Calibri" w:cs="Calibri"/>
-          <w:sz w:val="22"/>
-          <w:szCs w:val="24"/>
-        </w:rPr>
-        <w:t xml:space="preserve"> </w:t>
-      </w:r>
-      <w:proofErr w:type="spellStart"/>
-      <w:r>
-        <w:rPr>
-          <w:rFonts w:ascii="Calibri" w:hAnsi="Calibri" w:cs="Calibri"/>
-          <w:sz w:val="22"/>
-          <w:szCs w:val="24"/>
-        </w:rPr>
-        <w:t>Womans</w:t>
-      </w:r>
-      <w:proofErr w:type="spellEnd"/>
-      <w:r>
-        <w:rPr>
-          <w:rFonts w:ascii="Calibri" w:hAnsi="Calibri" w:cs="Calibri"/>
-          <w:sz w:val="22"/>
-          <w:szCs w:val="24"/>
-        </w:rPr>
-        <w:t xml:space="preserve"> University</w:t>
-      </w:r>
-    </w:p>
-    <w:p>
-      <w:pPr>
-        <w:rPr>
-          <w:rFonts w:ascii="Calibri" w:hAnsi="Calibri" w:cs="Calibri"/>
-          <w:sz w:val="22"/>
-          <w:szCs w:val="24"/>
-        </w:rPr>
-      </w:pPr>
-      <w:r>
-        <w:rPr>
-          <w:rFonts w:ascii="Calibri" w:hAnsi="Calibri" w:cs="Calibri"/>
-          <w:sz w:val="22"/>
-          <w:szCs w:val="24"/>
-        </w:rPr>
-        <w:t>2011 Spring</w:t>
-      </w:r>
-      <w:r>
-        <w:rPr>
-          <w:rFonts w:ascii="Calibri" w:hAnsi="Calibri" w:cs="Calibri"/>
-          <w:sz w:val="22"/>
-          <w:szCs w:val="24"/>
-        </w:rPr>
-        <w:tab/>
-      </w:r>
-      <w:proofErr w:type="gramStart"/>
-      <w:r>
-        <w:rPr>
-          <w:rFonts w:ascii="Calibri" w:hAnsi="Calibri" w:cs="Calibri"/>
-          <w:sz w:val="22"/>
-          <w:szCs w:val="24"/>
-        </w:rPr>
-        <w:t>The</w:t>
-      </w:r>
-      <w:proofErr w:type="gramEnd"/>
-      <w:r>
-        <w:rPr>
-          <w:rFonts w:ascii="Calibri" w:hAnsi="Calibri" w:cs="Calibri"/>
-          <w:sz w:val="22"/>
-          <w:szCs w:val="24"/>
-        </w:rPr>
-        <w:t xml:space="preserve"> Trend of Foreign Modern Literature, </w:t>
-      </w:r>
-      <w:proofErr w:type="spellStart"/>
-      <w:r>
-        <w:rPr>
-          <w:rFonts w:ascii="Calibri" w:hAnsi="Calibri" w:cs="Calibri"/>
-          <w:sz w:val="22"/>
-          <w:szCs w:val="24"/>
-        </w:rPr>
-        <w:t>Ewha</w:t>
-      </w:r>
-      <w:proofErr w:type="spellEnd"/>
-      <w:r>
-        <w:rPr>
-          <w:rFonts w:ascii="Calibri" w:hAnsi="Calibri" w:cs="Calibri"/>
-          <w:sz w:val="22"/>
-          <w:szCs w:val="24"/>
-        </w:rPr>
-        <w:t xml:space="preserve"> </w:t>
-      </w:r>
-      <w:proofErr w:type="spellStart"/>
-      <w:r>
-        <w:rPr>
-          <w:rFonts w:ascii="Calibri" w:hAnsi="Calibri" w:cs="Calibri"/>
-          <w:sz w:val="22"/>
-          <w:szCs w:val="24"/>
-        </w:rPr>
-        <w:t>Womans</w:t>
-      </w:r>
-      <w:proofErr w:type="spellEnd"/>
-      <w:r>
-        <w:rPr>
-          <w:rFonts w:ascii="Calibri" w:hAnsi="Calibri" w:cs="Calibri"/>
-          <w:sz w:val="22"/>
-          <w:szCs w:val="24"/>
-        </w:rPr>
-        <w:t xml:space="preserve"> University</w:t>
-      </w:r>
-    </w:p>
-    <w:p>
-      <w:pPr>
-        <w:spacing w:after="0" w:line="240" w:lineRule="auto"/>
+      </w:pPr>
+      <w:r>
+        <w:rPr>
+          <w:rFonts w:ascii="Calibri" w:hAnsi="Calibri" w:cs="Calibri"/>
+          <w:b/>
+          <w:sz w:val="28"/>
+          <w:szCs w:val="24"/>
+        </w:rPr>
+        <w:t>Invited lecturer</w:t>
+      </w:r>
+      <w:r>
         <w:rPr>
           <w:rFonts w:ascii="Calibri" w:hAnsi="Calibri" w:cs="Calibri"/>
           <w:b/>
           <w:sz w:val="24"/>
           <w:szCs w:val="24"/>
         </w:rPr>
-      </w:pPr>
-      <w:r>
-        <w:rPr>
-          <w:rFonts w:ascii="Calibri" w:hAnsi="Calibri" w:cs="Calibri"/>
-          <w:b/>
-          <w:sz w:val="24"/>
-          <w:szCs w:val="24"/>
-        </w:rPr>
-        <w:t xml:space="preserve">Invited lecturer </w:t>
+        <w:t xml:space="preserve"> </w:t>
       </w:r>
     </w:p>
     <w:p>
@@ -6534,7 +7164,8 @@
     </w:p>
     <w:p>
       <w:pPr>
-        <w:ind w:left="1530" w:hanging="1530"/>
+        <w:spacing w:afterLines="100" w:after="240"/>
+        <w:ind w:left="1526" w:hanging="1526"/>
         <w:rPr>
           <w:rFonts w:ascii="Calibri" w:hAnsi="Calibri" w:cs="Calibri"/>
           <w:sz w:val="22"/>
@@ -6851,7 +7482,7 @@
     </w:p>
     <w:p>
       <w:pPr>
-        <w:spacing w:after="0"/>
+        <w:spacing w:afterLines="100" w:after="240"/>
         <w:rPr>
           <w:rFonts w:ascii="Calibri" w:hAnsi="Calibri" w:cs="Calibri"/>
           <w:sz w:val="22"/>
@@ -6911,10 +7542,10 @@
     </w:p>
     <w:p>
       <w:pPr>
-        <w:spacing w:after="0"/>
-        <w:rPr>
-          <w:rFonts w:ascii="Calibri" w:hAnsi="Calibri" w:cs="Calibri"/>
-          <w:sz w:val="24"/>
+        <w:spacing w:afterLines="100" w:after="240"/>
+        <w:rPr>
+          <w:rFonts w:ascii="Calibri" w:hAnsi="Calibri" w:cs="Calibri"/>
+          <w:sz w:val="22"/>
           <w:szCs w:val="24"/>
         </w:rPr>
       </w:pPr>
@@ -6936,6 +7567,7 @@
           <w:sz w:val="28"/>
           <w:szCs w:val="28"/>
         </w:rPr>
+        <w:lastRenderedPageBreak/>
         <mc:AlternateContent>
           <mc:Choice Requires="wps">
             <w:drawing>
@@ -8124,6 +8756,31 @@
       <w:autoSpaceDN w:val="0"/>
     </w:pPr>
   </w:style>
+  <w:style w:type="paragraph" w:styleId="Heading3">
+    <w:name w:val="heading 3"/>
+    <w:basedOn w:val="Normal"/>
+    <w:link w:val="Heading3Char"/>
+    <w:uiPriority w:val="9"/>
+    <w:qFormat/>
+    <w:rsid w:val="00EE6259"/>
+    <w:pPr>
+      <w:widowControl/>
+      <w:wordWrap/>
+      <w:autoSpaceDE/>
+      <w:autoSpaceDN/>
+      <w:spacing w:before="100" w:beforeAutospacing="1" w:after="100" w:afterAutospacing="1" w:line="240" w:lineRule="auto"/>
+      <w:jc w:val="left"/>
+      <w:outlineLvl w:val="2"/>
+    </w:pPr>
+    <w:rPr>
+      <w:rFonts w:ascii="Times New Roman" w:eastAsia="Times New Roman" w:hAnsi="Times New Roman" w:cs="Times New Roman"/>
+      <w:b/>
+      <w:bCs/>
+      <w:kern w:val="0"/>
+      <w:sz w:val="27"/>
+      <w:szCs w:val="27"/>
+    </w:rPr>
+  </w:style>
   <w:style w:type="character" w:default="1" w:styleId="DefaultParagraphFont">
     <w:name w:val="Default Paragraph Font"/>
     <w:uiPriority w:val="1"/>
@@ -8380,6 +9037,38 @@
       <w:szCs w:val="32"/>
       <w:lang w:eastAsia="en-US"/>
     </w:rPr>
+  </w:style>
+  <w:style w:type="character" w:styleId="UnresolvedMention">
+    <w:name w:val="Unresolved Mention"/>
+    <w:basedOn w:val="DefaultParagraphFont"/>
+    <w:uiPriority w:val="99"/>
+    <w:semiHidden/>
+    <w:unhideWhenUsed/>
+    <w:rsid w:val="003E3DE7"/>
+    <w:rPr>
+      <w:color w:val="605E5C"/>
+      <w:shd w:val="clear" w:color="auto" w:fill="E1DFDD"/>
+    </w:rPr>
+  </w:style>
+  <w:style w:type="character" w:customStyle="1" w:styleId="Heading3Char">
+    <w:name w:val="Heading 3 Char"/>
+    <w:basedOn w:val="DefaultParagraphFont"/>
+    <w:link w:val="Heading3"/>
+    <w:uiPriority w:val="9"/>
+    <w:rsid w:val="00EE6259"/>
+    <w:rPr>
+      <w:rFonts w:ascii="Times New Roman" w:eastAsia="Times New Roman" w:hAnsi="Times New Roman" w:cs="Times New Roman"/>
+      <w:b/>
+      <w:bCs/>
+      <w:kern w:val="0"/>
+      <w:sz w:val="27"/>
+      <w:szCs w:val="27"/>
+    </w:rPr>
+  </w:style>
+  <w:style w:type="character" w:customStyle="1" w:styleId="bodystyle">
+    <w:name w:val="bodystyle"/>
+    <w:basedOn w:val="DefaultParagraphFont"/>
+    <w:rsid w:val="00EE6259"/>
   </w:style>
 </w:styles>
 </file>
@@ -8674,7 +9363,7 @@
 </file>
 
 <file path=customXml/itemProps1.xml><?xml version="1.0" encoding="utf-8"?>
-<ds:datastoreItem xmlns:ds="http://schemas.openxmlformats.org/officeDocument/2006/customXml" ds:itemID="{072D82D1-A1F9-4CBE-9EC4-49DC41C3AA77}">
+<ds:datastoreItem xmlns:ds="http://schemas.openxmlformats.org/officeDocument/2006/customXml" ds:itemID="{BF513E13-C1B2-47C2-BFBB-B9109D618475}">
   <ds:schemaRefs>
     <ds:schemaRef ds:uri="http://schemas.openxmlformats.org/officeDocument/2006/bibliography"/>
   </ds:schemaRefs>

--- a/documents/So_Young_Lee_cv.docx
+++ b/documents/So_Young_Lee_cv.docx
@@ -460,7 +460,25 @@
           <w:sz w:val="22"/>
           <w:szCs w:val="24"/>
         </w:rPr>
-        <w:t>Processing wh-scope</w:t>
+        <w:t xml:space="preserve">Processing </w:t>
+      </w:r>
+      <w:r>
+        <w:rPr>
+          <w:rFonts w:ascii="Calibri" w:hAnsi="Calibri" w:cs="Calibri"/>
+          <w:i/>
+          <w:sz w:val="22"/>
+          <w:szCs w:val="24"/>
+        </w:rPr>
+        <w:t>W</w:t>
+      </w:r>
+      <w:r>
+        <w:rPr>
+          <w:rFonts w:ascii="Calibri" w:hAnsi="Calibri" w:cs="Calibri"/>
+          <w:i/>
+          <w:sz w:val="22"/>
+          <w:szCs w:val="24"/>
+        </w:rPr>
+        <w:t>h-scope</w:t>
       </w:r>
     </w:p>
     <w:p>
@@ -611,8 +629,6 @@
         </w:rPr>
         <w:t xml:space="preserve">   </w:t>
       </w:r>
-      <w:bookmarkStart w:id="0" w:name="_GoBack"/>
-      <w:bookmarkEnd w:id="0"/>
       <w:r>
         <w:rPr>
           <w:rFonts w:ascii="Calibri" w:hAnsi="Calibri" w:cs="Calibri"/>
@@ -1686,6 +1702,7 @@
         </w:rPr>
         <w:t xml:space="preserve"> </w:t>
       </w:r>
+      <w:bookmarkStart w:id="0" w:name="_Hlk528494312"/>
       <w:r>
         <w:rPr>
           <w:rFonts w:ascii="Calibri" w:hAnsi="Calibri" w:cs="Calibri"/>
@@ -1727,7 +1744,17 @@
           <w:sz w:val="22"/>
           <w:szCs w:val="24"/>
         </w:rPr>
-        <w:t xml:space="preserve"> Korean. [Submitted]</w:t>
+        <w:t xml:space="preserve"> Korean. </w:t>
+      </w:r>
+      <w:bookmarkEnd w:id="0"/>
+      <w:r>
+        <w:rPr>
+          <w:rFonts w:ascii="Calibri" w:hAnsi="Calibri" w:cs="Calibri"/>
+          <w:i/>
+          <w:sz w:val="22"/>
+          <w:szCs w:val="24"/>
+        </w:rPr>
+        <w:t>Language and Information</w:t>
       </w:r>
       <w:r>
         <w:rPr>
@@ -1737,6 +1764,38 @@
         </w:rPr>
         <w:t xml:space="preserve"> </w:t>
       </w:r>
+      <w:r>
+        <w:rPr>
+          <w:rFonts w:ascii="Calibri" w:hAnsi="Calibri" w:cs="Calibri"/>
+          <w:sz w:val="22"/>
+          <w:szCs w:val="24"/>
+        </w:rPr>
+        <w:t>[</w:t>
+      </w:r>
+      <w:r>
+        <w:rPr>
+          <w:rFonts w:ascii="Calibri" w:hAnsi="Calibri" w:cs="Calibri"/>
+          <w:sz w:val="22"/>
+          <w:szCs w:val="24"/>
+        </w:rPr>
+        <w:t>Accepted</w:t>
+      </w:r>
+      <w:r>
+        <w:rPr>
+          <w:rFonts w:ascii="Calibri" w:hAnsi="Calibri" w:cs="Calibri"/>
+          <w:sz w:val="22"/>
+          <w:szCs w:val="24"/>
+        </w:rPr>
+        <w:t>]</w:t>
+      </w:r>
+      <w:r>
+        <w:rPr>
+          <w:rFonts w:ascii="Calibri" w:hAnsi="Calibri" w:cs="Calibri"/>
+          <w:sz w:val="22"/>
+          <w:szCs w:val="24"/>
+        </w:rPr>
+        <w:t xml:space="preserve"> </w:t>
+      </w:r>
     </w:p>
     <w:p>
       <w:pPr>
@@ -1889,6 +1948,7 @@
           <w:szCs w:val="24"/>
         </w:rPr>
       </w:pPr>
+      <w:bookmarkStart w:id="1" w:name="_Hlk528494208"/>
       <w:r>
         <w:rPr>
           <w:rFonts w:ascii="Calibri" w:hAnsi="Calibri" w:cs="Calibri"/>
@@ -1964,6 +2024,8 @@
         </w:rPr>
         <w:t xml:space="preserve">291-329. </w:t>
       </w:r>
+      <w:bookmarkStart w:id="2" w:name="_GoBack"/>
+      <w:bookmarkEnd w:id="2"/>
     </w:p>
     <w:p>
       <w:pPr>
@@ -1974,6 +2036,8 @@
           <w:szCs w:val="24"/>
         </w:rPr>
       </w:pPr>
+      <w:bookmarkStart w:id="3" w:name="_Hlk528499643"/>
+      <w:bookmarkEnd w:id="1"/>
       <w:r>
         <w:rPr>
           <w:rFonts w:ascii="Calibri" w:hAnsi="Calibri" w:cs="Calibri"/>
@@ -2165,6 +2229,7 @@
         <w:t xml:space="preserve">  </w:t>
       </w:r>
     </w:p>
+    <w:bookmarkEnd w:id="3"/>
     <w:p>
       <w:pPr>
         <w:ind w:left="1540" w:hangingChars="700" w:hanging="1540"/>
@@ -3755,7 +3820,7 @@
         </w:rPr>
         <w:t xml:space="preserve">. </w:t>
       </w:r>
-      <w:bookmarkStart w:id="1" w:name="_Hlk514268209"/>
+      <w:bookmarkStart w:id="4" w:name="_Hlk514268209"/>
       <w:r>
         <w:rPr>
           <w:rFonts w:ascii="Calibri" w:hAnsi="Calibri" w:cs="Calibri"/>
@@ -3781,7 +3846,7 @@
         </w:rPr>
         <w:t xml:space="preserve"> Meeting of the International Circle of Korean Linguistics</w:t>
       </w:r>
-      <w:bookmarkEnd w:id="1"/>
+      <w:bookmarkEnd w:id="4"/>
       <w:r>
         <w:rPr>
           <w:rFonts w:ascii="Calibri" w:hAnsi="Calibri" w:cs="Calibri"/>
@@ -4466,7 +4531,7 @@
         </w:rPr>
         <w:t xml:space="preserve">, John Drury. Negative Polarity Illusion. </w:t>
       </w:r>
-      <w:bookmarkStart w:id="2" w:name="_Hlk514268131"/>
+      <w:bookmarkStart w:id="5" w:name="_Hlk514268131"/>
       <w:r>
         <w:rPr>
           <w:rFonts w:ascii="Calibri" w:hAnsi="Calibri" w:cs="Calibri"/>
@@ -4492,7 +4557,7 @@
         </w:rPr>
         <w:t xml:space="preserve"> Workshop on Altaic Formal Language</w:t>
       </w:r>
-      <w:bookmarkEnd w:id="2"/>
+      <w:bookmarkEnd w:id="5"/>
       <w:r>
         <w:rPr>
           <w:rFonts w:ascii="Calibri" w:hAnsi="Calibri" w:cs="Calibri"/>
@@ -4621,7 +4686,7 @@
         </w:rPr>
         <w:t xml:space="preserve">phrases. </w:t>
       </w:r>
-      <w:bookmarkStart w:id="3" w:name="_Hlk527009832"/>
+      <w:bookmarkStart w:id="6" w:name="_Hlk527009832"/>
       <w:r>
         <w:rPr>
           <w:rFonts w:ascii="Calibri" w:hAnsi="Calibri" w:cs="Calibri"/>
@@ -4647,7 +4712,7 @@
         </w:rPr>
         <w:t xml:space="preserve"> Annual CUNY Conference on Human Sentence Processing</w:t>
       </w:r>
-      <w:bookmarkEnd w:id="3"/>
+      <w:bookmarkEnd w:id="6"/>
       <w:r>
         <w:rPr>
           <w:rFonts w:ascii="Calibri" w:hAnsi="Calibri" w:cs="Calibri"/>
@@ -4853,7 +4918,7 @@
         </w:rPr>
         <w:t xml:space="preserve">phrases in Korean. </w:t>
       </w:r>
-      <w:bookmarkStart w:id="4" w:name="_Hlk527012909"/>
+      <w:bookmarkStart w:id="7" w:name="_Hlk527012909"/>
       <w:r>
         <w:rPr>
           <w:rFonts w:ascii="Calibri" w:hAnsi="Calibri" w:cs="Calibri"/>
@@ -4862,7 +4927,7 @@
         </w:rPr>
         <w:t>Penn Linguistics Conference 41</w:t>
       </w:r>
-      <w:bookmarkEnd w:id="4"/>
+      <w:bookmarkEnd w:id="7"/>
       <w:r>
         <w:rPr>
           <w:rFonts w:ascii="Calibri" w:hAnsi="Calibri" w:cs="Calibri"/>
@@ -5219,7 +5284,7 @@
         </w:rPr>
         <w:t xml:space="preserve"> Korean. </w:t>
       </w:r>
-      <w:bookmarkStart w:id="5" w:name="_Hlk527009794"/>
+      <w:bookmarkStart w:id="8" w:name="_Hlk527009794"/>
       <w:r>
         <w:rPr>
           <w:rFonts w:ascii="Calibri" w:hAnsi="Calibri" w:cs="Calibri"/>
@@ -5245,7 +5310,7 @@
         </w:rPr>
         <w:t xml:space="preserve"> LSA Annual Meeting of the Linguistic Society of America</w:t>
       </w:r>
-      <w:bookmarkEnd w:id="5"/>
+      <w:bookmarkEnd w:id="8"/>
       <w:r>
         <w:rPr>
           <w:rFonts w:ascii="Calibri" w:hAnsi="Calibri" w:cs="Calibri"/>
@@ -9363,7 +9428,7 @@
 </file>
 
 <file path=customXml/itemProps1.xml><?xml version="1.0" encoding="utf-8"?>
-<ds:datastoreItem xmlns:ds="http://schemas.openxmlformats.org/officeDocument/2006/customXml" ds:itemID="{BF513E13-C1B2-47C2-BFBB-B9109D618475}">
+<ds:datastoreItem xmlns:ds="http://schemas.openxmlformats.org/officeDocument/2006/customXml" ds:itemID="{C0CD3F1A-CAF2-4521-9F85-7959D9ABE8AA}">
   <ds:schemaRefs>
     <ds:schemaRef ds:uri="http://schemas.openxmlformats.org/officeDocument/2006/bibliography"/>
   </ds:schemaRefs>

--- a/documents/So_Young_Lee_cv.docx
+++ b/documents/So_Young_Lee_cv.docx
@@ -1893,7 +1893,7 @@
           <w:sz w:val="22"/>
           <w:szCs w:val="24"/>
         </w:rPr>
-        <w:t>The proceeding of 29</w:t>
+        <w:t>P</w:t>
       </w:r>
       <w:r>
         <w:rPr>
@@ -1901,6 +1901,33 @@
           <w:i/>
           <w:sz w:val="22"/>
           <w:szCs w:val="24"/>
+        </w:rPr>
+        <w:t>roceeding</w:t>
+      </w:r>
+      <w:r>
+        <w:rPr>
+          <w:rFonts w:ascii="Calibri" w:hAnsi="Calibri" w:cs="Calibri"/>
+          <w:i/>
+          <w:sz w:val="22"/>
+          <w:szCs w:val="24"/>
+        </w:rPr>
+        <w:t>s</w:t>
+      </w:r>
+      <w:r>
+        <w:rPr>
+          <w:rFonts w:ascii="Calibri" w:hAnsi="Calibri" w:cs="Calibri"/>
+          <w:i/>
+          <w:sz w:val="22"/>
+          <w:szCs w:val="24"/>
+        </w:rPr>
+        <w:t xml:space="preserve"> of 29</w:t>
+      </w:r>
+      <w:r>
+        <w:rPr>
+          <w:rFonts w:ascii="Calibri" w:hAnsi="Calibri" w:cs="Calibri"/>
+          <w:i/>
+          <w:sz w:val="22"/>
+          <w:szCs w:val="24"/>
           <w:vertAlign w:val="superscript"/>
         </w:rPr>
         <w:t>th</w:t>
@@ -2024,8 +2051,6 @@
         </w:rPr>
         <w:t xml:space="preserve">291-329. </w:t>
       </w:r>
-      <w:bookmarkStart w:id="2" w:name="_GoBack"/>
-      <w:bookmarkEnd w:id="2"/>
     </w:p>
     <w:p>
       <w:pPr>
@@ -2036,7 +2061,7 @@
           <w:szCs w:val="24"/>
         </w:rPr>
       </w:pPr>
-      <w:bookmarkStart w:id="3" w:name="_Hlk528499643"/>
+      <w:bookmarkStart w:id="2" w:name="_Hlk528499643"/>
       <w:bookmarkEnd w:id="1"/>
       <w:r>
         <w:rPr>
@@ -2181,7 +2206,7 @@
           <w:sz w:val="22"/>
           <w:szCs w:val="24"/>
         </w:rPr>
-        <w:t>The proceeding of 9</w:t>
+        <w:t>P</w:t>
       </w:r>
       <w:r>
         <w:rPr>
@@ -2189,6 +2214,33 @@
           <w:i/>
           <w:sz w:val="22"/>
           <w:szCs w:val="24"/>
+        </w:rPr>
+        <w:t xml:space="preserve">roceeding of </w:t>
+      </w:r>
+      <w:r>
+        <w:rPr>
+          <w:rFonts w:ascii="Calibri" w:hAnsi="Calibri" w:cs="Calibri"/>
+          <w:i/>
+          <w:sz w:val="22"/>
+          <w:szCs w:val="24"/>
+        </w:rPr>
+        <w:t xml:space="preserve">the </w:t>
+      </w:r>
+      <w:r>
+        <w:rPr>
+          <w:rFonts w:ascii="Calibri" w:hAnsi="Calibri" w:cs="Calibri"/>
+          <w:i/>
+          <w:sz w:val="22"/>
+          <w:szCs w:val="24"/>
+        </w:rPr>
+        <w:t>9</w:t>
+      </w:r>
+      <w:r>
+        <w:rPr>
+          <w:rFonts w:ascii="Calibri" w:hAnsi="Calibri" w:cs="Calibri"/>
+          <w:i/>
+          <w:sz w:val="22"/>
+          <w:szCs w:val="24"/>
           <w:vertAlign w:val="superscript"/>
         </w:rPr>
         <w:t>th</w:t>
@@ -2209,7 +2261,7 @@
           <w:sz w:val="22"/>
           <w:szCs w:val="24"/>
         </w:rPr>
-        <w:t>Speech Prosody conference</w:t>
+        <w:t xml:space="preserve">Speech Prosody </w:t>
       </w:r>
       <w:r>
         <w:rPr>
@@ -2218,6 +2270,24 @@
           <w:sz w:val="22"/>
           <w:szCs w:val="24"/>
         </w:rPr>
+        <w:t>C</w:t>
+      </w:r>
+      <w:r>
+        <w:rPr>
+          <w:rFonts w:ascii="Calibri" w:hAnsi="Calibri" w:cs="Calibri"/>
+          <w:i/>
+          <w:sz w:val="22"/>
+          <w:szCs w:val="24"/>
+        </w:rPr>
+        <w:t>onference</w:t>
+      </w:r>
+      <w:r>
+        <w:rPr>
+          <w:rFonts w:ascii="Calibri" w:hAnsi="Calibri" w:cs="Calibri"/>
+          <w:i/>
+          <w:sz w:val="22"/>
+          <w:szCs w:val="24"/>
+        </w:rPr>
         <w:t>.</w:t>
       </w:r>
       <w:r>
@@ -2229,7 +2299,7 @@
         <w:t xml:space="preserve">  </w:t>
       </w:r>
     </w:p>
-    <w:bookmarkEnd w:id="3"/>
+    <w:bookmarkEnd w:id="2"/>
     <w:p>
       <w:pPr>
         <w:ind w:left="1540" w:hangingChars="700" w:hanging="1540"/>
@@ -2316,7 +2386,16 @@
           <w:sz w:val="22"/>
           <w:szCs w:val="24"/>
         </w:rPr>
-        <w:t>The proceeding of WAFL 13.</w:t>
+        <w:t>P</w:t>
+      </w:r>
+      <w:r>
+        <w:rPr>
+          <w:rFonts w:ascii="Calibri" w:hAnsi="Calibri" w:cs="Calibri"/>
+          <w:i/>
+          <w:sz w:val="22"/>
+          <w:szCs w:val="24"/>
+        </w:rPr>
+        <w:t>roceeding of WAFL 13.</w:t>
       </w:r>
       <w:r>
         <w:rPr>
@@ -2386,7 +2465,16 @@
           <w:sz w:val="22"/>
           <w:szCs w:val="24"/>
         </w:rPr>
-        <w:t>The proceeding of WAFL 13.</w:t>
+        <w:t>P</w:t>
+      </w:r>
+      <w:r>
+        <w:rPr>
+          <w:rFonts w:ascii="Calibri" w:hAnsi="Calibri" w:cs="Calibri"/>
+          <w:i/>
+          <w:sz w:val="22"/>
+          <w:szCs w:val="24"/>
+        </w:rPr>
+        <w:t>roceeding of WAFL 13.</w:t>
       </w:r>
     </w:p>
     <w:p>
@@ -2467,7 +2555,7 @@
           <w:sz w:val="22"/>
           <w:szCs w:val="24"/>
         </w:rPr>
-        <w:t>, The Journal of Studies in Language</w:t>
+        <w:t>, Journal of Studies in Language</w:t>
       </w:r>
       <w:r>
         <w:rPr>
@@ -3820,7 +3908,7 @@
         </w:rPr>
         <w:t xml:space="preserve">. </w:t>
       </w:r>
-      <w:bookmarkStart w:id="4" w:name="_Hlk514268209"/>
+      <w:bookmarkStart w:id="3" w:name="_Hlk514268209"/>
       <w:r>
         <w:rPr>
           <w:rFonts w:ascii="Calibri" w:hAnsi="Calibri" w:cs="Calibri"/>
@@ -3846,7 +3934,7 @@
         </w:rPr>
         <w:t xml:space="preserve"> Meeting of the International Circle of Korean Linguistics</w:t>
       </w:r>
-      <w:bookmarkEnd w:id="4"/>
+      <w:bookmarkEnd w:id="3"/>
       <w:r>
         <w:rPr>
           <w:rFonts w:ascii="Calibri" w:hAnsi="Calibri" w:cs="Calibri"/>
@@ -4531,7 +4619,7 @@
         </w:rPr>
         <w:t xml:space="preserve">, John Drury. Negative Polarity Illusion. </w:t>
       </w:r>
-      <w:bookmarkStart w:id="5" w:name="_Hlk514268131"/>
+      <w:bookmarkStart w:id="4" w:name="_Hlk514268131"/>
       <w:r>
         <w:rPr>
           <w:rFonts w:ascii="Calibri" w:hAnsi="Calibri" w:cs="Calibri"/>
@@ -4557,6 +4645,161 @@
         </w:rPr>
         <w:t xml:space="preserve"> Workshop on Altaic Formal Language</w:t>
       </w:r>
+      <w:bookmarkEnd w:id="4"/>
+      <w:r>
+        <w:rPr>
+          <w:rFonts w:ascii="Calibri" w:hAnsi="Calibri" w:cs="Calibri"/>
+          <w:sz w:val="22"/>
+          <w:szCs w:val="24"/>
+        </w:rPr>
+        <w:t xml:space="preserve">, International Christian University, Tokyo, Japan. </w:t>
+      </w:r>
+    </w:p>
+    <w:p>
+      <w:pPr>
+        <w:ind w:left="1430" w:hangingChars="650" w:hanging="1430"/>
+        <w:rPr>
+          <w:rFonts w:ascii="Calibri" w:hAnsi="Calibri" w:cs="Calibri"/>
+          <w:sz w:val="22"/>
+          <w:szCs w:val="24"/>
+        </w:rPr>
+      </w:pPr>
+      <w:r>
+        <w:rPr>
+          <w:rFonts w:ascii="Calibri" w:hAnsi="Calibri" w:cs="Calibri"/>
+          <w:sz w:val="22"/>
+          <w:szCs w:val="24"/>
+        </w:rPr>
+        <w:t>Mar</w:t>
+      </w:r>
+      <w:r>
+        <w:rPr>
+          <w:rFonts w:ascii="Calibri" w:hAnsi="Calibri" w:cs="Calibri"/>
+          <w:sz w:val="22"/>
+          <w:szCs w:val="24"/>
+        </w:rPr>
+        <w:t xml:space="preserve"> 2017</w:t>
+      </w:r>
+      <w:r>
+        <w:rPr>
+          <w:rFonts w:ascii="Calibri" w:hAnsi="Calibri" w:cs="Calibri"/>
+          <w:sz w:val="22"/>
+          <w:szCs w:val="24"/>
+        </w:rPr>
+        <w:tab/>
+      </w:r>
+      <w:r>
+        <w:rPr>
+          <w:rFonts w:ascii="Calibri" w:hAnsi="Calibri" w:cs="Calibri"/>
+          <w:b/>
+          <w:sz w:val="22"/>
+          <w:szCs w:val="24"/>
+        </w:rPr>
+        <w:t>So Young Lee</w:t>
+      </w:r>
+      <w:r>
+        <w:rPr>
+          <w:rFonts w:ascii="Calibri" w:hAnsi="Calibri" w:cs="Calibri"/>
+          <w:sz w:val="22"/>
+          <w:szCs w:val="24"/>
+        </w:rPr>
+        <w:t xml:space="preserve"> &amp; </w:t>
+      </w:r>
+      <w:proofErr w:type="spellStart"/>
+      <w:r>
+        <w:rPr>
+          <w:rFonts w:ascii="Calibri" w:hAnsi="Calibri" w:cs="Calibri"/>
+          <w:sz w:val="22"/>
+          <w:szCs w:val="24"/>
+        </w:rPr>
+        <w:t>Jiwon</w:t>
+      </w:r>
+      <w:proofErr w:type="spellEnd"/>
+      <w:r>
+        <w:rPr>
+          <w:rFonts w:ascii="Calibri" w:hAnsi="Calibri" w:cs="Calibri"/>
+          <w:sz w:val="22"/>
+          <w:szCs w:val="24"/>
+        </w:rPr>
+        <w:t xml:space="preserve"> Yun. The surface syntactic position of </w:t>
+      </w:r>
+      <w:r>
+        <w:rPr>
+          <w:rFonts w:ascii="Calibri" w:hAnsi="Calibri" w:cs="Calibri"/>
+          <w:i/>
+          <w:sz w:val="22"/>
+          <w:szCs w:val="24"/>
+        </w:rPr>
+        <w:t>wh-</w:t>
+      </w:r>
+      <w:r>
+        <w:rPr>
+          <w:rFonts w:ascii="Calibri" w:hAnsi="Calibri" w:cs="Calibri"/>
+          <w:sz w:val="22"/>
+          <w:szCs w:val="24"/>
+        </w:rPr>
+        <w:t xml:space="preserve">phrases on </w:t>
+      </w:r>
+      <w:r>
+        <w:rPr>
+          <w:rFonts w:ascii="Calibri" w:hAnsi="Calibri" w:cs="Calibri"/>
+          <w:i/>
+          <w:sz w:val="22"/>
+          <w:szCs w:val="24"/>
+        </w:rPr>
+        <w:t>Wh-</w:t>
+      </w:r>
+      <w:r>
+        <w:rPr>
+          <w:rFonts w:ascii="Calibri" w:hAnsi="Calibri" w:cs="Calibri"/>
+          <w:sz w:val="22"/>
+          <w:szCs w:val="24"/>
+        </w:rPr>
+        <w:t xml:space="preserve">scope and the syntactic position of </w:t>
+      </w:r>
+      <w:r>
+        <w:rPr>
+          <w:rFonts w:ascii="Calibri" w:hAnsi="Calibri" w:cs="Calibri"/>
+          <w:i/>
+          <w:sz w:val="22"/>
+          <w:szCs w:val="24"/>
+        </w:rPr>
+        <w:t>wh-</w:t>
+      </w:r>
+      <w:r>
+        <w:rPr>
+          <w:rFonts w:ascii="Calibri" w:hAnsi="Calibri" w:cs="Calibri"/>
+          <w:sz w:val="22"/>
+          <w:szCs w:val="24"/>
+        </w:rPr>
+        <w:t xml:space="preserve">phrases. </w:t>
+      </w:r>
+      <w:bookmarkStart w:id="5" w:name="_Hlk527009832"/>
+      <w:r>
+        <w:rPr>
+          <w:rFonts w:ascii="Calibri" w:hAnsi="Calibri" w:cs="Calibri"/>
+          <w:sz w:val="22"/>
+          <w:szCs w:val="24"/>
+        </w:rPr>
+        <w:t>30</w:t>
+      </w:r>
+      <w:r>
+        <w:rPr>
+          <w:rFonts w:ascii="Calibri" w:hAnsi="Calibri" w:cs="Calibri"/>
+          <w:sz w:val="22"/>
+          <w:szCs w:val="24"/>
+          <w:vertAlign w:val="superscript"/>
+        </w:rPr>
+        <w:t>th</w:t>
+      </w:r>
+      <w:r>
+        <w:rPr>
+          <w:rFonts w:ascii="Calibri" w:hAnsi="Calibri" w:cs="Calibri"/>
+          <w:sz w:val="22"/>
+          <w:szCs w:val="24"/>
+        </w:rPr>
+        <w:t xml:space="preserve"> Annual CUNY Conference on Human Sentence Processing</w:t>
+      </w:r>
       <w:bookmarkEnd w:id="5"/>
       <w:r>
         <w:rPr>
@@ -4564,7 +4807,7 @@
           <w:sz w:val="22"/>
           <w:szCs w:val="24"/>
         </w:rPr>
-        <w:t xml:space="preserve">, International Christian University, Tokyo, Japan. </w:t>
+        <w:t xml:space="preserve">, Massachusetts Institute of Technology. </w:t>
       </w:r>
     </w:p>
     <w:p>
@@ -4582,15 +4825,7 @@
           <w:sz w:val="22"/>
           <w:szCs w:val="24"/>
         </w:rPr>
-        <w:t>Mar</w:t>
-      </w:r>
-      <w:r>
-        <w:rPr>
-          <w:rFonts w:ascii="Calibri" w:hAnsi="Calibri" w:cs="Calibri"/>
-          <w:sz w:val="22"/>
-          <w:szCs w:val="24"/>
-        </w:rPr>
-        <w:t xml:space="preserve"> 2017</w:t>
+        <w:t>Mar 2017</w:t>
       </w:r>
       <w:r>
         <w:rPr>
@@ -4600,6 +4835,24 @@
         </w:rPr>
         <w:tab/>
       </w:r>
+      <w:proofErr w:type="spellStart"/>
+      <w:r>
+        <w:rPr>
+          <w:rFonts w:ascii="Calibri" w:hAnsi="Calibri" w:cs="Calibri"/>
+          <w:sz w:val="22"/>
+          <w:szCs w:val="24"/>
+        </w:rPr>
+        <w:t>Jiwon</w:t>
+      </w:r>
+      <w:proofErr w:type="spellEnd"/>
+      <w:r>
+        <w:rPr>
+          <w:rFonts w:ascii="Calibri" w:hAnsi="Calibri" w:cs="Calibri"/>
+          <w:sz w:val="22"/>
+          <w:szCs w:val="24"/>
+        </w:rPr>
+        <w:t xml:space="preserve"> Yun, </w:t>
+      </w:r>
       <w:r>
         <w:rPr>
           <w:rFonts w:ascii="Calibri" w:hAnsi="Calibri" w:cs="Calibri"/>
@@ -4615,6 +4868,90 @@
           <w:sz w:val="22"/>
           <w:szCs w:val="24"/>
         </w:rPr>
+        <w:t xml:space="preserve">, John Drury. </w:t>
+      </w:r>
+      <w:r>
+        <w:rPr>
+          <w:rFonts w:ascii="Calibri" w:hAnsi="Calibri" w:cs="Calibri"/>
+          <w:sz w:val="22"/>
+          <w:szCs w:val="24"/>
+        </w:rPr>
+        <w:t>Intrusion Effects on Korean NPI Licensing and the Influence of Prosody</w:t>
+      </w:r>
+      <w:r>
+        <w:rPr>
+          <w:rFonts w:ascii="Calibri" w:hAnsi="Calibri" w:cs="Calibri"/>
+          <w:sz w:val="22"/>
+          <w:szCs w:val="24"/>
+        </w:rPr>
+        <w:t xml:space="preserve">. </w:t>
+      </w:r>
+      <w:r>
+        <w:rPr>
+          <w:rFonts w:ascii="Calibri" w:hAnsi="Calibri" w:cs="Calibri"/>
+          <w:sz w:val="22"/>
+          <w:szCs w:val="24"/>
+        </w:rPr>
+        <w:t>30</w:t>
+      </w:r>
+      <w:r>
+        <w:rPr>
+          <w:rFonts w:ascii="Calibri" w:hAnsi="Calibri" w:cs="Calibri"/>
+          <w:sz w:val="22"/>
+          <w:szCs w:val="24"/>
+          <w:vertAlign w:val="superscript"/>
+        </w:rPr>
+        <w:t>th</w:t>
+      </w:r>
+      <w:r>
+        <w:rPr>
+          <w:rFonts w:ascii="Calibri" w:hAnsi="Calibri" w:cs="Calibri"/>
+          <w:sz w:val="22"/>
+          <w:szCs w:val="24"/>
+        </w:rPr>
+        <w:t xml:space="preserve"> Annual CUNY Conference on Human Sentence Processing, Massachusetts Institute of Technology. </w:t>
+      </w:r>
+    </w:p>
+    <w:p>
+      <w:pPr>
+        <w:ind w:left="1430" w:hangingChars="650" w:hanging="1430"/>
+        <w:rPr>
+          <w:rFonts w:ascii="Calibri" w:hAnsi="Calibri" w:cs="Calibri"/>
+          <w:sz w:val="22"/>
+          <w:szCs w:val="24"/>
+        </w:rPr>
+      </w:pPr>
+      <w:r>
+        <w:rPr>
+          <w:rFonts w:ascii="Calibri" w:hAnsi="Calibri" w:cs="Calibri"/>
+          <w:sz w:val="22"/>
+          <w:szCs w:val="24"/>
+        </w:rPr>
+        <w:t>Mar 2017</w:t>
+      </w:r>
+      <w:r>
+        <w:rPr>
+          <w:rFonts w:ascii="Calibri" w:hAnsi="Calibri" w:cs="Calibri"/>
+          <w:sz w:val="22"/>
+          <w:szCs w:val="24"/>
+        </w:rPr>
+        <w:tab/>
+      </w:r>
+      <w:r>
+        <w:rPr>
+          <w:rFonts w:ascii="Calibri" w:hAnsi="Calibri" w:cs="Calibri"/>
+          <w:b/>
+          <w:sz w:val="22"/>
+          <w:szCs w:val="24"/>
+        </w:rPr>
+        <w:t>So Young Lee</w:t>
+      </w:r>
+      <w:r>
+        <w:rPr>
+          <w:rFonts w:ascii="Calibri" w:hAnsi="Calibri" w:cs="Calibri"/>
+          <w:sz w:val="22"/>
+          <w:szCs w:val="24"/>
+        </w:rPr>
         <w:t xml:space="preserve"> &amp; </w:t>
       </w:r>
       <w:proofErr w:type="spellStart"/>
@@ -4633,7 +4970,7 @@
           <w:sz w:val="22"/>
           <w:szCs w:val="24"/>
         </w:rPr>
-        <w:t xml:space="preserve"> Yun. The surface syntactic position of </w:t>
+        <w:t xml:space="preserve"> Yun. </w:t>
       </w:r>
       <w:r>
         <w:rPr>
@@ -4642,7 +4979,251 @@
           <w:sz w:val="22"/>
           <w:szCs w:val="24"/>
         </w:rPr>
-        <w:t>wh-</w:t>
+        <w:t>Wh-</w:t>
+      </w:r>
+      <w:r>
+        <w:rPr>
+          <w:rFonts w:ascii="Calibri" w:hAnsi="Calibri" w:cs="Calibri"/>
+          <w:sz w:val="22"/>
+          <w:szCs w:val="24"/>
+        </w:rPr>
+        <w:t xml:space="preserve">scope and the Syntactic Position of </w:t>
+      </w:r>
+      <w:r>
+        <w:rPr>
+          <w:rFonts w:ascii="Calibri" w:hAnsi="Calibri" w:cs="Calibri"/>
+          <w:i/>
+          <w:sz w:val="22"/>
+          <w:szCs w:val="24"/>
+        </w:rPr>
+        <w:t>Wh-</w:t>
+      </w:r>
+      <w:r>
+        <w:rPr>
+          <w:rFonts w:ascii="Calibri" w:hAnsi="Calibri" w:cs="Calibri"/>
+          <w:sz w:val="22"/>
+          <w:szCs w:val="24"/>
+        </w:rPr>
+        <w:t xml:space="preserve">phrases in Korean. </w:t>
+      </w:r>
+      <w:bookmarkStart w:id="6" w:name="_Hlk527012909"/>
+      <w:r>
+        <w:rPr>
+          <w:rFonts w:ascii="Calibri" w:hAnsi="Calibri" w:cs="Calibri"/>
+          <w:sz w:val="22"/>
+          <w:szCs w:val="24"/>
+        </w:rPr>
+        <w:t>Penn Linguistics Conference 41</w:t>
+      </w:r>
+      <w:bookmarkEnd w:id="6"/>
+      <w:r>
+        <w:rPr>
+          <w:rFonts w:ascii="Calibri" w:hAnsi="Calibri" w:cs="Calibri"/>
+          <w:sz w:val="22"/>
+          <w:szCs w:val="24"/>
+        </w:rPr>
+        <w:t xml:space="preserve">, University of Pennsylvania. </w:t>
+      </w:r>
+    </w:p>
+    <w:p>
+      <w:pPr>
+        <w:ind w:left="1430" w:hangingChars="650" w:hanging="1430"/>
+        <w:rPr>
+          <w:rFonts w:ascii="Calibri" w:hAnsi="Calibri" w:cs="Calibri"/>
+          <w:sz w:val="22"/>
+          <w:szCs w:val="24"/>
+        </w:rPr>
+      </w:pPr>
+      <w:r>
+        <w:rPr>
+          <w:rFonts w:ascii="Calibri" w:hAnsi="Calibri" w:cs="Calibri"/>
+          <w:sz w:val="22"/>
+          <w:szCs w:val="24"/>
+        </w:rPr>
+        <w:t>Mar 2017</w:t>
+      </w:r>
+      <w:r>
+        <w:rPr>
+          <w:rFonts w:ascii="Calibri" w:hAnsi="Calibri" w:cs="Calibri"/>
+          <w:sz w:val="22"/>
+          <w:szCs w:val="24"/>
+        </w:rPr>
+        <w:tab/>
+      </w:r>
+      <w:proofErr w:type="spellStart"/>
+      <w:r>
+        <w:rPr>
+          <w:rFonts w:ascii="Calibri" w:hAnsi="Calibri" w:cs="Calibri"/>
+          <w:sz w:val="22"/>
+          <w:szCs w:val="24"/>
+        </w:rPr>
+        <w:t>Jiwon</w:t>
+      </w:r>
+      <w:proofErr w:type="spellEnd"/>
+      <w:r>
+        <w:rPr>
+          <w:rFonts w:ascii="Calibri" w:hAnsi="Calibri" w:cs="Calibri"/>
+          <w:sz w:val="22"/>
+          <w:szCs w:val="24"/>
+        </w:rPr>
+        <w:t xml:space="preserve"> Yun, </w:t>
+      </w:r>
+      <w:r>
+        <w:rPr>
+          <w:rFonts w:ascii="Calibri" w:hAnsi="Calibri" w:cs="Calibri"/>
+          <w:b/>
+          <w:sz w:val="22"/>
+          <w:szCs w:val="24"/>
+        </w:rPr>
+        <w:t>So Young Lee</w:t>
+      </w:r>
+      <w:r>
+        <w:rPr>
+          <w:rFonts w:ascii="Calibri" w:hAnsi="Calibri" w:cs="Calibri"/>
+          <w:sz w:val="22"/>
+          <w:szCs w:val="24"/>
+        </w:rPr>
+        <w:t xml:space="preserve">, John Drury. Negative Polarity Illusion. </w:t>
+      </w:r>
+      <w:r>
+        <w:rPr>
+          <w:rFonts w:ascii="Calibri" w:hAnsi="Calibri" w:cs="Calibri"/>
+          <w:sz w:val="22"/>
+          <w:szCs w:val="24"/>
+        </w:rPr>
+        <w:t xml:space="preserve">Linguistics Department Research </w:t>
+      </w:r>
+      <w:r>
+        <w:rPr>
+          <w:rFonts w:ascii="Calibri" w:hAnsi="Calibri" w:cs="Calibri"/>
+          <w:sz w:val="22"/>
+          <w:szCs w:val="24"/>
+        </w:rPr>
+        <w:t>Blit</w:t>
+      </w:r>
+      <w:r>
+        <w:rPr>
+          <w:rFonts w:ascii="Calibri" w:hAnsi="Calibri" w:cs="Calibri"/>
+          <w:sz w:val="22"/>
+          <w:szCs w:val="24"/>
+        </w:rPr>
+        <w:t>z 2017</w:t>
+      </w:r>
+      <w:r>
+        <w:rPr>
+          <w:rFonts w:ascii="Calibri" w:hAnsi="Calibri" w:cs="Calibri"/>
+          <w:sz w:val="22"/>
+          <w:szCs w:val="24"/>
+        </w:rPr>
+        <w:t>. Stony Brook Uni</w:t>
+      </w:r>
+      <w:r>
+        <w:rPr>
+          <w:rFonts w:ascii="Calibri" w:hAnsi="Calibri" w:cs="Calibri"/>
+          <w:sz w:val="22"/>
+          <w:szCs w:val="24"/>
+        </w:rPr>
+        <w:t>v</w:t>
+      </w:r>
+      <w:r>
+        <w:rPr>
+          <w:rFonts w:ascii="Calibri" w:hAnsi="Calibri" w:cs="Calibri"/>
+          <w:sz w:val="22"/>
+          <w:szCs w:val="24"/>
+        </w:rPr>
+        <w:t xml:space="preserve">ersity. </w:t>
+      </w:r>
+    </w:p>
+    <w:p>
+      <w:pPr>
+        <w:ind w:left="1430" w:hangingChars="650" w:hanging="1430"/>
+        <w:rPr>
+          <w:rFonts w:ascii="Calibri" w:hAnsi="Calibri" w:cs="Calibri"/>
+          <w:sz w:val="22"/>
+          <w:szCs w:val="24"/>
+        </w:rPr>
+      </w:pPr>
+      <w:r>
+        <w:rPr>
+          <w:rFonts w:ascii="Calibri" w:hAnsi="Calibri" w:cs="Calibri"/>
+          <w:sz w:val="22"/>
+          <w:szCs w:val="24"/>
+        </w:rPr>
+        <w:t>Feb</w:t>
+      </w:r>
+      <w:r>
+        <w:rPr>
+          <w:rFonts w:ascii="Calibri" w:hAnsi="Calibri" w:cs="Calibri"/>
+          <w:sz w:val="22"/>
+          <w:szCs w:val="24"/>
+        </w:rPr>
+        <w:t xml:space="preserve"> 2016</w:t>
+      </w:r>
+      <w:r>
+        <w:rPr>
+          <w:rFonts w:ascii="Calibri" w:hAnsi="Calibri" w:cs="Calibri"/>
+          <w:sz w:val="22"/>
+          <w:szCs w:val="24"/>
+        </w:rPr>
+        <w:tab/>
+      </w:r>
+      <w:r>
+        <w:rPr>
+          <w:rFonts w:ascii="Calibri" w:hAnsi="Calibri" w:cs="Calibri"/>
+          <w:b/>
+          <w:sz w:val="22"/>
+          <w:szCs w:val="24"/>
+        </w:rPr>
+        <w:t>So Young Lee</w:t>
+      </w:r>
+      <w:r>
+        <w:rPr>
+          <w:rFonts w:ascii="Calibri" w:hAnsi="Calibri" w:cs="Calibri"/>
+          <w:sz w:val="22"/>
+          <w:szCs w:val="24"/>
+        </w:rPr>
+        <w:t xml:space="preserve">. Influence of Intonation, Sentence-final </w:t>
+      </w:r>
+      <w:r>
+        <w:rPr>
+          <w:rFonts w:ascii="Calibri" w:hAnsi="Calibri" w:cs="Calibri"/>
+          <w:sz w:val="22"/>
+          <w:szCs w:val="24"/>
+        </w:rPr>
+        <w:t xml:space="preserve">particles, and </w:t>
+      </w:r>
+      <w:r>
+        <w:rPr>
+          <w:rFonts w:ascii="Calibri" w:hAnsi="Calibri" w:cs="Calibri"/>
+          <w:sz w:val="22"/>
+          <w:szCs w:val="24"/>
+        </w:rPr>
+        <w:t>Surface Syntactic P</w:t>
+      </w:r>
+      <w:r>
+        <w:rPr>
+          <w:rFonts w:ascii="Calibri" w:hAnsi="Calibri" w:cs="Calibri"/>
+          <w:sz w:val="22"/>
+          <w:szCs w:val="24"/>
+        </w:rPr>
+        <w:t>osition o</w:t>
+      </w:r>
+      <w:r>
+        <w:rPr>
+          <w:rFonts w:ascii="Calibri" w:hAnsi="Calibri" w:cs="Calibri"/>
+          <w:sz w:val="22"/>
+          <w:szCs w:val="24"/>
+        </w:rPr>
+        <w:t xml:space="preserve">f the </w:t>
+      </w:r>
+      <w:r>
+        <w:rPr>
+          <w:rFonts w:ascii="Calibri" w:hAnsi="Calibri" w:cs="Calibri"/>
+          <w:i/>
+          <w:sz w:val="22"/>
+          <w:szCs w:val="24"/>
+        </w:rPr>
+        <w:t>Wh-</w:t>
       </w:r>
       <w:r>
         <w:rPr>
@@ -4667,7 +5248,94 @@
           <w:sz w:val="22"/>
           <w:szCs w:val="24"/>
         </w:rPr>
-        <w:t xml:space="preserve">scope and the syntactic position of </w:t>
+        <w:t xml:space="preserve">scope in </w:t>
+      </w:r>
+      <w:proofErr w:type="spellStart"/>
+      <w:r>
+        <w:rPr>
+          <w:rFonts w:ascii="Calibri" w:hAnsi="Calibri" w:cs="Calibri"/>
+          <w:sz w:val="22"/>
+          <w:szCs w:val="24"/>
+        </w:rPr>
+        <w:t>Kyeongsang</w:t>
+      </w:r>
+      <w:proofErr w:type="spellEnd"/>
+      <w:r>
+        <w:rPr>
+          <w:rFonts w:ascii="Calibri" w:hAnsi="Calibri" w:cs="Calibri"/>
+          <w:sz w:val="22"/>
+          <w:szCs w:val="24"/>
+        </w:rPr>
+        <w:t xml:space="preserve"> Korean. Presented at Brown Bag Talk. Stony Brook University. </w:t>
+      </w:r>
+    </w:p>
+    <w:p>
+      <w:pPr>
+        <w:ind w:left="1430" w:hangingChars="650" w:hanging="1430"/>
+        <w:rPr>
+          <w:rFonts w:ascii="Calibri" w:hAnsi="Calibri" w:cs="Calibri"/>
+          <w:sz w:val="22"/>
+          <w:szCs w:val="24"/>
+        </w:rPr>
+      </w:pPr>
+      <w:r>
+        <w:rPr>
+          <w:rFonts w:ascii="Calibri" w:hAnsi="Calibri" w:cs="Calibri"/>
+          <w:sz w:val="22"/>
+          <w:szCs w:val="24"/>
+        </w:rPr>
+        <w:t>Jan</w:t>
+      </w:r>
+      <w:r>
+        <w:rPr>
+          <w:rFonts w:ascii="Calibri" w:hAnsi="Calibri" w:cs="Calibri"/>
+          <w:sz w:val="22"/>
+          <w:szCs w:val="24"/>
+        </w:rPr>
+        <w:t xml:space="preserve"> 2016</w:t>
+      </w:r>
+      <w:r>
+        <w:rPr>
+          <w:rFonts w:ascii="Calibri" w:hAnsi="Calibri" w:cs="Calibri"/>
+          <w:sz w:val="22"/>
+          <w:szCs w:val="24"/>
+        </w:rPr>
+        <w:tab/>
+      </w:r>
+      <w:r>
+        <w:rPr>
+          <w:rFonts w:ascii="Calibri" w:hAnsi="Calibri" w:cs="Calibri"/>
+          <w:b/>
+          <w:sz w:val="22"/>
+          <w:szCs w:val="24"/>
+        </w:rPr>
+        <w:t>So Young Lee</w:t>
+      </w:r>
+      <w:r>
+        <w:rPr>
+          <w:rFonts w:ascii="Calibri" w:hAnsi="Calibri" w:cs="Calibri"/>
+          <w:sz w:val="22"/>
+          <w:szCs w:val="24"/>
+        </w:rPr>
+        <w:t xml:space="preserve"> &amp; </w:t>
+      </w:r>
+      <w:proofErr w:type="spellStart"/>
+      <w:r>
+        <w:rPr>
+          <w:rFonts w:ascii="Calibri" w:hAnsi="Calibri" w:cs="Calibri"/>
+          <w:sz w:val="22"/>
+          <w:szCs w:val="24"/>
+        </w:rPr>
+        <w:t>Jiwon</w:t>
+      </w:r>
+      <w:proofErr w:type="spellEnd"/>
+      <w:r>
+        <w:rPr>
+          <w:rFonts w:ascii="Calibri" w:hAnsi="Calibri" w:cs="Calibri"/>
+          <w:sz w:val="22"/>
+          <w:szCs w:val="24"/>
+        </w:rPr>
+        <w:t xml:space="preserve"> Yun. Influence of Intonation, Morphology and Syntax on the Semantic Scope of </w:t>
       </w:r>
       <w:r>
         <w:rPr>
@@ -4676,24 +5344,42 @@
           <w:sz w:val="22"/>
           <w:szCs w:val="24"/>
         </w:rPr>
-        <w:t>wh-</w:t>
-      </w:r>
-      <w:r>
-        <w:rPr>
-          <w:rFonts w:ascii="Calibri" w:hAnsi="Calibri" w:cs="Calibri"/>
-          <w:sz w:val="22"/>
-          <w:szCs w:val="24"/>
-        </w:rPr>
-        <w:t xml:space="preserve">phrases. </w:t>
-      </w:r>
-      <w:bookmarkStart w:id="6" w:name="_Hlk527009832"/>
-      <w:r>
-        <w:rPr>
-          <w:rFonts w:ascii="Calibri" w:hAnsi="Calibri" w:cs="Calibri"/>
-          <w:sz w:val="22"/>
-          <w:szCs w:val="24"/>
-        </w:rPr>
-        <w:t>30</w:t>
+        <w:t>Wh-</w:t>
+      </w:r>
+      <w:r>
+        <w:rPr>
+          <w:rFonts w:ascii="Calibri" w:hAnsi="Calibri" w:cs="Calibri"/>
+          <w:sz w:val="22"/>
+          <w:szCs w:val="24"/>
+        </w:rPr>
+        <w:t xml:space="preserve">phrases in </w:t>
+      </w:r>
+      <w:proofErr w:type="spellStart"/>
+      <w:r>
+        <w:rPr>
+          <w:rFonts w:ascii="Calibri" w:hAnsi="Calibri" w:cs="Calibri"/>
+          <w:sz w:val="22"/>
+          <w:szCs w:val="24"/>
+        </w:rPr>
+        <w:t>Kyeongsang</w:t>
+      </w:r>
+      <w:proofErr w:type="spellEnd"/>
+      <w:r>
+        <w:rPr>
+          <w:rFonts w:ascii="Calibri" w:hAnsi="Calibri" w:cs="Calibri"/>
+          <w:sz w:val="22"/>
+          <w:szCs w:val="24"/>
+        </w:rPr>
+        <w:t xml:space="preserve"> Korean. </w:t>
+      </w:r>
+      <w:bookmarkStart w:id="7" w:name="_Hlk527009794"/>
+      <w:r>
+        <w:rPr>
+          <w:rFonts w:ascii="Calibri" w:hAnsi="Calibri" w:cs="Calibri"/>
+          <w:sz w:val="22"/>
+          <w:szCs w:val="24"/>
+        </w:rPr>
+        <w:t>The 90</w:t>
       </w:r>
       <w:r>
         <w:rPr>
@@ -4710,607 +5396,9 @@
           <w:sz w:val="22"/>
           <w:szCs w:val="24"/>
         </w:rPr>
-        <w:t xml:space="preserve"> Annual CUNY Conference on Human Sentence Processing</w:t>
-      </w:r>
-      <w:bookmarkEnd w:id="6"/>
-      <w:r>
-        <w:rPr>
-          <w:rFonts w:ascii="Calibri" w:hAnsi="Calibri" w:cs="Calibri"/>
-          <w:sz w:val="22"/>
-          <w:szCs w:val="24"/>
-        </w:rPr>
-        <w:t xml:space="preserve">, Massachusetts Institute of Technology. </w:t>
-      </w:r>
-    </w:p>
-    <w:p>
-      <w:pPr>
-        <w:ind w:left="1430" w:hangingChars="650" w:hanging="1430"/>
-        <w:rPr>
-          <w:rFonts w:ascii="Calibri" w:hAnsi="Calibri" w:cs="Calibri"/>
-          <w:sz w:val="22"/>
-          <w:szCs w:val="24"/>
-        </w:rPr>
-      </w:pPr>
-      <w:r>
-        <w:rPr>
-          <w:rFonts w:ascii="Calibri" w:hAnsi="Calibri" w:cs="Calibri"/>
-          <w:sz w:val="22"/>
-          <w:szCs w:val="24"/>
-        </w:rPr>
-        <w:t>Mar 2017</w:t>
-      </w:r>
-      <w:r>
-        <w:rPr>
-          <w:rFonts w:ascii="Calibri" w:hAnsi="Calibri" w:cs="Calibri"/>
-          <w:sz w:val="22"/>
-          <w:szCs w:val="24"/>
-        </w:rPr>
-        <w:tab/>
-      </w:r>
-      <w:proofErr w:type="spellStart"/>
-      <w:r>
-        <w:rPr>
-          <w:rFonts w:ascii="Calibri" w:hAnsi="Calibri" w:cs="Calibri"/>
-          <w:sz w:val="22"/>
-          <w:szCs w:val="24"/>
-        </w:rPr>
-        <w:t>Jiwon</w:t>
-      </w:r>
-      <w:proofErr w:type="spellEnd"/>
-      <w:r>
-        <w:rPr>
-          <w:rFonts w:ascii="Calibri" w:hAnsi="Calibri" w:cs="Calibri"/>
-          <w:sz w:val="22"/>
-          <w:szCs w:val="24"/>
-        </w:rPr>
-        <w:t xml:space="preserve"> Yun, </w:t>
-      </w:r>
-      <w:r>
-        <w:rPr>
-          <w:rFonts w:ascii="Calibri" w:hAnsi="Calibri" w:cs="Calibri"/>
-          <w:b/>
-          <w:sz w:val="22"/>
-          <w:szCs w:val="24"/>
-        </w:rPr>
-        <w:t>So Young Lee</w:t>
-      </w:r>
-      <w:r>
-        <w:rPr>
-          <w:rFonts w:ascii="Calibri" w:hAnsi="Calibri" w:cs="Calibri"/>
-          <w:sz w:val="22"/>
-          <w:szCs w:val="24"/>
-        </w:rPr>
-        <w:t xml:space="preserve">, John Drury. </w:t>
-      </w:r>
-      <w:r>
-        <w:rPr>
-          <w:rFonts w:ascii="Calibri" w:hAnsi="Calibri" w:cs="Calibri"/>
-          <w:sz w:val="22"/>
-          <w:szCs w:val="24"/>
-        </w:rPr>
-        <w:t>Intrusion Effects on Korean NPI Licensing and the Influence of Prosody</w:t>
-      </w:r>
-      <w:r>
-        <w:rPr>
-          <w:rFonts w:ascii="Calibri" w:hAnsi="Calibri" w:cs="Calibri"/>
-          <w:sz w:val="22"/>
-          <w:szCs w:val="24"/>
-        </w:rPr>
-        <w:t xml:space="preserve">. </w:t>
-      </w:r>
-      <w:r>
-        <w:rPr>
-          <w:rFonts w:ascii="Calibri" w:hAnsi="Calibri" w:cs="Calibri"/>
-          <w:sz w:val="22"/>
-          <w:szCs w:val="24"/>
-        </w:rPr>
-        <w:t>30</w:t>
-      </w:r>
-      <w:r>
-        <w:rPr>
-          <w:rFonts w:ascii="Calibri" w:hAnsi="Calibri" w:cs="Calibri"/>
-          <w:sz w:val="22"/>
-          <w:szCs w:val="24"/>
-          <w:vertAlign w:val="superscript"/>
-        </w:rPr>
-        <w:t>th</w:t>
-      </w:r>
-      <w:r>
-        <w:rPr>
-          <w:rFonts w:ascii="Calibri" w:hAnsi="Calibri" w:cs="Calibri"/>
-          <w:sz w:val="22"/>
-          <w:szCs w:val="24"/>
-        </w:rPr>
-        <w:t xml:space="preserve"> Annual CUNY Conference on Human Sentence Processing, Massachusetts Institute of Technology. </w:t>
-      </w:r>
-    </w:p>
-    <w:p>
-      <w:pPr>
-        <w:ind w:left="1430" w:hangingChars="650" w:hanging="1430"/>
-        <w:rPr>
-          <w:rFonts w:ascii="Calibri" w:hAnsi="Calibri" w:cs="Calibri"/>
-          <w:sz w:val="22"/>
-          <w:szCs w:val="24"/>
-        </w:rPr>
-      </w:pPr>
-      <w:r>
-        <w:rPr>
-          <w:rFonts w:ascii="Calibri" w:hAnsi="Calibri" w:cs="Calibri"/>
-          <w:sz w:val="22"/>
-          <w:szCs w:val="24"/>
-        </w:rPr>
-        <w:t>Mar 2017</w:t>
-      </w:r>
-      <w:r>
-        <w:rPr>
-          <w:rFonts w:ascii="Calibri" w:hAnsi="Calibri" w:cs="Calibri"/>
-          <w:sz w:val="22"/>
-          <w:szCs w:val="24"/>
-        </w:rPr>
-        <w:tab/>
-      </w:r>
-      <w:r>
-        <w:rPr>
-          <w:rFonts w:ascii="Calibri" w:hAnsi="Calibri" w:cs="Calibri"/>
-          <w:b/>
-          <w:sz w:val="22"/>
-          <w:szCs w:val="24"/>
-        </w:rPr>
-        <w:t>So Young Lee</w:t>
-      </w:r>
-      <w:r>
-        <w:rPr>
-          <w:rFonts w:ascii="Calibri" w:hAnsi="Calibri" w:cs="Calibri"/>
-          <w:sz w:val="22"/>
-          <w:szCs w:val="24"/>
-        </w:rPr>
-        <w:t xml:space="preserve"> &amp; </w:t>
-      </w:r>
-      <w:proofErr w:type="spellStart"/>
-      <w:r>
-        <w:rPr>
-          <w:rFonts w:ascii="Calibri" w:hAnsi="Calibri" w:cs="Calibri"/>
-          <w:sz w:val="22"/>
-          <w:szCs w:val="24"/>
-        </w:rPr>
-        <w:t>Jiwon</w:t>
-      </w:r>
-      <w:proofErr w:type="spellEnd"/>
-      <w:r>
-        <w:rPr>
-          <w:rFonts w:ascii="Calibri" w:hAnsi="Calibri" w:cs="Calibri"/>
-          <w:sz w:val="22"/>
-          <w:szCs w:val="24"/>
-        </w:rPr>
-        <w:t xml:space="preserve"> Yun. </w:t>
-      </w:r>
-      <w:r>
-        <w:rPr>
-          <w:rFonts w:ascii="Calibri" w:hAnsi="Calibri" w:cs="Calibri"/>
-          <w:i/>
-          <w:sz w:val="22"/>
-          <w:szCs w:val="24"/>
-        </w:rPr>
-        <w:t>Wh-</w:t>
-      </w:r>
-      <w:r>
-        <w:rPr>
-          <w:rFonts w:ascii="Calibri" w:hAnsi="Calibri" w:cs="Calibri"/>
-          <w:sz w:val="22"/>
-          <w:szCs w:val="24"/>
-        </w:rPr>
-        <w:t xml:space="preserve">scope and the Syntactic Position of </w:t>
-      </w:r>
-      <w:r>
-        <w:rPr>
-          <w:rFonts w:ascii="Calibri" w:hAnsi="Calibri" w:cs="Calibri"/>
-          <w:i/>
-          <w:sz w:val="22"/>
-          <w:szCs w:val="24"/>
-        </w:rPr>
-        <w:t>Wh-</w:t>
-      </w:r>
-      <w:r>
-        <w:rPr>
-          <w:rFonts w:ascii="Calibri" w:hAnsi="Calibri" w:cs="Calibri"/>
-          <w:sz w:val="22"/>
-          <w:szCs w:val="24"/>
-        </w:rPr>
-        <w:t xml:space="preserve">phrases in Korean. </w:t>
-      </w:r>
-      <w:bookmarkStart w:id="7" w:name="_Hlk527012909"/>
-      <w:r>
-        <w:rPr>
-          <w:rFonts w:ascii="Calibri" w:hAnsi="Calibri" w:cs="Calibri"/>
-          <w:sz w:val="22"/>
-          <w:szCs w:val="24"/>
-        </w:rPr>
-        <w:t>Penn Linguistics Conference 41</w:t>
+        <w:t xml:space="preserve"> LSA Annual Meeting of the Linguistic Society of America</w:t>
       </w:r>
       <w:bookmarkEnd w:id="7"/>
-      <w:r>
-        <w:rPr>
-          <w:rFonts w:ascii="Calibri" w:hAnsi="Calibri" w:cs="Calibri"/>
-          <w:sz w:val="22"/>
-          <w:szCs w:val="24"/>
-        </w:rPr>
-        <w:t xml:space="preserve">, University of Pennsylvania. </w:t>
-      </w:r>
-    </w:p>
-    <w:p>
-      <w:pPr>
-        <w:ind w:left="1430" w:hangingChars="650" w:hanging="1430"/>
-        <w:rPr>
-          <w:rFonts w:ascii="Calibri" w:hAnsi="Calibri" w:cs="Calibri"/>
-          <w:sz w:val="22"/>
-          <w:szCs w:val="24"/>
-        </w:rPr>
-      </w:pPr>
-      <w:r>
-        <w:rPr>
-          <w:rFonts w:ascii="Calibri" w:hAnsi="Calibri" w:cs="Calibri"/>
-          <w:sz w:val="22"/>
-          <w:szCs w:val="24"/>
-        </w:rPr>
-        <w:t>Mar 2017</w:t>
-      </w:r>
-      <w:r>
-        <w:rPr>
-          <w:rFonts w:ascii="Calibri" w:hAnsi="Calibri" w:cs="Calibri"/>
-          <w:sz w:val="22"/>
-          <w:szCs w:val="24"/>
-        </w:rPr>
-        <w:tab/>
-      </w:r>
-      <w:proofErr w:type="spellStart"/>
-      <w:r>
-        <w:rPr>
-          <w:rFonts w:ascii="Calibri" w:hAnsi="Calibri" w:cs="Calibri"/>
-          <w:sz w:val="22"/>
-          <w:szCs w:val="24"/>
-        </w:rPr>
-        <w:t>Jiwon</w:t>
-      </w:r>
-      <w:proofErr w:type="spellEnd"/>
-      <w:r>
-        <w:rPr>
-          <w:rFonts w:ascii="Calibri" w:hAnsi="Calibri" w:cs="Calibri"/>
-          <w:sz w:val="22"/>
-          <w:szCs w:val="24"/>
-        </w:rPr>
-        <w:t xml:space="preserve"> Yun, </w:t>
-      </w:r>
-      <w:r>
-        <w:rPr>
-          <w:rFonts w:ascii="Calibri" w:hAnsi="Calibri" w:cs="Calibri"/>
-          <w:b/>
-          <w:sz w:val="22"/>
-          <w:szCs w:val="24"/>
-        </w:rPr>
-        <w:t>So Young Lee</w:t>
-      </w:r>
-      <w:r>
-        <w:rPr>
-          <w:rFonts w:ascii="Calibri" w:hAnsi="Calibri" w:cs="Calibri"/>
-          <w:sz w:val="22"/>
-          <w:szCs w:val="24"/>
-        </w:rPr>
-        <w:t xml:space="preserve">, John Drury. Negative Polarity Illusion. </w:t>
-      </w:r>
-      <w:r>
-        <w:rPr>
-          <w:rFonts w:ascii="Calibri" w:hAnsi="Calibri" w:cs="Calibri"/>
-          <w:sz w:val="22"/>
-          <w:szCs w:val="24"/>
-        </w:rPr>
-        <w:t xml:space="preserve">Linguistics Department Research </w:t>
-      </w:r>
-      <w:r>
-        <w:rPr>
-          <w:rFonts w:ascii="Calibri" w:hAnsi="Calibri" w:cs="Calibri"/>
-          <w:sz w:val="22"/>
-          <w:szCs w:val="24"/>
-        </w:rPr>
-        <w:t>Blit</w:t>
-      </w:r>
-      <w:r>
-        <w:rPr>
-          <w:rFonts w:ascii="Calibri" w:hAnsi="Calibri" w:cs="Calibri"/>
-          <w:sz w:val="22"/>
-          <w:szCs w:val="24"/>
-        </w:rPr>
-        <w:t>z 2017</w:t>
-      </w:r>
-      <w:r>
-        <w:rPr>
-          <w:rFonts w:ascii="Calibri" w:hAnsi="Calibri" w:cs="Calibri"/>
-          <w:sz w:val="22"/>
-          <w:szCs w:val="24"/>
-        </w:rPr>
-        <w:t>. Stony Brook Uni</w:t>
-      </w:r>
-      <w:r>
-        <w:rPr>
-          <w:rFonts w:ascii="Calibri" w:hAnsi="Calibri" w:cs="Calibri"/>
-          <w:sz w:val="22"/>
-          <w:szCs w:val="24"/>
-        </w:rPr>
-        <w:t>v</w:t>
-      </w:r>
-      <w:r>
-        <w:rPr>
-          <w:rFonts w:ascii="Calibri" w:hAnsi="Calibri" w:cs="Calibri"/>
-          <w:sz w:val="22"/>
-          <w:szCs w:val="24"/>
-        </w:rPr>
-        <w:t xml:space="preserve">ersity. </w:t>
-      </w:r>
-    </w:p>
-    <w:p>
-      <w:pPr>
-        <w:ind w:left="1430" w:hangingChars="650" w:hanging="1430"/>
-        <w:rPr>
-          <w:rFonts w:ascii="Calibri" w:hAnsi="Calibri" w:cs="Calibri"/>
-          <w:sz w:val="22"/>
-          <w:szCs w:val="24"/>
-        </w:rPr>
-      </w:pPr>
-      <w:r>
-        <w:rPr>
-          <w:rFonts w:ascii="Calibri" w:hAnsi="Calibri" w:cs="Calibri"/>
-          <w:sz w:val="22"/>
-          <w:szCs w:val="24"/>
-        </w:rPr>
-        <w:t>Feb</w:t>
-      </w:r>
-      <w:r>
-        <w:rPr>
-          <w:rFonts w:ascii="Calibri" w:hAnsi="Calibri" w:cs="Calibri"/>
-          <w:sz w:val="22"/>
-          <w:szCs w:val="24"/>
-        </w:rPr>
-        <w:t xml:space="preserve"> 2016</w:t>
-      </w:r>
-      <w:r>
-        <w:rPr>
-          <w:rFonts w:ascii="Calibri" w:hAnsi="Calibri" w:cs="Calibri"/>
-          <w:sz w:val="22"/>
-          <w:szCs w:val="24"/>
-        </w:rPr>
-        <w:tab/>
-      </w:r>
-      <w:r>
-        <w:rPr>
-          <w:rFonts w:ascii="Calibri" w:hAnsi="Calibri" w:cs="Calibri"/>
-          <w:b/>
-          <w:sz w:val="22"/>
-          <w:szCs w:val="24"/>
-        </w:rPr>
-        <w:t>So Young Lee</w:t>
-      </w:r>
-      <w:r>
-        <w:rPr>
-          <w:rFonts w:ascii="Calibri" w:hAnsi="Calibri" w:cs="Calibri"/>
-          <w:sz w:val="22"/>
-          <w:szCs w:val="24"/>
-        </w:rPr>
-        <w:t xml:space="preserve">. Influence of Intonation, Sentence-final </w:t>
-      </w:r>
-      <w:r>
-        <w:rPr>
-          <w:rFonts w:ascii="Calibri" w:hAnsi="Calibri" w:cs="Calibri"/>
-          <w:sz w:val="22"/>
-          <w:szCs w:val="24"/>
-        </w:rPr>
-        <w:t xml:space="preserve">particles, and </w:t>
-      </w:r>
-      <w:r>
-        <w:rPr>
-          <w:rFonts w:ascii="Calibri" w:hAnsi="Calibri" w:cs="Calibri"/>
-          <w:sz w:val="22"/>
-          <w:szCs w:val="24"/>
-        </w:rPr>
-        <w:t>Surface Syntactic P</w:t>
-      </w:r>
-      <w:r>
-        <w:rPr>
-          <w:rFonts w:ascii="Calibri" w:hAnsi="Calibri" w:cs="Calibri"/>
-          <w:sz w:val="22"/>
-          <w:szCs w:val="24"/>
-        </w:rPr>
-        <w:t>osition o</w:t>
-      </w:r>
-      <w:r>
-        <w:rPr>
-          <w:rFonts w:ascii="Calibri" w:hAnsi="Calibri" w:cs="Calibri"/>
-          <w:sz w:val="22"/>
-          <w:szCs w:val="24"/>
-        </w:rPr>
-        <w:t xml:space="preserve">f the </w:t>
-      </w:r>
-      <w:r>
-        <w:rPr>
-          <w:rFonts w:ascii="Calibri" w:hAnsi="Calibri" w:cs="Calibri"/>
-          <w:i/>
-          <w:sz w:val="22"/>
-          <w:szCs w:val="24"/>
-        </w:rPr>
-        <w:t>Wh-</w:t>
-      </w:r>
-      <w:r>
-        <w:rPr>
-          <w:rFonts w:ascii="Calibri" w:hAnsi="Calibri" w:cs="Calibri"/>
-          <w:sz w:val="22"/>
-          <w:szCs w:val="24"/>
-        </w:rPr>
-        <w:t xml:space="preserve">phrases on </w:t>
-      </w:r>
-      <w:r>
-        <w:rPr>
-          <w:rFonts w:ascii="Calibri" w:hAnsi="Calibri" w:cs="Calibri"/>
-          <w:i/>
-          <w:sz w:val="22"/>
-          <w:szCs w:val="24"/>
-        </w:rPr>
-        <w:t>Wh-</w:t>
-      </w:r>
-      <w:r>
-        <w:rPr>
-          <w:rFonts w:ascii="Calibri" w:hAnsi="Calibri" w:cs="Calibri"/>
-          <w:sz w:val="22"/>
-          <w:szCs w:val="24"/>
-        </w:rPr>
-        <w:t xml:space="preserve">scope in </w:t>
-      </w:r>
-      <w:proofErr w:type="spellStart"/>
-      <w:r>
-        <w:rPr>
-          <w:rFonts w:ascii="Calibri" w:hAnsi="Calibri" w:cs="Calibri"/>
-          <w:sz w:val="22"/>
-          <w:szCs w:val="24"/>
-        </w:rPr>
-        <w:t>Kyeongsang</w:t>
-      </w:r>
-      <w:proofErr w:type="spellEnd"/>
-      <w:r>
-        <w:rPr>
-          <w:rFonts w:ascii="Calibri" w:hAnsi="Calibri" w:cs="Calibri"/>
-          <w:sz w:val="22"/>
-          <w:szCs w:val="24"/>
-        </w:rPr>
-        <w:t xml:space="preserve"> Korean. Presented at Brown Bag Talk. Stony Brook University. </w:t>
-      </w:r>
-    </w:p>
-    <w:p>
-      <w:pPr>
-        <w:ind w:left="1430" w:hangingChars="650" w:hanging="1430"/>
-        <w:rPr>
-          <w:rFonts w:ascii="Calibri" w:hAnsi="Calibri" w:cs="Calibri"/>
-          <w:sz w:val="22"/>
-          <w:szCs w:val="24"/>
-        </w:rPr>
-      </w:pPr>
-      <w:r>
-        <w:rPr>
-          <w:rFonts w:ascii="Calibri" w:hAnsi="Calibri" w:cs="Calibri"/>
-          <w:sz w:val="22"/>
-          <w:szCs w:val="24"/>
-        </w:rPr>
-        <w:t>Jan</w:t>
-      </w:r>
-      <w:r>
-        <w:rPr>
-          <w:rFonts w:ascii="Calibri" w:hAnsi="Calibri" w:cs="Calibri"/>
-          <w:sz w:val="22"/>
-          <w:szCs w:val="24"/>
-        </w:rPr>
-        <w:t xml:space="preserve"> 2016</w:t>
-      </w:r>
-      <w:r>
-        <w:rPr>
-          <w:rFonts w:ascii="Calibri" w:hAnsi="Calibri" w:cs="Calibri"/>
-          <w:sz w:val="22"/>
-          <w:szCs w:val="24"/>
-        </w:rPr>
-        <w:tab/>
-      </w:r>
-      <w:r>
-        <w:rPr>
-          <w:rFonts w:ascii="Calibri" w:hAnsi="Calibri" w:cs="Calibri"/>
-          <w:b/>
-          <w:sz w:val="22"/>
-          <w:szCs w:val="24"/>
-        </w:rPr>
-        <w:t>So Young Lee</w:t>
-      </w:r>
-      <w:r>
-        <w:rPr>
-          <w:rFonts w:ascii="Calibri" w:hAnsi="Calibri" w:cs="Calibri"/>
-          <w:sz w:val="22"/>
-          <w:szCs w:val="24"/>
-        </w:rPr>
-        <w:t xml:space="preserve"> &amp; </w:t>
-      </w:r>
-      <w:proofErr w:type="spellStart"/>
-      <w:r>
-        <w:rPr>
-          <w:rFonts w:ascii="Calibri" w:hAnsi="Calibri" w:cs="Calibri"/>
-          <w:sz w:val="22"/>
-          <w:szCs w:val="24"/>
-        </w:rPr>
-        <w:t>Jiwon</w:t>
-      </w:r>
-      <w:proofErr w:type="spellEnd"/>
-      <w:r>
-        <w:rPr>
-          <w:rFonts w:ascii="Calibri" w:hAnsi="Calibri" w:cs="Calibri"/>
-          <w:sz w:val="22"/>
-          <w:szCs w:val="24"/>
-        </w:rPr>
-        <w:t xml:space="preserve"> Yun.  Influence of Intonation, Morphology and Syntax on the Semantic Scope of </w:t>
-      </w:r>
-      <w:r>
-        <w:rPr>
-          <w:rFonts w:ascii="Calibri" w:hAnsi="Calibri" w:cs="Calibri"/>
-          <w:i/>
-          <w:sz w:val="22"/>
-          <w:szCs w:val="24"/>
-        </w:rPr>
-        <w:t>Wh-</w:t>
-      </w:r>
-      <w:r>
-        <w:rPr>
-          <w:rFonts w:ascii="Calibri" w:hAnsi="Calibri" w:cs="Calibri"/>
-          <w:sz w:val="22"/>
-          <w:szCs w:val="24"/>
-        </w:rPr>
-        <w:t xml:space="preserve">phrases in </w:t>
-      </w:r>
-      <w:proofErr w:type="spellStart"/>
-      <w:r>
-        <w:rPr>
-          <w:rFonts w:ascii="Calibri" w:hAnsi="Calibri" w:cs="Calibri"/>
-          <w:sz w:val="22"/>
-          <w:szCs w:val="24"/>
-        </w:rPr>
-        <w:t>Kyeongsang</w:t>
-      </w:r>
-      <w:proofErr w:type="spellEnd"/>
-      <w:r>
-        <w:rPr>
-          <w:rFonts w:ascii="Calibri" w:hAnsi="Calibri" w:cs="Calibri"/>
-          <w:sz w:val="22"/>
-          <w:szCs w:val="24"/>
-        </w:rPr>
-        <w:t xml:space="preserve"> Korean. </w:t>
-      </w:r>
-      <w:bookmarkStart w:id="8" w:name="_Hlk527009794"/>
-      <w:r>
-        <w:rPr>
-          <w:rFonts w:ascii="Calibri" w:hAnsi="Calibri" w:cs="Calibri"/>
-          <w:sz w:val="22"/>
-          <w:szCs w:val="24"/>
-        </w:rPr>
-        <w:t>The 90</w:t>
-      </w:r>
-      <w:r>
-        <w:rPr>
-          <w:rFonts w:ascii="Calibri" w:hAnsi="Calibri" w:cs="Calibri"/>
-          <w:sz w:val="22"/>
-          <w:szCs w:val="24"/>
-          <w:vertAlign w:val="superscript"/>
-        </w:rPr>
-        <w:t>th</w:t>
-      </w:r>
-      <w:r>
-        <w:rPr>
-          <w:rFonts w:ascii="Calibri" w:hAnsi="Calibri" w:cs="Calibri"/>
-          <w:sz w:val="22"/>
-          <w:szCs w:val="24"/>
-        </w:rPr>
-        <w:t xml:space="preserve"> LSA Annual Meeting of the Linguistic Society of America</w:t>
-      </w:r>
-      <w:bookmarkEnd w:id="8"/>
       <w:r>
         <w:rPr>
           <w:rFonts w:ascii="Calibri" w:hAnsi="Calibri" w:cs="Calibri"/>
@@ -5757,6 +5845,56 @@
           <w:sz w:val="22"/>
           <w:szCs w:val="24"/>
         </w:rPr>
+        <w:t>201</w:t>
+      </w:r>
+      <w:r>
+        <w:rPr>
+          <w:rFonts w:ascii="Calibri" w:hAnsi="Calibri" w:cs="Calibri"/>
+          <w:sz w:val="22"/>
+          <w:szCs w:val="24"/>
+        </w:rPr>
+        <w:t>7</w:t>
+      </w:r>
+      <w:r>
+        <w:rPr>
+          <w:rFonts w:ascii="Calibri" w:hAnsi="Calibri" w:cs="Calibri"/>
+          <w:sz w:val="22"/>
+          <w:szCs w:val="24"/>
+        </w:rPr>
+        <w:t>-201</w:t>
+      </w:r>
+      <w:r>
+        <w:rPr>
+          <w:rFonts w:ascii="Calibri" w:hAnsi="Calibri" w:cs="Calibri"/>
+          <w:sz w:val="22"/>
+          <w:szCs w:val="24"/>
+        </w:rPr>
+        <w:t>8</w:t>
+      </w:r>
+      <w:r>
+        <w:rPr>
+          <w:rFonts w:ascii="Calibri" w:hAnsi="Calibri" w:cs="Calibri"/>
+          <w:sz w:val="22"/>
+          <w:szCs w:val="24"/>
+        </w:rPr>
+        <w:t>, GSEU Professional Development Award, Stony Brook University</w:t>
+      </w:r>
+    </w:p>
+    <w:p>
+      <w:pPr>
+        <w:spacing w:after="0"/>
+        <w:rPr>
+          <w:rFonts w:ascii="Calibri" w:hAnsi="Calibri" w:cs="Calibri"/>
+          <w:sz w:val="22"/>
+          <w:szCs w:val="24"/>
+        </w:rPr>
+      </w:pPr>
+      <w:r>
+        <w:rPr>
+          <w:rFonts w:ascii="Calibri" w:hAnsi="Calibri" w:cs="Calibri"/>
+          <w:sz w:val="22"/>
+          <w:szCs w:val="24"/>
+        </w:rPr>
         <w:t>2017-2018, Travel Award, Linguistics department, Stony Brook University</w:t>
       </w:r>
     </w:p>
@@ -5903,6 +6041,7 @@
           <w:sz w:val="22"/>
           <w:szCs w:val="24"/>
         </w:rPr>
+        <w:lastRenderedPageBreak/>
         <w:t xml:space="preserve">2003, </w:t>
       </w:r>
       <w:r>
@@ -5955,7 +6094,6 @@
           <w:sz w:val="22"/>
           <w:szCs w:val="24"/>
         </w:rPr>
-        <w:lastRenderedPageBreak/>
         <w:t xml:space="preserve">2002, Study Scholarship, </w:t>
       </w:r>
       <w:proofErr w:type="spellStart"/>
@@ -7604,16 +7742,8 @@
         </w:rPr>
         <w:t xml:space="preserve"> hour organizer</w:t>
       </w:r>
-    </w:p>
-    <w:p>
-      <w:pPr>
-        <w:spacing w:afterLines="100" w:after="240"/>
-        <w:rPr>
-          <w:rFonts w:ascii="Calibri" w:hAnsi="Calibri" w:cs="Calibri"/>
-          <w:sz w:val="22"/>
-          <w:szCs w:val="24"/>
-        </w:rPr>
-      </w:pPr>
+      <w:bookmarkStart w:id="8" w:name="_GoBack"/>
+      <w:bookmarkEnd w:id="8"/>
     </w:p>
     <w:p>
       <w:pPr>
@@ -9428,7 +9558,7 @@
 </file>
 
 <file path=customXml/itemProps1.xml><?xml version="1.0" encoding="utf-8"?>
-<ds:datastoreItem xmlns:ds="http://schemas.openxmlformats.org/officeDocument/2006/customXml" ds:itemID="{C0CD3F1A-CAF2-4521-9F85-7959D9ABE8AA}">
+<ds:datastoreItem xmlns:ds="http://schemas.openxmlformats.org/officeDocument/2006/customXml" ds:itemID="{63B5E89E-558B-4AFB-8A80-4F7E20935DE3}">
   <ds:schemaRefs>
     <ds:schemaRef ds:uri="http://schemas.openxmlformats.org/officeDocument/2006/bibliography"/>
   </ds:schemaRefs>
